--- a/Organizacija turnira - Gaja/TekstualnaSpecifikacijaOrganizacijaTurnira.docx
+++ b/Organizacija turnira - Gaja/TekstualnaSpecifikacijaOrganizacijaTurnira.docx
@@ -19,44 +19,53 @@
         </w:rPr>
         <w:t>ORGANIZACIJA TURNIRA</w:t>
       </w:r>
-    </w:p>
-    <w:p>
-      <w:pPr>
-        <w:jc w:val="center"/>
+      <w:r>
         <w:rPr>
+          <w:noProof/>
           <w:sz w:val="36"/>
           <w:szCs w:val="36"/>
         </w:rPr>
-      </w:pPr>
-      <w:r>
-        <w:rPr>
-          <w:sz w:val="36"/>
-          <w:szCs w:val="36"/>
-        </w:rPr>
-        <w:pict>
-          <v:shapetype id="_x0000_t75" coordsize="21600,21600" o:spt="75" o:preferrelative="t" path="m@4@5l@4@11@9@11@9@5xe" filled="f" stroked="f">
-            <v:stroke joinstyle="miter"/>
-            <v:formulas>
-              <v:f eqn="if lineDrawn pixelLineWidth 0"/>
-              <v:f eqn="sum @0 1 0"/>
-              <v:f eqn="sum 0 0 @1"/>
-              <v:f eqn="prod @2 1 2"/>
-              <v:f eqn="prod @3 21600 pixelWidth"/>
-              <v:f eqn="prod @3 21600 pixelHeight"/>
-              <v:f eqn="sum @0 0 1"/>
-              <v:f eqn="prod @6 1 2"/>
-              <v:f eqn="prod @7 21600 pixelWidth"/>
-              <v:f eqn="sum @8 21600 0"/>
-              <v:f eqn="prod @7 21600 pixelHeight"/>
-              <v:f eqn="sum @10 21600 0"/>
-            </v:formulas>
-            <v:path o:extrusionok="f" gradientshapeok="t" o:connecttype="rect"/>
-            <o:lock v:ext="edit" aspectratio="t"/>
-          </v:shapetype>
-          <v:shape id="_x0000_i1025" type="#_x0000_t75" style="width:630.75pt;height:403.5pt">
-            <v:imagedata r:id="rId8" o:title="UseCaseOrganizacijaTurnira"/>
-          </v:shape>
-        </w:pict>
+        <w:drawing>
+          <wp:inline distT="0" distB="0" distL="0" distR="0" wp14:anchorId="6FBFDE13" wp14:editId="2EB77C1C">
+            <wp:extent cx="8273970" cy="5249566"/>
+            <wp:effectExtent l="0" t="0" r="0" b="8255"/>
+            <wp:docPr id="1" name="Picture 1"/>
+            <wp:cNvGraphicFramePr>
+              <a:graphicFrameLocks xmlns:a="http://schemas.openxmlformats.org/drawingml/2006/main" noChangeAspect="1"/>
+            </wp:cNvGraphicFramePr>
+            <a:graphic xmlns:a="http://schemas.openxmlformats.org/drawingml/2006/main">
+              <a:graphicData uri="http://schemas.openxmlformats.org/drawingml/2006/picture">
+                <pic:pic xmlns:pic="http://schemas.openxmlformats.org/drawingml/2006/picture">
+                  <pic:nvPicPr>
+                    <pic:cNvPr id="0" name="UseCaseOrganizacijaTurnira.jpg"/>
+                    <pic:cNvPicPr/>
+                  </pic:nvPicPr>
+                  <pic:blipFill>
+                    <a:blip r:embed="rId8">
+                      <a:extLst>
+                        <a:ext uri="{28A0092B-C50C-407E-A947-70E740481C1C}">
+                          <a14:useLocalDpi xmlns:a14="http://schemas.microsoft.com/office/drawing/2010/main" val="0"/>
+                        </a:ext>
+                      </a:extLst>
+                    </a:blip>
+                    <a:stretch>
+                      <a:fillRect/>
+                    </a:stretch>
+                  </pic:blipFill>
+                  <pic:spPr>
+                    <a:xfrm>
+                      <a:off x="0" y="0"/>
+                      <a:ext cx="8275027" cy="5250236"/>
+                    </a:xfrm>
+                    <a:prstGeom prst="rect">
+                      <a:avLst/>
+                    </a:prstGeom>
+                  </pic:spPr>
+                </pic:pic>
+              </a:graphicData>
+            </a:graphic>
+          </wp:inline>
+        </w:drawing>
       </w:r>
     </w:p>
     <w:p>
@@ -134,13 +143,31 @@
                 <w:lang w:val="sr-Latn-RS"/>
               </w:rPr>
             </w:pPr>
-            <w:r>
-              <w:rPr>
-                <w:rFonts w:ascii="Times New Roman" w:hAnsi="Times New Roman"/>
-                <w:b/>
-              </w:rPr>
-              <w:t>Prijavljivanje igra</w:t>
-            </w:r>
+            <w:proofErr w:type="spellStart"/>
+            <w:r>
+              <w:rPr>
+                <w:rFonts w:ascii="Times New Roman" w:hAnsi="Times New Roman"/>
+                <w:b/>
+              </w:rPr>
+              <w:t>Prijavljivanje</w:t>
+            </w:r>
+            <w:proofErr w:type="spellEnd"/>
+            <w:r>
+              <w:rPr>
+                <w:rFonts w:ascii="Times New Roman" w:hAnsi="Times New Roman"/>
+                <w:b/>
+              </w:rPr>
+              <w:t xml:space="preserve"> </w:t>
+            </w:r>
+            <w:proofErr w:type="spellStart"/>
+            <w:r>
+              <w:rPr>
+                <w:rFonts w:ascii="Times New Roman" w:hAnsi="Times New Roman"/>
+                <w:b/>
+              </w:rPr>
+              <w:t>igra</w:t>
+            </w:r>
+            <w:proofErr w:type="spellEnd"/>
             <w:r>
               <w:rPr>
                 <w:rFonts w:ascii="Times New Roman" w:hAnsi="Times New Roman"/>
@@ -189,25 +216,293 @@
                 <w:rFonts w:ascii="Times New Roman" w:hAnsi="Times New Roman"/>
               </w:rPr>
             </w:pPr>
-            <w:r>
-              <w:rPr>
-                <w:rFonts w:ascii="Times New Roman" w:hAnsi="Times New Roman"/>
-              </w:rPr>
-              <w:t>Radnik prijavljuje igrača koji želi da učestvuje na turniru.</w:t>
-            </w:r>
-          </w:p>
-          <w:p>
-            <w:pPr>
-              <w:spacing w:after="0"/>
-              <w:rPr>
-                <w:rFonts w:ascii="Times New Roman" w:hAnsi="Times New Roman"/>
-              </w:rPr>
-            </w:pPr>
-            <w:r>
-              <w:rPr>
-                <w:rFonts w:ascii="Times New Roman" w:hAnsi="Times New Roman"/>
-              </w:rPr>
-              <w:t>Igrač koji želi da učestvuje na turniru, nakon uspješne prijave postaje učesnik turnira.</w:t>
+            <w:proofErr w:type="spellStart"/>
+            <w:r>
+              <w:rPr>
+                <w:rFonts w:ascii="Times New Roman" w:hAnsi="Times New Roman"/>
+              </w:rPr>
+              <w:t>Organizator</w:t>
+            </w:r>
+            <w:proofErr w:type="spellEnd"/>
+            <w:r>
+              <w:rPr>
+                <w:rFonts w:ascii="Times New Roman" w:hAnsi="Times New Roman"/>
+              </w:rPr>
+              <w:t xml:space="preserve"> </w:t>
+            </w:r>
+            <w:proofErr w:type="spellStart"/>
+            <w:r>
+              <w:rPr>
+                <w:rFonts w:ascii="Times New Roman" w:hAnsi="Times New Roman"/>
+              </w:rPr>
+              <w:t>prijavljuje</w:t>
+            </w:r>
+            <w:proofErr w:type="spellEnd"/>
+            <w:r>
+              <w:rPr>
+                <w:rFonts w:ascii="Times New Roman" w:hAnsi="Times New Roman"/>
+              </w:rPr>
+              <w:t xml:space="preserve"> </w:t>
+            </w:r>
+            <w:proofErr w:type="spellStart"/>
+            <w:r>
+              <w:rPr>
+                <w:rFonts w:ascii="Times New Roman" w:hAnsi="Times New Roman"/>
+              </w:rPr>
+              <w:t>igrača</w:t>
+            </w:r>
+            <w:proofErr w:type="spellEnd"/>
+            <w:r>
+              <w:rPr>
+                <w:rFonts w:ascii="Times New Roman" w:hAnsi="Times New Roman"/>
+              </w:rPr>
+              <w:t xml:space="preserve"> </w:t>
+            </w:r>
+            <w:proofErr w:type="spellStart"/>
+            <w:r>
+              <w:rPr>
+                <w:rFonts w:ascii="Times New Roman" w:hAnsi="Times New Roman"/>
+              </w:rPr>
+              <w:t>koji</w:t>
+            </w:r>
+            <w:proofErr w:type="spellEnd"/>
+            <w:r>
+              <w:rPr>
+                <w:rFonts w:ascii="Times New Roman" w:hAnsi="Times New Roman"/>
+              </w:rPr>
+              <w:t xml:space="preserve"> </w:t>
+            </w:r>
+            <w:proofErr w:type="spellStart"/>
+            <w:r>
+              <w:rPr>
+                <w:rFonts w:ascii="Times New Roman" w:hAnsi="Times New Roman"/>
+              </w:rPr>
+              <w:t>želi</w:t>
+            </w:r>
+            <w:proofErr w:type="spellEnd"/>
+            <w:r>
+              <w:rPr>
+                <w:rFonts w:ascii="Times New Roman" w:hAnsi="Times New Roman"/>
+              </w:rPr>
+              <w:t xml:space="preserve"> da </w:t>
+            </w:r>
+            <w:proofErr w:type="spellStart"/>
+            <w:r>
+              <w:rPr>
+                <w:rFonts w:ascii="Times New Roman" w:hAnsi="Times New Roman"/>
+              </w:rPr>
+              <w:t>učestvuje</w:t>
+            </w:r>
+            <w:proofErr w:type="spellEnd"/>
+            <w:r>
+              <w:rPr>
+                <w:rFonts w:ascii="Times New Roman" w:hAnsi="Times New Roman"/>
+              </w:rPr>
+              <w:t xml:space="preserve"> </w:t>
+            </w:r>
+            <w:proofErr w:type="spellStart"/>
+            <w:r>
+              <w:rPr>
+                <w:rFonts w:ascii="Times New Roman" w:hAnsi="Times New Roman"/>
+              </w:rPr>
+              <w:t>na</w:t>
+            </w:r>
+            <w:proofErr w:type="spellEnd"/>
+            <w:r>
+              <w:rPr>
+                <w:rFonts w:ascii="Times New Roman" w:hAnsi="Times New Roman"/>
+              </w:rPr>
+              <w:t xml:space="preserve"> </w:t>
+            </w:r>
+            <w:proofErr w:type="spellStart"/>
+            <w:r>
+              <w:rPr>
+                <w:rFonts w:ascii="Times New Roman" w:hAnsi="Times New Roman"/>
+              </w:rPr>
+              <w:t>turniru</w:t>
+            </w:r>
+            <w:proofErr w:type="spellEnd"/>
+            <w:r>
+              <w:rPr>
+                <w:rFonts w:ascii="Times New Roman" w:hAnsi="Times New Roman"/>
+              </w:rPr>
+              <w:t>.</w:t>
+            </w:r>
+          </w:p>
+          <w:p>
+            <w:pPr>
+              <w:spacing w:after="0"/>
+              <w:rPr>
+                <w:rFonts w:ascii="Times New Roman" w:hAnsi="Times New Roman"/>
+              </w:rPr>
+            </w:pPr>
+            <w:proofErr w:type="spellStart"/>
+            <w:r>
+              <w:rPr>
+                <w:rFonts w:ascii="Times New Roman" w:hAnsi="Times New Roman"/>
+              </w:rPr>
+              <w:t>Igrač</w:t>
+            </w:r>
+            <w:proofErr w:type="spellEnd"/>
+            <w:r>
+              <w:rPr>
+                <w:rFonts w:ascii="Times New Roman" w:hAnsi="Times New Roman"/>
+              </w:rPr>
+              <w:t xml:space="preserve"> </w:t>
+            </w:r>
+            <w:proofErr w:type="spellStart"/>
+            <w:r>
+              <w:rPr>
+                <w:rFonts w:ascii="Times New Roman" w:hAnsi="Times New Roman"/>
+              </w:rPr>
+              <w:t>koji</w:t>
+            </w:r>
+            <w:proofErr w:type="spellEnd"/>
+            <w:r>
+              <w:rPr>
+                <w:rFonts w:ascii="Times New Roman" w:hAnsi="Times New Roman"/>
+              </w:rPr>
+              <w:t xml:space="preserve"> </w:t>
+            </w:r>
+            <w:proofErr w:type="spellStart"/>
+            <w:r>
+              <w:rPr>
+                <w:rFonts w:ascii="Times New Roman" w:hAnsi="Times New Roman"/>
+              </w:rPr>
+              <w:t>želi</w:t>
+            </w:r>
+            <w:proofErr w:type="spellEnd"/>
+            <w:r>
+              <w:rPr>
+                <w:rFonts w:ascii="Times New Roman" w:hAnsi="Times New Roman"/>
+              </w:rPr>
+              <w:t xml:space="preserve"> da </w:t>
+            </w:r>
+            <w:proofErr w:type="spellStart"/>
+            <w:r>
+              <w:rPr>
+                <w:rFonts w:ascii="Times New Roman" w:hAnsi="Times New Roman"/>
+              </w:rPr>
+              <w:t>učestvuje</w:t>
+            </w:r>
+            <w:proofErr w:type="spellEnd"/>
+            <w:r>
+              <w:rPr>
+                <w:rFonts w:ascii="Times New Roman" w:hAnsi="Times New Roman"/>
+              </w:rPr>
+              <w:t xml:space="preserve"> </w:t>
+            </w:r>
+            <w:proofErr w:type="spellStart"/>
+            <w:r>
+              <w:rPr>
+                <w:rFonts w:ascii="Times New Roman" w:hAnsi="Times New Roman"/>
+              </w:rPr>
+              <w:t>na</w:t>
+            </w:r>
+            <w:proofErr w:type="spellEnd"/>
+            <w:r>
+              <w:rPr>
+                <w:rFonts w:ascii="Times New Roman" w:hAnsi="Times New Roman"/>
+              </w:rPr>
+              <w:t xml:space="preserve"> </w:t>
+            </w:r>
+            <w:proofErr w:type="spellStart"/>
+            <w:r>
+              <w:rPr>
+                <w:rFonts w:ascii="Times New Roman" w:hAnsi="Times New Roman"/>
+              </w:rPr>
+              <w:t>turniru</w:t>
+            </w:r>
+            <w:proofErr w:type="spellEnd"/>
+            <w:r>
+              <w:rPr>
+                <w:rFonts w:ascii="Times New Roman" w:hAnsi="Times New Roman"/>
+              </w:rPr>
+              <w:t xml:space="preserve">, </w:t>
+            </w:r>
+            <w:proofErr w:type="spellStart"/>
+            <w:r>
+              <w:rPr>
+                <w:rFonts w:ascii="Times New Roman" w:hAnsi="Times New Roman"/>
+              </w:rPr>
+              <w:t>nakon</w:t>
+            </w:r>
+            <w:proofErr w:type="spellEnd"/>
+            <w:r>
+              <w:rPr>
+                <w:rFonts w:ascii="Times New Roman" w:hAnsi="Times New Roman"/>
+              </w:rPr>
+              <w:t xml:space="preserve"> </w:t>
+            </w:r>
+            <w:proofErr w:type="spellStart"/>
+            <w:r>
+              <w:rPr>
+                <w:rFonts w:ascii="Times New Roman" w:hAnsi="Times New Roman"/>
+              </w:rPr>
+              <w:t>uspješne</w:t>
+            </w:r>
+            <w:proofErr w:type="spellEnd"/>
+            <w:r>
+              <w:rPr>
+                <w:rFonts w:ascii="Times New Roman" w:hAnsi="Times New Roman"/>
+              </w:rPr>
+              <w:t xml:space="preserve"> </w:t>
+            </w:r>
+            <w:proofErr w:type="spellStart"/>
+            <w:r>
+              <w:rPr>
+                <w:rFonts w:ascii="Times New Roman" w:hAnsi="Times New Roman"/>
+              </w:rPr>
+              <w:t>prijave</w:t>
+            </w:r>
+            <w:proofErr w:type="spellEnd"/>
+            <w:r>
+              <w:rPr>
+                <w:rFonts w:ascii="Times New Roman" w:hAnsi="Times New Roman"/>
+              </w:rPr>
+              <w:t xml:space="preserve"> </w:t>
+            </w:r>
+            <w:proofErr w:type="spellStart"/>
+            <w:r>
+              <w:rPr>
+                <w:rFonts w:ascii="Times New Roman" w:hAnsi="Times New Roman"/>
+              </w:rPr>
+              <w:t>postaje</w:t>
+            </w:r>
+            <w:proofErr w:type="spellEnd"/>
+            <w:r>
+              <w:rPr>
+                <w:rFonts w:ascii="Times New Roman" w:hAnsi="Times New Roman"/>
+              </w:rPr>
+              <w:t xml:space="preserve"> </w:t>
+            </w:r>
+            <w:proofErr w:type="spellStart"/>
+            <w:r>
+              <w:rPr>
+                <w:rFonts w:ascii="Times New Roman" w:hAnsi="Times New Roman"/>
+              </w:rPr>
+              <w:t>učesnik</w:t>
+            </w:r>
+            <w:proofErr w:type="spellEnd"/>
+            <w:r>
+              <w:rPr>
+                <w:rFonts w:ascii="Times New Roman" w:hAnsi="Times New Roman"/>
+              </w:rPr>
+              <w:t xml:space="preserve"> </w:t>
+            </w:r>
+            <w:proofErr w:type="spellStart"/>
+            <w:r>
+              <w:rPr>
+                <w:rFonts w:ascii="Times New Roman" w:hAnsi="Times New Roman"/>
+              </w:rPr>
+              <w:t>turnira</w:t>
+            </w:r>
+            <w:proofErr w:type="spellEnd"/>
+            <w:r>
+              <w:rPr>
+                <w:rFonts w:ascii="Times New Roman" w:hAnsi="Times New Roman"/>
+              </w:rPr>
+              <w:t>.</w:t>
             </w:r>
           </w:p>
         </w:tc>
@@ -249,24 +544,96 @@
                 <w:rFonts w:ascii="Times New Roman" w:hAnsi="Times New Roman"/>
               </w:rPr>
             </w:pPr>
-            <w:r>
-              <w:rPr>
-                <w:rFonts w:ascii="Times New Roman" w:hAnsi="Times New Roman"/>
-              </w:rPr>
-              <w:t>Radnik, Sistem,</w:t>
-            </w:r>
-            <w:r>
-              <w:rPr>
-                <w:rFonts w:ascii="Times New Roman" w:hAnsi="Times New Roman"/>
-              </w:rPr>
-              <w:t xml:space="preserve"> Neprijavljen igrač,</w:t>
-            </w:r>
-            <w:r>
-              <w:rPr>
-                <w:rFonts w:ascii="Times New Roman" w:hAnsi="Times New Roman"/>
-              </w:rPr>
-              <w:t xml:space="preserve"> Učesnik turnira</w:t>
-            </w:r>
+            <w:proofErr w:type="spellStart"/>
+            <w:r>
+              <w:rPr>
+                <w:rFonts w:ascii="Times New Roman" w:hAnsi="Times New Roman"/>
+              </w:rPr>
+              <w:t>Organizator</w:t>
+            </w:r>
+            <w:proofErr w:type="spellEnd"/>
+            <w:r>
+              <w:rPr>
+                <w:rFonts w:ascii="Times New Roman" w:hAnsi="Times New Roman"/>
+              </w:rPr>
+              <w:t xml:space="preserve">, </w:t>
+            </w:r>
+            <w:proofErr w:type="spellStart"/>
+            <w:r>
+              <w:rPr>
+                <w:rFonts w:ascii="Times New Roman" w:hAnsi="Times New Roman"/>
+              </w:rPr>
+              <w:t>Sistem</w:t>
+            </w:r>
+            <w:proofErr w:type="spellEnd"/>
+            <w:r>
+              <w:rPr>
+                <w:rFonts w:ascii="Times New Roman" w:hAnsi="Times New Roman"/>
+              </w:rPr>
+              <w:t>,</w:t>
+            </w:r>
+            <w:r>
+              <w:rPr>
+                <w:rFonts w:ascii="Times New Roman" w:hAnsi="Times New Roman"/>
+              </w:rPr>
+              <w:t xml:space="preserve"> </w:t>
+            </w:r>
+            <w:proofErr w:type="spellStart"/>
+            <w:r>
+              <w:rPr>
+                <w:rFonts w:ascii="Times New Roman" w:hAnsi="Times New Roman"/>
+              </w:rPr>
+              <w:t>Neprijavljen</w:t>
+            </w:r>
+            <w:proofErr w:type="spellEnd"/>
+            <w:r>
+              <w:rPr>
+                <w:rFonts w:ascii="Times New Roman" w:hAnsi="Times New Roman"/>
+              </w:rPr>
+              <w:t xml:space="preserve"> </w:t>
+            </w:r>
+            <w:proofErr w:type="spellStart"/>
+            <w:r>
+              <w:rPr>
+                <w:rFonts w:ascii="Times New Roman" w:hAnsi="Times New Roman"/>
+              </w:rPr>
+              <w:t>igrač</w:t>
+            </w:r>
+            <w:proofErr w:type="spellEnd"/>
+            <w:r>
+              <w:rPr>
+                <w:rFonts w:ascii="Times New Roman" w:hAnsi="Times New Roman"/>
+              </w:rPr>
+              <w:t>,</w:t>
+            </w:r>
+            <w:r>
+              <w:rPr>
+                <w:rFonts w:ascii="Times New Roman" w:hAnsi="Times New Roman"/>
+              </w:rPr>
+              <w:t xml:space="preserve"> </w:t>
+            </w:r>
+            <w:proofErr w:type="spellStart"/>
+            <w:r>
+              <w:rPr>
+                <w:rFonts w:ascii="Times New Roman" w:hAnsi="Times New Roman"/>
+              </w:rPr>
+              <w:t>Učesnik</w:t>
+            </w:r>
+            <w:proofErr w:type="spellEnd"/>
+            <w:r>
+              <w:rPr>
+                <w:rFonts w:ascii="Times New Roman" w:hAnsi="Times New Roman"/>
+              </w:rPr>
+              <w:t xml:space="preserve"> </w:t>
+            </w:r>
+            <w:proofErr w:type="spellStart"/>
+            <w:r>
+              <w:rPr>
+                <w:rFonts w:ascii="Times New Roman" w:hAnsi="Times New Roman"/>
+              </w:rPr>
+              <w:t>turnira</w:t>
+            </w:r>
+            <w:proofErr w:type="spellEnd"/>
           </w:p>
         </w:tc>
       </w:tr>
@@ -458,17 +825,123 @@
                 <w:rFonts w:ascii="Times New Roman" w:hAnsi="Times New Roman"/>
               </w:rPr>
             </w:pPr>
-            <w:r>
-              <w:rPr>
-                <w:rFonts w:ascii="Times New Roman" w:hAnsi="Times New Roman"/>
-              </w:rPr>
-              <w:t>Neprijavljen i</w:t>
-            </w:r>
-            <w:r>
-              <w:rPr>
-                <w:rFonts w:ascii="Times New Roman" w:hAnsi="Times New Roman"/>
-              </w:rPr>
-              <w:t>grač zahtjeva prijavu za učešće na turniru.</w:t>
+            <w:proofErr w:type="spellStart"/>
+            <w:r>
+              <w:rPr>
+                <w:rFonts w:ascii="Times New Roman" w:hAnsi="Times New Roman"/>
+              </w:rPr>
+              <w:t>Neprijavljen</w:t>
+            </w:r>
+            <w:proofErr w:type="spellEnd"/>
+            <w:r>
+              <w:rPr>
+                <w:rFonts w:ascii="Times New Roman" w:hAnsi="Times New Roman"/>
+              </w:rPr>
+              <w:t xml:space="preserve"> </w:t>
+            </w:r>
+            <w:proofErr w:type="spellStart"/>
+            <w:r>
+              <w:rPr>
+                <w:rFonts w:ascii="Times New Roman" w:hAnsi="Times New Roman"/>
+              </w:rPr>
+              <w:t>i</w:t>
+            </w:r>
+            <w:r>
+              <w:rPr>
+                <w:rFonts w:ascii="Times New Roman" w:hAnsi="Times New Roman"/>
+              </w:rPr>
+              <w:t>grač</w:t>
+            </w:r>
+            <w:proofErr w:type="spellEnd"/>
+            <w:r>
+              <w:rPr>
+                <w:rFonts w:ascii="Times New Roman" w:hAnsi="Times New Roman"/>
+              </w:rPr>
+              <w:t xml:space="preserve"> </w:t>
+            </w:r>
+            <w:proofErr w:type="spellStart"/>
+            <w:r>
+              <w:rPr>
+                <w:rFonts w:ascii="Times New Roman" w:hAnsi="Times New Roman"/>
+              </w:rPr>
+              <w:t>zahtjeva</w:t>
+            </w:r>
+            <w:proofErr w:type="spellEnd"/>
+            <w:r>
+              <w:rPr>
+                <w:rFonts w:ascii="Times New Roman" w:hAnsi="Times New Roman"/>
+              </w:rPr>
+              <w:t xml:space="preserve"> </w:t>
+            </w:r>
+            <w:proofErr w:type="spellStart"/>
+            <w:r>
+              <w:rPr>
+                <w:rFonts w:ascii="Times New Roman" w:hAnsi="Times New Roman"/>
+              </w:rPr>
+              <w:t>prijavu</w:t>
+            </w:r>
+            <w:proofErr w:type="spellEnd"/>
+            <w:r>
+              <w:rPr>
+                <w:rFonts w:ascii="Times New Roman" w:hAnsi="Times New Roman"/>
+              </w:rPr>
+              <w:t xml:space="preserve"> </w:t>
+            </w:r>
+            <w:proofErr w:type="spellStart"/>
+            <w:r>
+              <w:rPr>
+                <w:rFonts w:ascii="Times New Roman" w:hAnsi="Times New Roman"/>
+              </w:rPr>
+              <w:t>za</w:t>
+            </w:r>
+            <w:proofErr w:type="spellEnd"/>
+            <w:r>
+              <w:rPr>
+                <w:rFonts w:ascii="Times New Roman" w:hAnsi="Times New Roman"/>
+              </w:rPr>
+              <w:t xml:space="preserve"> </w:t>
+            </w:r>
+            <w:proofErr w:type="spellStart"/>
+            <w:r>
+              <w:rPr>
+                <w:rFonts w:ascii="Times New Roman" w:hAnsi="Times New Roman"/>
+              </w:rPr>
+              <w:t>učešće</w:t>
+            </w:r>
+            <w:proofErr w:type="spellEnd"/>
+            <w:r>
+              <w:rPr>
+                <w:rFonts w:ascii="Times New Roman" w:hAnsi="Times New Roman"/>
+              </w:rPr>
+              <w:t xml:space="preserve"> </w:t>
+            </w:r>
+            <w:proofErr w:type="spellStart"/>
+            <w:r>
+              <w:rPr>
+                <w:rFonts w:ascii="Times New Roman" w:hAnsi="Times New Roman"/>
+              </w:rPr>
+              <w:t>na</w:t>
+            </w:r>
+            <w:proofErr w:type="spellEnd"/>
+            <w:r>
+              <w:rPr>
+                <w:rFonts w:ascii="Times New Roman" w:hAnsi="Times New Roman"/>
+              </w:rPr>
+              <w:t xml:space="preserve"> </w:t>
+            </w:r>
+            <w:proofErr w:type="spellStart"/>
+            <w:r>
+              <w:rPr>
+                <w:rFonts w:ascii="Times New Roman" w:hAnsi="Times New Roman"/>
+              </w:rPr>
+              <w:t>turniru</w:t>
+            </w:r>
+            <w:proofErr w:type="spellEnd"/>
+            <w:r>
+              <w:rPr>
+                <w:rFonts w:ascii="Times New Roman" w:hAnsi="Times New Roman"/>
+              </w:rPr>
+              <w:t>.</w:t>
             </w:r>
           </w:p>
         </w:tc>
@@ -523,11 +996,179 @@
                 <w:rFonts w:ascii="Times New Roman" w:hAnsi="Times New Roman"/>
               </w:rPr>
             </w:pPr>
-            <w:r>
-              <w:rPr>
-                <w:rFonts w:ascii="Times New Roman" w:hAnsi="Times New Roman"/>
-              </w:rPr>
-              <w:t>Radnik provjerava datum poslanog zahtjeva i poredi ga sa krajnjim datumom za prijavu.</w:t>
+            <w:proofErr w:type="spellStart"/>
+            <w:r>
+              <w:rPr>
+                <w:rFonts w:ascii="Times New Roman" w:hAnsi="Times New Roman"/>
+              </w:rPr>
+              <w:t>Organizator</w:t>
+            </w:r>
+            <w:proofErr w:type="spellEnd"/>
+            <w:r>
+              <w:rPr>
+                <w:rFonts w:ascii="Times New Roman" w:hAnsi="Times New Roman"/>
+              </w:rPr>
+              <w:t xml:space="preserve"> </w:t>
+            </w:r>
+            <w:proofErr w:type="spellStart"/>
+            <w:r>
+              <w:rPr>
+                <w:rFonts w:ascii="Times New Roman" w:hAnsi="Times New Roman"/>
+              </w:rPr>
+              <w:t>provjerava</w:t>
+            </w:r>
+            <w:proofErr w:type="spellEnd"/>
+            <w:r>
+              <w:rPr>
+                <w:rFonts w:ascii="Times New Roman" w:hAnsi="Times New Roman"/>
+              </w:rPr>
+              <w:t xml:space="preserve"> datum </w:t>
+            </w:r>
+            <w:proofErr w:type="spellStart"/>
+            <w:r>
+              <w:rPr>
+                <w:rFonts w:ascii="Times New Roman" w:hAnsi="Times New Roman"/>
+              </w:rPr>
+              <w:t>dobije</w:t>
+            </w:r>
+            <w:r>
+              <w:rPr>
+                <w:rFonts w:ascii="Times New Roman" w:hAnsi="Times New Roman"/>
+              </w:rPr>
+              <w:t>nog</w:t>
+            </w:r>
+            <w:proofErr w:type="spellEnd"/>
+            <w:r>
+              <w:rPr>
+                <w:rFonts w:ascii="Times New Roman" w:hAnsi="Times New Roman"/>
+              </w:rPr>
+              <w:t xml:space="preserve"> </w:t>
+            </w:r>
+            <w:proofErr w:type="spellStart"/>
+            <w:r>
+              <w:rPr>
+                <w:rFonts w:ascii="Times New Roman" w:hAnsi="Times New Roman"/>
+              </w:rPr>
+              <w:t>zahtjeva</w:t>
+            </w:r>
+            <w:proofErr w:type="spellEnd"/>
+            <w:r>
+              <w:rPr>
+                <w:rFonts w:ascii="Times New Roman" w:hAnsi="Times New Roman"/>
+              </w:rPr>
+              <w:t xml:space="preserve"> </w:t>
+            </w:r>
+            <w:proofErr w:type="spellStart"/>
+            <w:r>
+              <w:rPr>
+                <w:rFonts w:ascii="Times New Roman" w:hAnsi="Times New Roman"/>
+              </w:rPr>
+              <w:t>i</w:t>
+            </w:r>
+            <w:proofErr w:type="spellEnd"/>
+            <w:r>
+              <w:rPr>
+                <w:rFonts w:ascii="Times New Roman" w:hAnsi="Times New Roman"/>
+              </w:rPr>
+              <w:t xml:space="preserve"> </w:t>
+            </w:r>
+            <w:proofErr w:type="spellStart"/>
+            <w:r>
+              <w:rPr>
+                <w:rFonts w:ascii="Times New Roman" w:hAnsi="Times New Roman"/>
+              </w:rPr>
+              <w:t>poredi</w:t>
+            </w:r>
+            <w:proofErr w:type="spellEnd"/>
+            <w:r>
+              <w:rPr>
+                <w:rFonts w:ascii="Times New Roman" w:hAnsi="Times New Roman"/>
+              </w:rPr>
+              <w:t xml:space="preserve"> </w:t>
+            </w:r>
+            <w:proofErr w:type="spellStart"/>
+            <w:r>
+              <w:rPr>
+                <w:rFonts w:ascii="Times New Roman" w:hAnsi="Times New Roman"/>
+              </w:rPr>
+              <w:t>ga</w:t>
+            </w:r>
+            <w:proofErr w:type="spellEnd"/>
+            <w:r>
+              <w:rPr>
+                <w:rFonts w:ascii="Times New Roman" w:hAnsi="Times New Roman"/>
+              </w:rPr>
+              <w:t xml:space="preserve"> </w:t>
+            </w:r>
+            <w:proofErr w:type="spellStart"/>
+            <w:r>
+              <w:rPr>
+                <w:rFonts w:ascii="Times New Roman" w:hAnsi="Times New Roman"/>
+              </w:rPr>
+              <w:t>sa</w:t>
+            </w:r>
+            <w:proofErr w:type="spellEnd"/>
+            <w:r>
+              <w:rPr>
+                <w:rFonts w:ascii="Times New Roman" w:hAnsi="Times New Roman"/>
+              </w:rPr>
+              <w:t xml:space="preserve"> </w:t>
+            </w:r>
+            <w:proofErr w:type="spellStart"/>
+            <w:r>
+              <w:rPr>
+                <w:rFonts w:ascii="Times New Roman" w:hAnsi="Times New Roman"/>
+              </w:rPr>
+              <w:t>krajnjim</w:t>
+            </w:r>
+            <w:proofErr w:type="spellEnd"/>
+            <w:r>
+              <w:rPr>
+                <w:rFonts w:ascii="Times New Roman" w:hAnsi="Times New Roman"/>
+              </w:rPr>
+              <w:t xml:space="preserve"> </w:t>
+            </w:r>
+            <w:proofErr w:type="spellStart"/>
+            <w:r>
+              <w:rPr>
+                <w:rFonts w:ascii="Times New Roman" w:hAnsi="Times New Roman"/>
+              </w:rPr>
+              <w:t>datumom</w:t>
+            </w:r>
+            <w:proofErr w:type="spellEnd"/>
+            <w:r>
+              <w:rPr>
+                <w:rFonts w:ascii="Times New Roman" w:hAnsi="Times New Roman"/>
+              </w:rPr>
+              <w:t xml:space="preserve"> </w:t>
+            </w:r>
+            <w:proofErr w:type="spellStart"/>
+            <w:r>
+              <w:rPr>
+                <w:rFonts w:ascii="Times New Roman" w:hAnsi="Times New Roman"/>
+              </w:rPr>
+              <w:t>za</w:t>
+            </w:r>
+            <w:proofErr w:type="spellEnd"/>
+            <w:r>
+              <w:rPr>
+                <w:rFonts w:ascii="Times New Roman" w:hAnsi="Times New Roman"/>
+              </w:rPr>
+              <w:t xml:space="preserve"> </w:t>
+            </w:r>
+            <w:proofErr w:type="spellStart"/>
+            <w:r>
+              <w:rPr>
+                <w:rFonts w:ascii="Times New Roman" w:hAnsi="Times New Roman"/>
+              </w:rPr>
+              <w:t>prijavu</w:t>
+            </w:r>
+            <w:proofErr w:type="spellEnd"/>
+            <w:r>
+              <w:rPr>
+                <w:rFonts w:ascii="Times New Roman" w:hAnsi="Times New Roman"/>
+              </w:rPr>
+              <w:t>.</w:t>
             </w:r>
           </w:p>
         </w:tc>
@@ -588,18 +1229,27 @@
                 <w:rFonts w:ascii="Times New Roman" w:hAnsi="Times New Roman"/>
               </w:rPr>
             </w:pPr>
-            <w:r>
-              <w:rPr>
-                <w:rFonts w:ascii="Times New Roman" w:hAnsi="Times New Roman"/>
-              </w:rPr>
-              <w:t>Igra</w:t>
-            </w:r>
+            <w:proofErr w:type="spellStart"/>
+            <w:r>
+              <w:rPr>
+                <w:rFonts w:ascii="Times New Roman" w:hAnsi="Times New Roman"/>
+              </w:rPr>
+              <w:t>Neprijavljen</w:t>
+            </w:r>
+            <w:proofErr w:type="spellEnd"/>
             <w:r>
               <w:rPr>
                 <w:rFonts w:ascii="Times New Roman" w:hAnsi="Times New Roman"/>
                 <w:lang w:val="sr-Latn-RS"/>
               </w:rPr>
-              <w:t>č prikuplja potrebnu dokumentaciju za prijavljivanje na turnir</w:t>
+              <w:t xml:space="preserve"> igrač</w:t>
+            </w:r>
+            <w:r>
+              <w:rPr>
+                <w:rFonts w:ascii="Times New Roman" w:hAnsi="Times New Roman"/>
+                <w:lang w:val="sr-Latn-RS"/>
+              </w:rPr>
+              <w:t xml:space="preserve"> prikuplja potrebnu dokumentaciju za prijavljivanje na turnir</w:t>
             </w:r>
             <w:r>
               <w:rPr>
@@ -668,11 +1318,104 @@
                 <w:rFonts w:ascii="Times New Roman" w:hAnsi="Times New Roman"/>
               </w:rPr>
             </w:pPr>
-            <w:r>
-              <w:rPr>
-                <w:rFonts w:ascii="Times New Roman" w:hAnsi="Times New Roman"/>
-              </w:rPr>
-              <w:t>Igrač popunjava formular za prijavu na turnir.</w:t>
+            <w:proofErr w:type="spellStart"/>
+            <w:r>
+              <w:rPr>
+                <w:rFonts w:ascii="Times New Roman" w:hAnsi="Times New Roman"/>
+              </w:rPr>
+              <w:t>Neprijavljen</w:t>
+            </w:r>
+            <w:proofErr w:type="spellEnd"/>
+            <w:r>
+              <w:rPr>
+                <w:rFonts w:ascii="Times New Roman" w:hAnsi="Times New Roman"/>
+                <w:lang w:val="sr-Latn-RS"/>
+              </w:rPr>
+              <w:t xml:space="preserve"> igrač </w:t>
+            </w:r>
+            <w:proofErr w:type="spellStart"/>
+            <w:r>
+              <w:rPr>
+                <w:rFonts w:ascii="Times New Roman" w:hAnsi="Times New Roman"/>
+              </w:rPr>
+              <w:t>popunjava</w:t>
+            </w:r>
+            <w:proofErr w:type="spellEnd"/>
+            <w:r>
+              <w:rPr>
+                <w:rFonts w:ascii="Times New Roman" w:hAnsi="Times New Roman"/>
+              </w:rPr>
+              <w:t xml:space="preserve"> </w:t>
+            </w:r>
+            <w:proofErr w:type="spellStart"/>
+            <w:r>
+              <w:rPr>
+                <w:rFonts w:ascii="Times New Roman" w:hAnsi="Times New Roman"/>
+              </w:rPr>
+              <w:t>formular</w:t>
+            </w:r>
+            <w:proofErr w:type="spellEnd"/>
+            <w:r>
+              <w:rPr>
+                <w:rFonts w:ascii="Times New Roman" w:hAnsi="Times New Roman"/>
+              </w:rPr>
+              <w:t xml:space="preserve"> </w:t>
+            </w:r>
+            <w:proofErr w:type="spellStart"/>
+            <w:r>
+              <w:rPr>
+                <w:rFonts w:ascii="Times New Roman" w:hAnsi="Times New Roman"/>
+              </w:rPr>
+              <w:t>za</w:t>
+            </w:r>
+            <w:proofErr w:type="spellEnd"/>
+            <w:r>
+              <w:rPr>
+                <w:rFonts w:ascii="Times New Roman" w:hAnsi="Times New Roman"/>
+              </w:rPr>
+              <w:t xml:space="preserve"> </w:t>
+            </w:r>
+            <w:proofErr w:type="spellStart"/>
+            <w:r>
+              <w:rPr>
+                <w:rFonts w:ascii="Times New Roman" w:hAnsi="Times New Roman"/>
+              </w:rPr>
+              <w:t>prijavu</w:t>
+            </w:r>
+            <w:proofErr w:type="spellEnd"/>
+            <w:r>
+              <w:rPr>
+                <w:rFonts w:ascii="Times New Roman" w:hAnsi="Times New Roman"/>
+              </w:rPr>
+              <w:t xml:space="preserve"> </w:t>
+            </w:r>
+            <w:proofErr w:type="spellStart"/>
+            <w:r>
+              <w:rPr>
+                <w:rFonts w:ascii="Times New Roman" w:hAnsi="Times New Roman"/>
+              </w:rPr>
+              <w:t>na</w:t>
+            </w:r>
+            <w:proofErr w:type="spellEnd"/>
+            <w:r>
+              <w:rPr>
+                <w:rFonts w:ascii="Times New Roman" w:hAnsi="Times New Roman"/>
+              </w:rPr>
+              <w:t xml:space="preserve"> </w:t>
+            </w:r>
+            <w:proofErr w:type="spellStart"/>
+            <w:r>
+              <w:rPr>
+                <w:rFonts w:ascii="Times New Roman" w:hAnsi="Times New Roman"/>
+              </w:rPr>
+              <w:t>turnir</w:t>
+            </w:r>
+            <w:proofErr w:type="spellEnd"/>
+            <w:r>
+              <w:rPr>
+                <w:rFonts w:ascii="Times New Roman" w:hAnsi="Times New Roman"/>
+              </w:rPr>
+              <w:t>.</w:t>
             </w:r>
           </w:p>
         </w:tc>
@@ -735,11 +1478,103 @@
                 <w:rFonts w:ascii="Times New Roman" w:hAnsi="Times New Roman"/>
               </w:rPr>
             </w:pPr>
-            <w:r>
-              <w:rPr>
-                <w:rFonts w:ascii="Times New Roman" w:hAnsi="Times New Roman"/>
-              </w:rPr>
-              <w:t>Igrač uplaćuje novac za kotizaciju.</w:t>
+            <w:proofErr w:type="spellStart"/>
+            <w:r>
+              <w:rPr>
+                <w:rFonts w:ascii="Times New Roman" w:hAnsi="Times New Roman"/>
+              </w:rPr>
+              <w:t>Organizator</w:t>
+            </w:r>
+            <w:proofErr w:type="spellEnd"/>
+            <w:r>
+              <w:rPr>
+                <w:rFonts w:ascii="Times New Roman" w:hAnsi="Times New Roman"/>
+              </w:rPr>
+              <w:t xml:space="preserve"> </w:t>
+            </w:r>
+            <w:proofErr w:type="spellStart"/>
+            <w:r>
+              <w:rPr>
+                <w:rFonts w:ascii="Times New Roman" w:hAnsi="Times New Roman"/>
+              </w:rPr>
+              <w:t>upisuje</w:t>
+            </w:r>
+            <w:proofErr w:type="spellEnd"/>
+            <w:r>
+              <w:rPr>
+                <w:rFonts w:ascii="Times New Roman" w:hAnsi="Times New Roman"/>
+              </w:rPr>
+              <w:t xml:space="preserve"> </w:t>
+            </w:r>
+            <w:proofErr w:type="spellStart"/>
+            <w:r>
+              <w:rPr>
+                <w:rFonts w:ascii="Times New Roman" w:hAnsi="Times New Roman"/>
+              </w:rPr>
+              <w:t>prijavu</w:t>
+            </w:r>
+            <w:proofErr w:type="spellEnd"/>
+            <w:r>
+              <w:rPr>
+                <w:rFonts w:ascii="Times New Roman" w:hAnsi="Times New Roman"/>
+              </w:rPr>
+              <w:t xml:space="preserve"> </w:t>
+            </w:r>
+            <w:proofErr w:type="spellStart"/>
+            <w:r>
+              <w:rPr>
+                <w:rFonts w:ascii="Times New Roman" w:hAnsi="Times New Roman"/>
+              </w:rPr>
+              <w:t>dobijenu</w:t>
+            </w:r>
+            <w:proofErr w:type="spellEnd"/>
+            <w:r>
+              <w:rPr>
+                <w:rFonts w:ascii="Times New Roman" w:hAnsi="Times New Roman"/>
+              </w:rPr>
+              <w:t xml:space="preserve"> </w:t>
+            </w:r>
+            <w:proofErr w:type="spellStart"/>
+            <w:r>
+              <w:rPr>
+                <w:rFonts w:ascii="Times New Roman" w:hAnsi="Times New Roman"/>
+              </w:rPr>
+              <w:t>od</w:t>
+            </w:r>
+            <w:proofErr w:type="spellEnd"/>
+            <w:r>
+              <w:rPr>
+                <w:rFonts w:ascii="Times New Roman" w:hAnsi="Times New Roman"/>
+              </w:rPr>
+              <w:t xml:space="preserve"> </w:t>
+            </w:r>
+            <w:proofErr w:type="spellStart"/>
+            <w:r>
+              <w:rPr>
+                <w:rFonts w:ascii="Times New Roman" w:hAnsi="Times New Roman"/>
+              </w:rPr>
+              <w:t>igrača</w:t>
+            </w:r>
+            <w:proofErr w:type="spellEnd"/>
+            <w:r>
+              <w:rPr>
+                <w:rFonts w:ascii="Times New Roman" w:hAnsi="Times New Roman"/>
+              </w:rPr>
+              <w:t xml:space="preserve"> u </w:t>
+            </w:r>
+            <w:proofErr w:type="spellStart"/>
+            <w:r>
+              <w:rPr>
+                <w:rFonts w:ascii="Times New Roman" w:hAnsi="Times New Roman"/>
+              </w:rPr>
+              <w:t>sistem</w:t>
+            </w:r>
+            <w:proofErr w:type="spellEnd"/>
+            <w:r>
+              <w:rPr>
+                <w:rFonts w:ascii="Times New Roman" w:hAnsi="Times New Roman"/>
+              </w:rPr>
+              <w:t>.</w:t>
             </w:r>
           </w:p>
         </w:tc>
@@ -802,23 +1637,103 @@
                 <w:rFonts w:ascii="Times New Roman" w:hAnsi="Times New Roman"/>
               </w:rPr>
             </w:pPr>
-            <w:r>
-              <w:rPr>
-                <w:rFonts w:ascii="Times New Roman" w:hAnsi="Times New Roman"/>
-              </w:rPr>
-              <w:t>Radnik upis</w:t>
-            </w:r>
-            <w:r>
-              <w:rPr>
-                <w:rFonts w:ascii="Times New Roman" w:hAnsi="Times New Roman"/>
-              </w:rPr>
-              <w:t>uje prijavu dobijenu od igrača</w:t>
-            </w:r>
-            <w:r>
-              <w:rPr>
-                <w:rFonts w:ascii="Times New Roman" w:hAnsi="Times New Roman"/>
-              </w:rPr>
-              <w:t xml:space="preserve"> u sistem.</w:t>
+            <w:proofErr w:type="spellStart"/>
+            <w:r>
+              <w:rPr>
+                <w:rFonts w:ascii="Times New Roman" w:hAnsi="Times New Roman"/>
+              </w:rPr>
+              <w:t>Sistem</w:t>
+            </w:r>
+            <w:proofErr w:type="spellEnd"/>
+            <w:r>
+              <w:rPr>
+                <w:rFonts w:ascii="Times New Roman" w:hAnsi="Times New Roman"/>
+              </w:rPr>
+              <w:t xml:space="preserve"> </w:t>
+            </w:r>
+            <w:proofErr w:type="spellStart"/>
+            <w:r>
+              <w:rPr>
+                <w:rFonts w:ascii="Times New Roman" w:hAnsi="Times New Roman"/>
+              </w:rPr>
+              <w:t>ažurira</w:t>
+            </w:r>
+            <w:proofErr w:type="spellEnd"/>
+            <w:r>
+              <w:rPr>
+                <w:rFonts w:ascii="Times New Roman" w:hAnsi="Times New Roman"/>
+              </w:rPr>
+              <w:t xml:space="preserve"> </w:t>
+            </w:r>
+            <w:proofErr w:type="spellStart"/>
+            <w:r>
+              <w:rPr>
+                <w:rFonts w:ascii="Times New Roman" w:hAnsi="Times New Roman"/>
+              </w:rPr>
+              <w:t>spisak</w:t>
+            </w:r>
+            <w:proofErr w:type="spellEnd"/>
+            <w:r>
+              <w:rPr>
+                <w:rFonts w:ascii="Times New Roman" w:hAnsi="Times New Roman"/>
+              </w:rPr>
+              <w:t xml:space="preserve"> </w:t>
+            </w:r>
+            <w:proofErr w:type="spellStart"/>
+            <w:r>
+              <w:rPr>
+                <w:rFonts w:ascii="Times New Roman" w:hAnsi="Times New Roman"/>
+              </w:rPr>
+              <w:t>igrača</w:t>
+            </w:r>
+            <w:proofErr w:type="spellEnd"/>
+            <w:r>
+              <w:rPr>
+                <w:rFonts w:ascii="Times New Roman" w:hAnsi="Times New Roman"/>
+              </w:rPr>
+              <w:t xml:space="preserve"> </w:t>
+            </w:r>
+            <w:proofErr w:type="spellStart"/>
+            <w:r>
+              <w:rPr>
+                <w:rFonts w:ascii="Times New Roman" w:hAnsi="Times New Roman"/>
+              </w:rPr>
+              <w:t>prijavljenih</w:t>
+            </w:r>
+            <w:proofErr w:type="spellEnd"/>
+            <w:r>
+              <w:rPr>
+                <w:rFonts w:ascii="Times New Roman" w:hAnsi="Times New Roman"/>
+              </w:rPr>
+              <w:t xml:space="preserve"> </w:t>
+            </w:r>
+            <w:proofErr w:type="spellStart"/>
+            <w:r>
+              <w:rPr>
+                <w:rFonts w:ascii="Times New Roman" w:hAnsi="Times New Roman"/>
+              </w:rPr>
+              <w:t>na</w:t>
+            </w:r>
+            <w:proofErr w:type="spellEnd"/>
+            <w:r>
+              <w:rPr>
+                <w:rFonts w:ascii="Times New Roman" w:hAnsi="Times New Roman"/>
+              </w:rPr>
+              <w:t xml:space="preserve"> </w:t>
+            </w:r>
+            <w:proofErr w:type="spellStart"/>
+            <w:r>
+              <w:rPr>
+                <w:rFonts w:ascii="Times New Roman" w:hAnsi="Times New Roman"/>
+              </w:rPr>
+              <w:t>turnir</w:t>
+            </w:r>
+            <w:proofErr w:type="spellEnd"/>
+            <w:r>
+              <w:rPr>
+                <w:rFonts w:ascii="Times New Roman" w:hAnsi="Times New Roman"/>
+              </w:rPr>
+              <w:t>.</w:t>
             </w:r>
           </w:p>
         </w:tc>
@@ -881,11 +1796,117 @@
                 <w:rFonts w:ascii="Times New Roman" w:hAnsi="Times New Roman"/>
               </w:rPr>
             </w:pPr>
-            <w:r>
-              <w:rPr>
-                <w:rFonts w:ascii="Times New Roman" w:hAnsi="Times New Roman"/>
-              </w:rPr>
-              <w:t>Sistem ažurira spisak igrača prijavljenih na turnir.</w:t>
+            <w:proofErr w:type="spellStart"/>
+            <w:r>
+              <w:rPr>
+                <w:rFonts w:ascii="Times New Roman" w:hAnsi="Times New Roman"/>
+              </w:rPr>
+              <w:t>Organizator</w:t>
+            </w:r>
+            <w:proofErr w:type="spellEnd"/>
+            <w:r>
+              <w:rPr>
+                <w:rFonts w:ascii="Times New Roman" w:hAnsi="Times New Roman"/>
+              </w:rPr>
+              <w:t xml:space="preserve"> </w:t>
+            </w:r>
+            <w:proofErr w:type="spellStart"/>
+            <w:r>
+              <w:rPr>
+                <w:rFonts w:ascii="Times New Roman" w:hAnsi="Times New Roman"/>
+              </w:rPr>
+              <w:t>izdaje</w:t>
+            </w:r>
+            <w:proofErr w:type="spellEnd"/>
+            <w:r>
+              <w:rPr>
+                <w:rFonts w:ascii="Times New Roman" w:hAnsi="Times New Roman"/>
+              </w:rPr>
+              <w:t xml:space="preserve"> </w:t>
+            </w:r>
+            <w:proofErr w:type="spellStart"/>
+            <w:r>
+              <w:rPr>
+                <w:rFonts w:ascii="Times New Roman" w:hAnsi="Times New Roman"/>
+              </w:rPr>
+              <w:t>račun</w:t>
+            </w:r>
+            <w:proofErr w:type="spellEnd"/>
+            <w:r>
+              <w:rPr>
+                <w:rFonts w:ascii="Times New Roman" w:hAnsi="Times New Roman"/>
+              </w:rPr>
+              <w:t xml:space="preserve"> </w:t>
+            </w:r>
+            <w:proofErr w:type="spellStart"/>
+            <w:r>
+              <w:rPr>
+                <w:rFonts w:ascii="Times New Roman" w:hAnsi="Times New Roman"/>
+              </w:rPr>
+              <w:t>i</w:t>
+            </w:r>
+            <w:proofErr w:type="spellEnd"/>
+            <w:r>
+              <w:rPr>
+                <w:rFonts w:ascii="Times New Roman" w:hAnsi="Times New Roman"/>
+              </w:rPr>
+              <w:t xml:space="preserve"> </w:t>
+            </w:r>
+            <w:proofErr w:type="spellStart"/>
+            <w:r>
+              <w:rPr>
+                <w:rFonts w:ascii="Times New Roman" w:hAnsi="Times New Roman"/>
+              </w:rPr>
+              <w:t>akreditaciju</w:t>
+            </w:r>
+            <w:proofErr w:type="spellEnd"/>
+            <w:r>
+              <w:rPr>
+                <w:rFonts w:ascii="Times New Roman" w:hAnsi="Times New Roman"/>
+              </w:rPr>
+              <w:t xml:space="preserve"> </w:t>
+            </w:r>
+            <w:proofErr w:type="spellStart"/>
+            <w:r>
+              <w:rPr>
+                <w:rFonts w:ascii="Times New Roman" w:hAnsi="Times New Roman"/>
+              </w:rPr>
+              <w:t>za</w:t>
+            </w:r>
+            <w:proofErr w:type="spellEnd"/>
+            <w:r>
+              <w:rPr>
+                <w:rFonts w:ascii="Times New Roman" w:hAnsi="Times New Roman"/>
+              </w:rPr>
+              <w:t xml:space="preserve"> </w:t>
+            </w:r>
+            <w:proofErr w:type="spellStart"/>
+            <w:r>
+              <w:rPr>
+                <w:rFonts w:ascii="Times New Roman" w:hAnsi="Times New Roman"/>
+              </w:rPr>
+              <w:t>učesniku</w:t>
+            </w:r>
+            <w:proofErr w:type="spellEnd"/>
+            <w:r>
+              <w:rPr>
+                <w:rFonts w:ascii="Times New Roman" w:hAnsi="Times New Roman"/>
+              </w:rPr>
+              <w:t xml:space="preserve"> </w:t>
+            </w:r>
+            <w:proofErr w:type="spellStart"/>
+            <w:r>
+              <w:rPr>
+                <w:rFonts w:ascii="Times New Roman" w:hAnsi="Times New Roman"/>
+              </w:rPr>
+              <w:t>turnira</w:t>
+            </w:r>
+            <w:proofErr w:type="spellEnd"/>
+            <w:r>
+              <w:rPr>
+                <w:rFonts w:ascii="Times New Roman" w:hAnsi="Times New Roman"/>
+              </w:rPr>
+              <w:t>.</w:t>
             </w:r>
           </w:p>
         </w:tc>
@@ -948,95 +1969,70 @@
                 <w:rFonts w:ascii="Times New Roman" w:hAnsi="Times New Roman"/>
               </w:rPr>
             </w:pPr>
-            <w:r>
-              <w:rPr>
-                <w:rFonts w:ascii="Times New Roman" w:hAnsi="Times New Roman"/>
-              </w:rPr>
-              <w:t>Radnik izdaje</w:t>
-            </w:r>
-            <w:r>
-              <w:rPr>
-                <w:rFonts w:ascii="Times New Roman" w:hAnsi="Times New Roman"/>
-              </w:rPr>
-              <w:t xml:space="preserve"> račun</w:t>
-            </w:r>
-            <w:r>
-              <w:rPr>
-                <w:rFonts w:ascii="Times New Roman" w:hAnsi="Times New Roman"/>
-              </w:rPr>
-              <w:t xml:space="preserve"> i akreditaciju za</w:t>
-            </w:r>
-            <w:r>
-              <w:rPr>
-                <w:rFonts w:ascii="Times New Roman" w:hAnsi="Times New Roman"/>
-              </w:rPr>
-              <w:t xml:space="preserve"> učesniku turnira.</w:t>
-            </w:r>
-          </w:p>
-        </w:tc>
-      </w:tr>
-      <w:tr>
-        <w:trPr>
-          <w:trHeight w:val="230"/>
-        </w:trPr>
-        <w:tc>
-          <w:tcPr>
-            <w:tcW w:w="2149" w:type="dxa"/>
-            <w:vMerge/>
-          </w:tcPr>
-          <w:p>
-            <w:pPr>
-              <w:spacing w:after="0"/>
-              <w:rPr>
-                <w:rFonts w:ascii="Times New Roman" w:hAnsi="Times New Roman"/>
-                <w:b/>
-              </w:rPr>
-            </w:pPr>
-          </w:p>
-        </w:tc>
-        <w:tc>
-          <w:tcPr>
-            <w:tcW w:w="851" w:type="dxa"/>
-            <w:tcBorders>
-              <w:top w:val="single" w:sz="4" w:space="0" w:color="auto"/>
-            </w:tcBorders>
-          </w:tcPr>
-          <w:p>
-            <w:pPr>
-              <w:spacing w:after="0"/>
-              <w:jc w:val="center"/>
-              <w:rPr>
-                <w:rFonts w:ascii="Times New Roman" w:hAnsi="Times New Roman"/>
-              </w:rPr>
-            </w:pPr>
-            <w:r>
-              <w:rPr>
-                <w:rFonts w:ascii="Times New Roman" w:hAnsi="Times New Roman"/>
-              </w:rPr>
-              <w:t>9</w:t>
-            </w:r>
-          </w:p>
-        </w:tc>
-        <w:tc>
-          <w:tcPr>
-            <w:tcW w:w="10760" w:type="dxa"/>
-            <w:tcBorders>
-              <w:top w:val="single" w:sz="4" w:space="0" w:color="auto"/>
-            </w:tcBorders>
-          </w:tcPr>
-          <w:p>
-            <w:pPr>
-              <w:spacing w:after="0"/>
-              <w:rPr>
-                <w:rFonts w:ascii="Times New Roman" w:hAnsi="Times New Roman"/>
-              </w:rPr>
-            </w:pPr>
-            <w:r>
-              <w:rPr>
-                <w:rFonts w:ascii="Times New Roman" w:hAnsi="Times New Roman"/>
-              </w:rPr>
-              <w:t>Učesnik turnira prima račun i akreditaciju</w:t>
-            </w:r>
+            <w:proofErr w:type="spellStart"/>
+            <w:r>
+              <w:rPr>
+                <w:rFonts w:ascii="Times New Roman" w:hAnsi="Times New Roman"/>
+              </w:rPr>
+              <w:t>Učesnik</w:t>
+            </w:r>
+            <w:proofErr w:type="spellEnd"/>
+            <w:r>
+              <w:rPr>
+                <w:rFonts w:ascii="Times New Roman" w:hAnsi="Times New Roman"/>
+              </w:rPr>
+              <w:t xml:space="preserve"> </w:t>
+            </w:r>
+            <w:proofErr w:type="spellStart"/>
+            <w:r>
+              <w:rPr>
+                <w:rFonts w:ascii="Times New Roman" w:hAnsi="Times New Roman"/>
+              </w:rPr>
+              <w:t>turnira</w:t>
+            </w:r>
+            <w:proofErr w:type="spellEnd"/>
+            <w:r>
+              <w:rPr>
+                <w:rFonts w:ascii="Times New Roman" w:hAnsi="Times New Roman"/>
+              </w:rPr>
+              <w:t xml:space="preserve"> prima </w:t>
+            </w:r>
+            <w:proofErr w:type="spellStart"/>
+            <w:r>
+              <w:rPr>
+                <w:rFonts w:ascii="Times New Roman" w:hAnsi="Times New Roman"/>
+              </w:rPr>
+              <w:t>račun</w:t>
+            </w:r>
+            <w:proofErr w:type="spellEnd"/>
+            <w:r>
+              <w:rPr>
+                <w:rFonts w:ascii="Times New Roman" w:hAnsi="Times New Roman"/>
+              </w:rPr>
+              <w:t xml:space="preserve"> </w:t>
+            </w:r>
+            <w:proofErr w:type="spellStart"/>
+            <w:r>
+              <w:rPr>
+                <w:rFonts w:ascii="Times New Roman" w:hAnsi="Times New Roman"/>
+              </w:rPr>
+              <w:t>i</w:t>
+            </w:r>
+            <w:proofErr w:type="spellEnd"/>
+            <w:r>
+              <w:rPr>
+                <w:rFonts w:ascii="Times New Roman" w:hAnsi="Times New Roman"/>
+              </w:rPr>
+              <w:t xml:space="preserve"> </w:t>
+            </w:r>
+            <w:proofErr w:type="spellStart"/>
+            <w:r>
+              <w:rPr>
+                <w:rFonts w:ascii="Times New Roman" w:hAnsi="Times New Roman"/>
+              </w:rPr>
+              <w:t>akreditaciju</w:t>
+            </w:r>
+            <w:proofErr w:type="spellEnd"/>
             <w:r>
               <w:rPr>
                 <w:rFonts w:ascii="Times New Roman" w:hAnsi="Times New Roman"/>
@@ -1185,7 +2181,231 @@
               <w:rPr>
                 <w:rFonts w:ascii="Times New Roman" w:hAnsi="Times New Roman"/>
               </w:rPr>
-              <w:t>AKO je istekao rok za prijavu, TADA radnik šalje obavještenje igraču koji je poslao zahtjev i tu se završava sa radom.</w:t>
+              <w:t xml:space="preserve">AKO je </w:t>
+            </w:r>
+            <w:proofErr w:type="spellStart"/>
+            <w:r>
+              <w:rPr>
+                <w:rFonts w:ascii="Times New Roman" w:hAnsi="Times New Roman"/>
+              </w:rPr>
+              <w:t>istekao</w:t>
+            </w:r>
+            <w:proofErr w:type="spellEnd"/>
+            <w:r>
+              <w:rPr>
+                <w:rFonts w:ascii="Times New Roman" w:hAnsi="Times New Roman"/>
+              </w:rPr>
+              <w:t xml:space="preserve"> </w:t>
+            </w:r>
+            <w:proofErr w:type="spellStart"/>
+            <w:r>
+              <w:rPr>
+                <w:rFonts w:ascii="Times New Roman" w:hAnsi="Times New Roman"/>
+              </w:rPr>
+              <w:t>rok</w:t>
+            </w:r>
+            <w:proofErr w:type="spellEnd"/>
+            <w:r>
+              <w:rPr>
+                <w:rFonts w:ascii="Times New Roman" w:hAnsi="Times New Roman"/>
+              </w:rPr>
+              <w:t xml:space="preserve"> </w:t>
+            </w:r>
+            <w:proofErr w:type="spellStart"/>
+            <w:r>
+              <w:rPr>
+                <w:rFonts w:ascii="Times New Roman" w:hAnsi="Times New Roman"/>
+              </w:rPr>
+              <w:t>za</w:t>
+            </w:r>
+            <w:proofErr w:type="spellEnd"/>
+            <w:r>
+              <w:rPr>
+                <w:rFonts w:ascii="Times New Roman" w:hAnsi="Times New Roman"/>
+              </w:rPr>
+              <w:t xml:space="preserve"> </w:t>
+            </w:r>
+            <w:proofErr w:type="spellStart"/>
+            <w:r>
+              <w:rPr>
+                <w:rFonts w:ascii="Times New Roman" w:hAnsi="Times New Roman"/>
+              </w:rPr>
+              <w:t>prijavu</w:t>
+            </w:r>
+            <w:proofErr w:type="spellEnd"/>
+            <w:r>
+              <w:rPr>
+                <w:rFonts w:ascii="Times New Roman" w:hAnsi="Times New Roman"/>
+              </w:rPr>
+              <w:t xml:space="preserve">, TADA </w:t>
+            </w:r>
+            <w:proofErr w:type="spellStart"/>
+            <w:r>
+              <w:rPr>
+                <w:rFonts w:ascii="Times New Roman" w:hAnsi="Times New Roman"/>
+              </w:rPr>
+              <w:t>radnik</w:t>
+            </w:r>
+            <w:proofErr w:type="spellEnd"/>
+            <w:r>
+              <w:rPr>
+                <w:rFonts w:ascii="Times New Roman" w:hAnsi="Times New Roman"/>
+              </w:rPr>
+              <w:t xml:space="preserve"> </w:t>
+            </w:r>
+            <w:proofErr w:type="spellStart"/>
+            <w:r>
+              <w:rPr>
+                <w:rFonts w:ascii="Times New Roman" w:hAnsi="Times New Roman"/>
+              </w:rPr>
+              <w:t>šalje</w:t>
+            </w:r>
+            <w:proofErr w:type="spellEnd"/>
+            <w:r>
+              <w:rPr>
+                <w:rFonts w:ascii="Times New Roman" w:hAnsi="Times New Roman"/>
+              </w:rPr>
+              <w:t xml:space="preserve"> </w:t>
+            </w:r>
+            <w:proofErr w:type="spellStart"/>
+            <w:r>
+              <w:rPr>
+                <w:rFonts w:ascii="Times New Roman" w:hAnsi="Times New Roman"/>
+              </w:rPr>
+              <w:t>obavještenje</w:t>
+            </w:r>
+            <w:proofErr w:type="spellEnd"/>
+            <w:r>
+              <w:rPr>
+                <w:rFonts w:ascii="Times New Roman" w:hAnsi="Times New Roman"/>
+              </w:rPr>
+              <w:t xml:space="preserve"> </w:t>
+            </w:r>
+            <w:proofErr w:type="spellStart"/>
+            <w:r>
+              <w:rPr>
+                <w:rFonts w:ascii="Times New Roman" w:hAnsi="Times New Roman"/>
+              </w:rPr>
+              <w:t>igraču</w:t>
+            </w:r>
+            <w:proofErr w:type="spellEnd"/>
+            <w:r>
+              <w:rPr>
+                <w:rFonts w:ascii="Times New Roman" w:hAnsi="Times New Roman"/>
+              </w:rPr>
+              <w:t xml:space="preserve"> </w:t>
+            </w:r>
+            <w:proofErr w:type="spellStart"/>
+            <w:r>
+              <w:rPr>
+                <w:rFonts w:ascii="Times New Roman" w:hAnsi="Times New Roman"/>
+              </w:rPr>
+              <w:t>koji</w:t>
+            </w:r>
+            <w:proofErr w:type="spellEnd"/>
+            <w:r>
+              <w:rPr>
+                <w:rFonts w:ascii="Times New Roman" w:hAnsi="Times New Roman"/>
+              </w:rPr>
+              <w:t xml:space="preserve"> je </w:t>
+            </w:r>
+            <w:proofErr w:type="spellStart"/>
+            <w:r>
+              <w:rPr>
+                <w:rFonts w:ascii="Times New Roman" w:hAnsi="Times New Roman"/>
+              </w:rPr>
+              <w:t>poslao</w:t>
+            </w:r>
+            <w:proofErr w:type="spellEnd"/>
+            <w:r>
+              <w:rPr>
+                <w:rFonts w:ascii="Times New Roman" w:hAnsi="Times New Roman"/>
+              </w:rPr>
+              <w:t xml:space="preserve"> </w:t>
+            </w:r>
+            <w:proofErr w:type="spellStart"/>
+            <w:r>
+              <w:rPr>
+                <w:rFonts w:ascii="Times New Roman" w:hAnsi="Times New Roman"/>
+              </w:rPr>
+              <w:t>zahtjev</w:t>
+            </w:r>
+            <w:proofErr w:type="spellEnd"/>
+            <w:r>
+              <w:rPr>
+                <w:rFonts w:ascii="Times New Roman" w:hAnsi="Times New Roman"/>
+              </w:rPr>
+              <w:t xml:space="preserve"> </w:t>
+            </w:r>
+            <w:proofErr w:type="spellStart"/>
+            <w:r>
+              <w:rPr>
+                <w:rFonts w:ascii="Times New Roman" w:hAnsi="Times New Roman"/>
+              </w:rPr>
+              <w:t>i</w:t>
+            </w:r>
+            <w:proofErr w:type="spellEnd"/>
+            <w:r>
+              <w:rPr>
+                <w:rFonts w:ascii="Times New Roman" w:hAnsi="Times New Roman"/>
+              </w:rPr>
+              <w:t xml:space="preserve"> </w:t>
+            </w:r>
+            <w:proofErr w:type="spellStart"/>
+            <w:r>
+              <w:rPr>
+                <w:rFonts w:ascii="Times New Roman" w:hAnsi="Times New Roman"/>
+              </w:rPr>
+              <w:t>tu</w:t>
+            </w:r>
+            <w:proofErr w:type="spellEnd"/>
+            <w:r>
+              <w:rPr>
+                <w:rFonts w:ascii="Times New Roman" w:hAnsi="Times New Roman"/>
+              </w:rPr>
+              <w:t xml:space="preserve"> se </w:t>
+            </w:r>
+            <w:proofErr w:type="spellStart"/>
+            <w:r>
+              <w:rPr>
+                <w:rFonts w:ascii="Times New Roman" w:hAnsi="Times New Roman"/>
+              </w:rPr>
+              <w:t>završava</w:t>
+            </w:r>
+            <w:proofErr w:type="spellEnd"/>
+            <w:r>
+              <w:rPr>
+                <w:rFonts w:ascii="Times New Roman" w:hAnsi="Times New Roman"/>
+              </w:rPr>
+              <w:t xml:space="preserve"> </w:t>
+            </w:r>
+            <w:proofErr w:type="spellStart"/>
+            <w:r>
+              <w:rPr>
+                <w:rFonts w:ascii="Times New Roman" w:hAnsi="Times New Roman"/>
+              </w:rPr>
+              <w:t>sa</w:t>
+            </w:r>
+            <w:proofErr w:type="spellEnd"/>
+            <w:r>
+              <w:rPr>
+                <w:rFonts w:ascii="Times New Roman" w:hAnsi="Times New Roman"/>
+              </w:rPr>
+              <w:t xml:space="preserve"> </w:t>
+            </w:r>
+            <w:proofErr w:type="spellStart"/>
+            <w:r>
+              <w:rPr>
+                <w:rFonts w:ascii="Times New Roman" w:hAnsi="Times New Roman"/>
+              </w:rPr>
+              <w:t>radom</w:t>
+            </w:r>
+            <w:proofErr w:type="spellEnd"/>
+            <w:r>
+              <w:rPr>
+                <w:rFonts w:ascii="Times New Roman" w:hAnsi="Times New Roman"/>
+              </w:rPr>
+              <w:t>.</w:t>
             </w:r>
           </w:p>
         </w:tc>
@@ -1298,11 +2518,61 @@
                 <w:rFonts w:ascii="Times New Roman" w:hAnsi="Times New Roman"/>
               </w:rPr>
             </w:pPr>
-            <w:r>
-              <w:rPr>
-                <w:rFonts w:ascii="Times New Roman" w:hAnsi="Times New Roman"/>
-              </w:rPr>
-              <w:t>Radnik ulogovan na sistem.</w:t>
+            <w:proofErr w:type="spellStart"/>
+            <w:r>
+              <w:rPr>
+                <w:rFonts w:ascii="Times New Roman" w:hAnsi="Times New Roman"/>
+              </w:rPr>
+              <w:t>Organizator</w:t>
+            </w:r>
+            <w:proofErr w:type="spellEnd"/>
+            <w:r>
+              <w:rPr>
+                <w:rFonts w:ascii="Times New Roman" w:hAnsi="Times New Roman"/>
+              </w:rPr>
+              <w:t xml:space="preserve"> </w:t>
+            </w:r>
+            <w:proofErr w:type="spellStart"/>
+            <w:r>
+              <w:rPr>
+                <w:rFonts w:ascii="Times New Roman" w:hAnsi="Times New Roman"/>
+              </w:rPr>
+              <w:t>ulogovan</w:t>
+            </w:r>
+            <w:proofErr w:type="spellEnd"/>
+            <w:r>
+              <w:rPr>
+                <w:rFonts w:ascii="Times New Roman" w:hAnsi="Times New Roman"/>
+              </w:rPr>
+              <w:t xml:space="preserve"> </w:t>
+            </w:r>
+            <w:proofErr w:type="spellStart"/>
+            <w:r>
+              <w:rPr>
+                <w:rFonts w:ascii="Times New Roman" w:hAnsi="Times New Roman"/>
+              </w:rPr>
+              <w:t>na</w:t>
+            </w:r>
+            <w:proofErr w:type="spellEnd"/>
+            <w:r>
+              <w:rPr>
+                <w:rFonts w:ascii="Times New Roman" w:hAnsi="Times New Roman"/>
+              </w:rPr>
+              <w:t xml:space="preserve"> </w:t>
+            </w:r>
+            <w:proofErr w:type="spellStart"/>
+            <w:r>
+              <w:rPr>
+                <w:rFonts w:ascii="Times New Roman" w:hAnsi="Times New Roman"/>
+              </w:rPr>
+              <w:t>sistem</w:t>
+            </w:r>
+            <w:proofErr w:type="spellEnd"/>
+            <w:r>
+              <w:rPr>
+                <w:rFonts w:ascii="Times New Roman" w:hAnsi="Times New Roman"/>
+              </w:rPr>
+              <w:t>.</w:t>
             </w:r>
           </w:p>
         </w:tc>
@@ -1323,6 +2593,7 @@
                 <w:b/>
               </w:rPr>
             </w:pPr>
+            <w:proofErr w:type="spellStart"/>
             <w:r>
               <w:rPr>
                 <w:rFonts w:ascii="Times New Roman" w:hAnsi="Times New Roman"/>
@@ -1330,6 +2601,7 @@
               </w:rPr>
               <w:t>Postcondition</w:t>
             </w:r>
+            <w:proofErr w:type="spellEnd"/>
           </w:p>
         </w:tc>
         <w:tc>
@@ -1344,11 +2616,61 @@
                 <w:rFonts w:ascii="Times New Roman" w:hAnsi="Times New Roman"/>
               </w:rPr>
             </w:pPr>
-            <w:r>
-              <w:rPr>
-                <w:rFonts w:ascii="Times New Roman" w:hAnsi="Times New Roman"/>
-              </w:rPr>
-              <w:t>Igrač prijavljen na turnir.</w:t>
+            <w:proofErr w:type="spellStart"/>
+            <w:r>
+              <w:rPr>
+                <w:rFonts w:ascii="Times New Roman" w:hAnsi="Times New Roman"/>
+              </w:rPr>
+              <w:t>Igrač</w:t>
+            </w:r>
+            <w:proofErr w:type="spellEnd"/>
+            <w:r>
+              <w:rPr>
+                <w:rFonts w:ascii="Times New Roman" w:hAnsi="Times New Roman"/>
+              </w:rPr>
+              <w:t xml:space="preserve"> </w:t>
+            </w:r>
+            <w:proofErr w:type="spellStart"/>
+            <w:r>
+              <w:rPr>
+                <w:rFonts w:ascii="Times New Roman" w:hAnsi="Times New Roman"/>
+              </w:rPr>
+              <w:t>prijavljen</w:t>
+            </w:r>
+            <w:proofErr w:type="spellEnd"/>
+            <w:r>
+              <w:rPr>
+                <w:rFonts w:ascii="Times New Roman" w:hAnsi="Times New Roman"/>
+              </w:rPr>
+              <w:t xml:space="preserve"> </w:t>
+            </w:r>
+            <w:proofErr w:type="spellStart"/>
+            <w:r>
+              <w:rPr>
+                <w:rFonts w:ascii="Times New Roman" w:hAnsi="Times New Roman"/>
+              </w:rPr>
+              <w:t>na</w:t>
+            </w:r>
+            <w:proofErr w:type="spellEnd"/>
+            <w:r>
+              <w:rPr>
+                <w:rFonts w:ascii="Times New Roman" w:hAnsi="Times New Roman"/>
+              </w:rPr>
+              <w:t xml:space="preserve"> </w:t>
+            </w:r>
+            <w:proofErr w:type="spellStart"/>
+            <w:r>
+              <w:rPr>
+                <w:rFonts w:ascii="Times New Roman" w:hAnsi="Times New Roman"/>
+              </w:rPr>
+              <w:t>turnir</w:t>
+            </w:r>
+            <w:proofErr w:type="spellEnd"/>
+            <w:r>
+              <w:rPr>
+                <w:rFonts w:ascii="Times New Roman" w:hAnsi="Times New Roman"/>
+              </w:rPr>
+              <w:t>.</w:t>
             </w:r>
           </w:p>
         </w:tc>
@@ -1412,15 +2734,52 @@
       </w:r>
       <w:r>
         <w:rPr>
+          <w:noProof/>
           <w:sz w:val="24"/>
           <w:szCs w:val="24"/>
         </w:rPr>
         <w:lastRenderedPageBreak/>
-        <w:pict>
-          <v:shape id="_x0000_i1026" type="#_x0000_t75" style="width:544.5pt;height:450.75pt">
-            <v:imagedata r:id="rId9" o:title="ActivityPrijavljivanjeIgraca"/>
-          </v:shape>
-        </w:pict>
+        <w:drawing>
+          <wp:inline distT="0" distB="0" distL="0" distR="0">
+            <wp:extent cx="6758940" cy="5732145"/>
+            <wp:effectExtent l="0" t="0" r="3810" b="1905"/>
+            <wp:docPr id="2" name="Picture 2"/>
+            <wp:cNvGraphicFramePr>
+              <a:graphicFrameLocks xmlns:a="http://schemas.openxmlformats.org/drawingml/2006/main" noChangeAspect="1"/>
+            </wp:cNvGraphicFramePr>
+            <a:graphic xmlns:a="http://schemas.openxmlformats.org/drawingml/2006/main">
+              <a:graphicData uri="http://schemas.openxmlformats.org/drawingml/2006/picture">
+                <pic:pic xmlns:pic="http://schemas.openxmlformats.org/drawingml/2006/picture">
+                  <pic:nvPicPr>
+                    <pic:cNvPr id="0" name="ActivityPrijavljivanjeIgraca.jpg"/>
+                    <pic:cNvPicPr/>
+                  </pic:nvPicPr>
+                  <pic:blipFill>
+                    <a:blip r:embed="rId9">
+                      <a:extLst>
+                        <a:ext uri="{28A0092B-C50C-407E-A947-70E740481C1C}">
+                          <a14:useLocalDpi xmlns:a14="http://schemas.microsoft.com/office/drawing/2010/main" val="0"/>
+                        </a:ext>
+                      </a:extLst>
+                    </a:blip>
+                    <a:stretch>
+                      <a:fillRect/>
+                    </a:stretch>
+                  </pic:blipFill>
+                  <pic:spPr>
+                    <a:xfrm>
+                      <a:off x="0" y="0"/>
+                      <a:ext cx="6758940" cy="5732145"/>
+                    </a:xfrm>
+                    <a:prstGeom prst="rect">
+                      <a:avLst/>
+                    </a:prstGeom>
+                  </pic:spPr>
+                </pic:pic>
+              </a:graphicData>
+            </a:graphic>
+          </wp:inline>
+        </w:drawing>
       </w:r>
     </w:p>
     <w:p>
@@ -1514,13 +2873,31 @@
                 <w:b/>
               </w:rPr>
             </w:pPr>
-            <w:r>
-              <w:rPr>
-                <w:rFonts w:ascii="Times New Roman" w:hAnsi="Times New Roman"/>
-                <w:b/>
-              </w:rPr>
-              <w:t>Izvlačenje parova</w:t>
-            </w:r>
+            <w:proofErr w:type="spellStart"/>
+            <w:r>
+              <w:rPr>
+                <w:rFonts w:ascii="Times New Roman" w:hAnsi="Times New Roman"/>
+                <w:b/>
+              </w:rPr>
+              <w:t>Izvlačenje</w:t>
+            </w:r>
+            <w:proofErr w:type="spellEnd"/>
+            <w:r>
+              <w:rPr>
+                <w:rFonts w:ascii="Times New Roman" w:hAnsi="Times New Roman"/>
+                <w:b/>
+              </w:rPr>
+              <w:t xml:space="preserve"> </w:t>
+            </w:r>
+            <w:proofErr w:type="spellStart"/>
+            <w:r>
+              <w:rPr>
+                <w:rFonts w:ascii="Times New Roman" w:hAnsi="Times New Roman"/>
+                <w:b/>
+              </w:rPr>
+              <w:t>parova</w:t>
+            </w:r>
+            <w:proofErr w:type="spellEnd"/>
           </w:p>
         </w:tc>
       </w:tr>
@@ -1561,11 +2938,161 @@
                 <w:rFonts w:ascii="Times New Roman" w:hAnsi="Times New Roman"/>
               </w:rPr>
             </w:pPr>
-            <w:r>
-              <w:rPr>
-                <w:rFonts w:ascii="Times New Roman" w:hAnsi="Times New Roman"/>
-              </w:rPr>
-              <w:t>Radnik izvlači parove, tj. formira žrijeb po kojem će se turnir odigrati.</w:t>
+            <w:proofErr w:type="spellStart"/>
+            <w:r>
+              <w:rPr>
+                <w:rFonts w:ascii="Times New Roman" w:hAnsi="Times New Roman"/>
+              </w:rPr>
+              <w:t>Organizator</w:t>
+            </w:r>
+            <w:proofErr w:type="spellEnd"/>
+            <w:r>
+              <w:rPr>
+                <w:rFonts w:ascii="Times New Roman" w:hAnsi="Times New Roman"/>
+              </w:rPr>
+              <w:t xml:space="preserve"> </w:t>
+            </w:r>
+            <w:proofErr w:type="spellStart"/>
+            <w:r>
+              <w:rPr>
+                <w:rFonts w:ascii="Times New Roman" w:hAnsi="Times New Roman"/>
+              </w:rPr>
+              <w:t>izvlači</w:t>
+            </w:r>
+            <w:proofErr w:type="spellEnd"/>
+            <w:r>
+              <w:rPr>
+                <w:rFonts w:ascii="Times New Roman" w:hAnsi="Times New Roman"/>
+              </w:rPr>
+              <w:t xml:space="preserve"> </w:t>
+            </w:r>
+            <w:proofErr w:type="spellStart"/>
+            <w:r>
+              <w:rPr>
+                <w:rFonts w:ascii="Times New Roman" w:hAnsi="Times New Roman"/>
+              </w:rPr>
+              <w:t>parove</w:t>
+            </w:r>
+            <w:proofErr w:type="spellEnd"/>
+            <w:r>
+              <w:rPr>
+                <w:rFonts w:ascii="Times New Roman" w:hAnsi="Times New Roman"/>
+              </w:rPr>
+              <w:t xml:space="preserve">, </w:t>
+            </w:r>
+            <w:proofErr w:type="spellStart"/>
+            <w:r>
+              <w:rPr>
+                <w:rFonts w:ascii="Times New Roman" w:hAnsi="Times New Roman"/>
+              </w:rPr>
+              <w:t>tj</w:t>
+            </w:r>
+            <w:proofErr w:type="spellEnd"/>
+            <w:r>
+              <w:rPr>
+                <w:rFonts w:ascii="Times New Roman" w:hAnsi="Times New Roman"/>
+              </w:rPr>
+              <w:t xml:space="preserve">. </w:t>
+            </w:r>
+            <w:proofErr w:type="spellStart"/>
+            <w:proofErr w:type="gramStart"/>
+            <w:r>
+              <w:rPr>
+                <w:rFonts w:ascii="Times New Roman" w:hAnsi="Times New Roman"/>
+              </w:rPr>
+              <w:t>formira</w:t>
+            </w:r>
+            <w:proofErr w:type="spellEnd"/>
+            <w:proofErr w:type="gramEnd"/>
+            <w:r>
+              <w:rPr>
+                <w:rFonts w:ascii="Times New Roman" w:hAnsi="Times New Roman"/>
+              </w:rPr>
+              <w:t xml:space="preserve"> </w:t>
+            </w:r>
+            <w:proofErr w:type="spellStart"/>
+            <w:r>
+              <w:rPr>
+                <w:rFonts w:ascii="Times New Roman" w:hAnsi="Times New Roman"/>
+              </w:rPr>
+              <w:t>žrijeb</w:t>
+            </w:r>
+            <w:proofErr w:type="spellEnd"/>
+            <w:r>
+              <w:rPr>
+                <w:rFonts w:ascii="Times New Roman" w:hAnsi="Times New Roman"/>
+              </w:rPr>
+              <w:t xml:space="preserve"> </w:t>
+            </w:r>
+            <w:proofErr w:type="spellStart"/>
+            <w:r>
+              <w:rPr>
+                <w:rFonts w:ascii="Times New Roman" w:hAnsi="Times New Roman"/>
+              </w:rPr>
+              <w:t>po</w:t>
+            </w:r>
+            <w:proofErr w:type="spellEnd"/>
+            <w:r>
+              <w:rPr>
+                <w:rFonts w:ascii="Times New Roman" w:hAnsi="Times New Roman"/>
+              </w:rPr>
+              <w:t xml:space="preserve"> </w:t>
+            </w:r>
+            <w:proofErr w:type="spellStart"/>
+            <w:r>
+              <w:rPr>
+                <w:rFonts w:ascii="Times New Roman" w:hAnsi="Times New Roman"/>
+              </w:rPr>
+              <w:t>kojem</w:t>
+            </w:r>
+            <w:proofErr w:type="spellEnd"/>
+            <w:r>
+              <w:rPr>
+                <w:rFonts w:ascii="Times New Roman" w:hAnsi="Times New Roman"/>
+              </w:rPr>
+              <w:t xml:space="preserve"> </w:t>
+            </w:r>
+            <w:proofErr w:type="spellStart"/>
+            <w:r>
+              <w:rPr>
+                <w:rFonts w:ascii="Times New Roman" w:hAnsi="Times New Roman"/>
+              </w:rPr>
+              <w:t>će</w:t>
+            </w:r>
+            <w:proofErr w:type="spellEnd"/>
+            <w:r>
+              <w:rPr>
+                <w:rFonts w:ascii="Times New Roman" w:hAnsi="Times New Roman"/>
+              </w:rPr>
+              <w:t xml:space="preserve"> se </w:t>
+            </w:r>
+            <w:proofErr w:type="spellStart"/>
+            <w:r>
+              <w:rPr>
+                <w:rFonts w:ascii="Times New Roman" w:hAnsi="Times New Roman"/>
+              </w:rPr>
+              <w:t>turnir</w:t>
+            </w:r>
+            <w:proofErr w:type="spellEnd"/>
+            <w:r>
+              <w:rPr>
+                <w:rFonts w:ascii="Times New Roman" w:hAnsi="Times New Roman"/>
+              </w:rPr>
+              <w:t xml:space="preserve"> </w:t>
+            </w:r>
+            <w:proofErr w:type="spellStart"/>
+            <w:r>
+              <w:rPr>
+                <w:rFonts w:ascii="Times New Roman" w:hAnsi="Times New Roman"/>
+              </w:rPr>
+              <w:t>odigrati</w:t>
+            </w:r>
+            <w:proofErr w:type="spellEnd"/>
+            <w:r>
+              <w:rPr>
+                <w:rFonts w:ascii="Times New Roman" w:hAnsi="Times New Roman"/>
+              </w:rPr>
+              <w:t>.</w:t>
             </w:r>
           </w:p>
         </w:tc>
@@ -1607,12 +3134,28 @@
                 <w:rFonts w:ascii="Times New Roman" w:hAnsi="Times New Roman"/>
               </w:rPr>
             </w:pPr>
-            <w:r>
-              <w:rPr>
-                <w:rFonts w:ascii="Times New Roman" w:hAnsi="Times New Roman"/>
-              </w:rPr>
-              <w:t>Radnik, Sistem</w:t>
-            </w:r>
+            <w:proofErr w:type="spellStart"/>
+            <w:r>
+              <w:rPr>
+                <w:rFonts w:ascii="Times New Roman" w:hAnsi="Times New Roman"/>
+              </w:rPr>
+              <w:t>Organizator</w:t>
+            </w:r>
+            <w:proofErr w:type="spellEnd"/>
+            <w:r>
+              <w:rPr>
+                <w:rFonts w:ascii="Times New Roman" w:hAnsi="Times New Roman"/>
+              </w:rPr>
+              <w:t xml:space="preserve">, </w:t>
+            </w:r>
+            <w:proofErr w:type="spellStart"/>
+            <w:r>
+              <w:rPr>
+                <w:rFonts w:ascii="Times New Roman" w:hAnsi="Times New Roman"/>
+              </w:rPr>
+              <w:t>Sistem</w:t>
+            </w:r>
+            <w:proofErr w:type="spellEnd"/>
           </w:p>
         </w:tc>
       </w:tr>
@@ -1804,11 +3347,117 @@
                 <w:rFonts w:ascii="Times New Roman" w:hAnsi="Times New Roman"/>
               </w:rPr>
             </w:pPr>
-            <w:r>
-              <w:rPr>
-                <w:rFonts w:ascii="Times New Roman" w:hAnsi="Times New Roman"/>
-              </w:rPr>
-              <w:t>Radnik zahtjeva prikaz spiska prijavljenih igrača na turnir.</w:t>
+            <w:proofErr w:type="spellStart"/>
+            <w:r>
+              <w:rPr>
+                <w:rFonts w:ascii="Times New Roman" w:hAnsi="Times New Roman"/>
+              </w:rPr>
+              <w:t>Organizator</w:t>
+            </w:r>
+            <w:proofErr w:type="spellEnd"/>
+            <w:r>
+              <w:rPr>
+                <w:rFonts w:ascii="Times New Roman" w:hAnsi="Times New Roman"/>
+              </w:rPr>
+              <w:t xml:space="preserve"> </w:t>
+            </w:r>
+            <w:proofErr w:type="spellStart"/>
+            <w:r>
+              <w:rPr>
+                <w:rFonts w:ascii="Times New Roman" w:hAnsi="Times New Roman"/>
+              </w:rPr>
+              <w:t>zahtjeva</w:t>
+            </w:r>
+            <w:proofErr w:type="spellEnd"/>
+            <w:r>
+              <w:rPr>
+                <w:rFonts w:ascii="Times New Roman" w:hAnsi="Times New Roman"/>
+              </w:rPr>
+              <w:t xml:space="preserve"> </w:t>
+            </w:r>
+            <w:proofErr w:type="spellStart"/>
+            <w:r>
+              <w:rPr>
+                <w:rFonts w:ascii="Times New Roman" w:hAnsi="Times New Roman"/>
+              </w:rPr>
+              <w:t>prikaz</w:t>
+            </w:r>
+            <w:proofErr w:type="spellEnd"/>
+            <w:r>
+              <w:rPr>
+                <w:rFonts w:ascii="Times New Roman" w:hAnsi="Times New Roman"/>
+              </w:rPr>
+              <w:t xml:space="preserve"> </w:t>
+            </w:r>
+            <w:proofErr w:type="spellStart"/>
+            <w:r>
+              <w:rPr>
+                <w:rFonts w:ascii="Times New Roman" w:hAnsi="Times New Roman"/>
+              </w:rPr>
+              <w:t>spiska</w:t>
+            </w:r>
+            <w:proofErr w:type="spellEnd"/>
+            <w:r>
+              <w:rPr>
+                <w:rFonts w:ascii="Times New Roman" w:hAnsi="Times New Roman"/>
+              </w:rPr>
+              <w:t xml:space="preserve"> </w:t>
+            </w:r>
+            <w:proofErr w:type="spellStart"/>
+            <w:r>
+              <w:rPr>
+                <w:rFonts w:ascii="Times New Roman" w:hAnsi="Times New Roman"/>
+              </w:rPr>
+              <w:t>prijavljenih</w:t>
+            </w:r>
+            <w:proofErr w:type="spellEnd"/>
+            <w:r>
+              <w:rPr>
+                <w:rFonts w:ascii="Times New Roman" w:hAnsi="Times New Roman"/>
+              </w:rPr>
+              <w:t xml:space="preserve"> </w:t>
+            </w:r>
+            <w:proofErr w:type="spellStart"/>
+            <w:r>
+              <w:rPr>
+                <w:rFonts w:ascii="Times New Roman" w:hAnsi="Times New Roman"/>
+              </w:rPr>
+              <w:t>igrača</w:t>
+            </w:r>
+            <w:proofErr w:type="spellEnd"/>
+            <w:r>
+              <w:rPr>
+                <w:rFonts w:ascii="Times New Roman" w:hAnsi="Times New Roman"/>
+              </w:rPr>
+              <w:t xml:space="preserve"> </w:t>
+            </w:r>
+            <w:proofErr w:type="spellStart"/>
+            <w:r>
+              <w:rPr>
+                <w:rFonts w:ascii="Times New Roman" w:hAnsi="Times New Roman"/>
+              </w:rPr>
+              <w:t>na</w:t>
+            </w:r>
+            <w:proofErr w:type="spellEnd"/>
+            <w:r>
+              <w:rPr>
+                <w:rFonts w:ascii="Times New Roman" w:hAnsi="Times New Roman"/>
+              </w:rPr>
+              <w:t xml:space="preserve"> </w:t>
+            </w:r>
+            <w:proofErr w:type="spellStart"/>
+            <w:r>
+              <w:rPr>
+                <w:rFonts w:ascii="Times New Roman" w:hAnsi="Times New Roman"/>
+              </w:rPr>
+              <w:t>turnir</w:t>
+            </w:r>
+            <w:proofErr w:type="spellEnd"/>
+            <w:r>
+              <w:rPr>
+                <w:rFonts w:ascii="Times New Roman" w:hAnsi="Times New Roman"/>
+              </w:rPr>
+              <w:t>.</w:t>
             </w:r>
           </w:p>
         </w:tc>
@@ -1863,11 +3512,75 @@
                 <w:rFonts w:ascii="Times New Roman" w:hAnsi="Times New Roman"/>
               </w:rPr>
             </w:pPr>
-            <w:r>
-              <w:rPr>
-                <w:rFonts w:ascii="Times New Roman" w:hAnsi="Times New Roman"/>
-              </w:rPr>
-              <w:t>Sistem prikazuje spisak prijavljenih igrača.</w:t>
+            <w:proofErr w:type="spellStart"/>
+            <w:r>
+              <w:rPr>
+                <w:rFonts w:ascii="Times New Roman" w:hAnsi="Times New Roman"/>
+              </w:rPr>
+              <w:t>Sistem</w:t>
+            </w:r>
+            <w:proofErr w:type="spellEnd"/>
+            <w:r>
+              <w:rPr>
+                <w:rFonts w:ascii="Times New Roman" w:hAnsi="Times New Roman"/>
+              </w:rPr>
+              <w:t xml:space="preserve"> </w:t>
+            </w:r>
+            <w:proofErr w:type="spellStart"/>
+            <w:r>
+              <w:rPr>
+                <w:rFonts w:ascii="Times New Roman" w:hAnsi="Times New Roman"/>
+              </w:rPr>
+              <w:t>prikazuje</w:t>
+            </w:r>
+            <w:proofErr w:type="spellEnd"/>
+            <w:r>
+              <w:rPr>
+                <w:rFonts w:ascii="Times New Roman" w:hAnsi="Times New Roman"/>
+              </w:rPr>
+              <w:t xml:space="preserve"> </w:t>
+            </w:r>
+            <w:proofErr w:type="spellStart"/>
+            <w:r>
+              <w:rPr>
+                <w:rFonts w:ascii="Times New Roman" w:hAnsi="Times New Roman"/>
+              </w:rPr>
+              <w:t>spisak</w:t>
+            </w:r>
+            <w:proofErr w:type="spellEnd"/>
+            <w:r>
+              <w:rPr>
+                <w:rFonts w:ascii="Times New Roman" w:hAnsi="Times New Roman"/>
+              </w:rPr>
+              <w:t xml:space="preserve"> </w:t>
+            </w:r>
+            <w:proofErr w:type="spellStart"/>
+            <w:r>
+              <w:rPr>
+                <w:rFonts w:ascii="Times New Roman" w:hAnsi="Times New Roman"/>
+              </w:rPr>
+              <w:t>prijavljenih</w:t>
+            </w:r>
+            <w:proofErr w:type="spellEnd"/>
+            <w:r>
+              <w:rPr>
+                <w:rFonts w:ascii="Times New Roman" w:hAnsi="Times New Roman"/>
+              </w:rPr>
+              <w:t xml:space="preserve"> </w:t>
+            </w:r>
+            <w:proofErr w:type="spellStart"/>
+            <w:r>
+              <w:rPr>
+                <w:rFonts w:ascii="Times New Roman" w:hAnsi="Times New Roman"/>
+              </w:rPr>
+              <w:t>igrača</w:t>
+            </w:r>
+            <w:proofErr w:type="spellEnd"/>
+            <w:r>
+              <w:rPr>
+                <w:rFonts w:ascii="Times New Roman" w:hAnsi="Times New Roman"/>
+              </w:rPr>
+              <w:t>.</w:t>
             </w:r>
           </w:p>
         </w:tc>
@@ -1928,18 +3641,70 @@
                 <w:rFonts w:ascii="Times New Roman" w:hAnsi="Times New Roman"/>
               </w:rPr>
             </w:pPr>
-            <w:r>
-              <w:rPr>
-                <w:rFonts w:ascii="Times New Roman" w:hAnsi="Times New Roman"/>
-              </w:rPr>
-              <w:t xml:space="preserve">Radnik </w:t>
-            </w:r>
-            <w:r>
-              <w:rPr>
-                <w:rFonts w:ascii="Times New Roman" w:hAnsi="Times New Roman"/>
-              </w:rPr>
-              <w:t>obavlja process žrijebanja za turnir</w:t>
-            </w:r>
+            <w:proofErr w:type="spellStart"/>
+            <w:r>
+              <w:rPr>
+                <w:rFonts w:ascii="Times New Roman" w:hAnsi="Times New Roman"/>
+              </w:rPr>
+              <w:t>Organizator</w:t>
+            </w:r>
+            <w:proofErr w:type="spellEnd"/>
+            <w:r>
+              <w:rPr>
+                <w:rFonts w:ascii="Times New Roman" w:hAnsi="Times New Roman"/>
+              </w:rPr>
+              <w:t xml:space="preserve"> </w:t>
+            </w:r>
+            <w:proofErr w:type="spellStart"/>
+            <w:r>
+              <w:rPr>
+                <w:rFonts w:ascii="Times New Roman" w:hAnsi="Times New Roman"/>
+              </w:rPr>
+              <w:t>upisuje</w:t>
+            </w:r>
+            <w:proofErr w:type="spellEnd"/>
+            <w:r>
+              <w:rPr>
+                <w:rFonts w:ascii="Times New Roman" w:hAnsi="Times New Roman"/>
+              </w:rPr>
+              <w:t xml:space="preserve"> </w:t>
+            </w:r>
+            <w:proofErr w:type="spellStart"/>
+            <w:r>
+              <w:rPr>
+                <w:rFonts w:ascii="Times New Roman" w:hAnsi="Times New Roman"/>
+              </w:rPr>
+              <w:t>dobijeni</w:t>
+            </w:r>
+            <w:proofErr w:type="spellEnd"/>
+            <w:r>
+              <w:rPr>
+                <w:rFonts w:ascii="Times New Roman" w:hAnsi="Times New Roman"/>
+              </w:rPr>
+              <w:t xml:space="preserve"> </w:t>
+            </w:r>
+            <w:proofErr w:type="spellStart"/>
+            <w:r>
+              <w:rPr>
+                <w:rFonts w:ascii="Times New Roman" w:hAnsi="Times New Roman"/>
+              </w:rPr>
+              <w:t>žrijeb</w:t>
+            </w:r>
+            <w:proofErr w:type="spellEnd"/>
+            <w:r>
+              <w:rPr>
+                <w:rFonts w:ascii="Times New Roman" w:hAnsi="Times New Roman"/>
+              </w:rPr>
+              <w:t xml:space="preserve"> </w:t>
+            </w:r>
+            <w:proofErr w:type="spellStart"/>
+            <w:r>
+              <w:rPr>
+                <w:rFonts w:ascii="Times New Roman" w:hAnsi="Times New Roman"/>
+              </w:rPr>
+              <w:t>turnira</w:t>
+            </w:r>
+            <w:proofErr w:type="spellEnd"/>
             <w:r>
               <w:rPr>
                 <w:rFonts w:ascii="Times New Roman" w:hAnsi="Times New Roman"/>
@@ -2007,84 +3772,103 @@
                 <w:rFonts w:ascii="Times New Roman" w:hAnsi="Times New Roman"/>
               </w:rPr>
             </w:pPr>
-            <w:r>
-              <w:rPr>
-                <w:rFonts w:ascii="Times New Roman" w:hAnsi="Times New Roman"/>
-              </w:rPr>
-              <w:t xml:space="preserve">Radnik </w:t>
-            </w:r>
-            <w:r>
-              <w:rPr>
-                <w:rFonts w:ascii="Times New Roman" w:hAnsi="Times New Roman"/>
-              </w:rPr>
-              <w:t>upisuje dobijeni žrijeb turnira.</w:t>
-            </w:r>
-          </w:p>
-        </w:tc>
-      </w:tr>
-      <w:tr>
-        <w:trPr>
-          <w:trHeight w:val="150"/>
-        </w:trPr>
-        <w:tc>
-          <w:tcPr>
-            <w:tcW w:w="2419" w:type="dxa"/>
-            <w:vMerge/>
-          </w:tcPr>
-          <w:p>
-            <w:pPr>
-              <w:spacing w:after="0"/>
-              <w:rPr>
-                <w:rFonts w:ascii="Times New Roman" w:hAnsi="Times New Roman"/>
-                <w:b/>
-              </w:rPr>
-            </w:pPr>
-          </w:p>
-        </w:tc>
-        <w:tc>
-          <w:tcPr>
-            <w:tcW w:w="851" w:type="dxa"/>
-            <w:tcBorders>
-              <w:top w:val="single" w:sz="4" w:space="0" w:color="auto"/>
-              <w:bottom w:val="single" w:sz="4" w:space="0" w:color="auto"/>
-            </w:tcBorders>
-          </w:tcPr>
-          <w:p>
-            <w:pPr>
-              <w:spacing w:after="0"/>
-              <w:jc w:val="center"/>
-              <w:rPr>
-                <w:rFonts w:ascii="Times New Roman" w:hAnsi="Times New Roman"/>
-              </w:rPr>
-            </w:pPr>
-            <w:r>
-              <w:rPr>
-                <w:rFonts w:ascii="Times New Roman" w:hAnsi="Times New Roman"/>
-              </w:rPr>
-              <w:t>5</w:t>
-            </w:r>
-          </w:p>
-        </w:tc>
-        <w:tc>
-          <w:tcPr>
-            <w:tcW w:w="10760" w:type="dxa"/>
-            <w:tcBorders>
-              <w:top w:val="single" w:sz="4" w:space="0" w:color="auto"/>
-              <w:bottom w:val="single" w:sz="4" w:space="0" w:color="auto"/>
-            </w:tcBorders>
-          </w:tcPr>
-          <w:p>
-            <w:pPr>
-              <w:spacing w:after="0"/>
-              <w:rPr>
-                <w:rFonts w:ascii="Times New Roman" w:hAnsi="Times New Roman"/>
-              </w:rPr>
-            </w:pPr>
-            <w:r>
-              <w:rPr>
-                <w:rFonts w:ascii="Times New Roman" w:hAnsi="Times New Roman"/>
-              </w:rPr>
-              <w:t>Sistem unosi podatke o žrijebu turnira u skladište Žrijeb.</w:t>
+            <w:proofErr w:type="spellStart"/>
+            <w:r>
+              <w:rPr>
+                <w:rFonts w:ascii="Times New Roman" w:hAnsi="Times New Roman"/>
+              </w:rPr>
+              <w:t>Sistem</w:t>
+            </w:r>
+            <w:proofErr w:type="spellEnd"/>
+            <w:r>
+              <w:rPr>
+                <w:rFonts w:ascii="Times New Roman" w:hAnsi="Times New Roman"/>
+              </w:rPr>
+              <w:t xml:space="preserve"> </w:t>
+            </w:r>
+            <w:proofErr w:type="spellStart"/>
+            <w:r>
+              <w:rPr>
+                <w:rFonts w:ascii="Times New Roman" w:hAnsi="Times New Roman"/>
+              </w:rPr>
+              <w:t>unosi</w:t>
+            </w:r>
+            <w:proofErr w:type="spellEnd"/>
+            <w:r>
+              <w:rPr>
+                <w:rFonts w:ascii="Times New Roman" w:hAnsi="Times New Roman"/>
+              </w:rPr>
+              <w:t xml:space="preserve"> </w:t>
+            </w:r>
+            <w:proofErr w:type="spellStart"/>
+            <w:r>
+              <w:rPr>
+                <w:rFonts w:ascii="Times New Roman" w:hAnsi="Times New Roman"/>
+              </w:rPr>
+              <w:t>podatke</w:t>
+            </w:r>
+            <w:proofErr w:type="spellEnd"/>
+            <w:r>
+              <w:rPr>
+                <w:rFonts w:ascii="Times New Roman" w:hAnsi="Times New Roman"/>
+              </w:rPr>
+              <w:t xml:space="preserve"> o </w:t>
+            </w:r>
+            <w:proofErr w:type="spellStart"/>
+            <w:r>
+              <w:rPr>
+                <w:rFonts w:ascii="Times New Roman" w:hAnsi="Times New Roman"/>
+              </w:rPr>
+              <w:t>žrijebu</w:t>
+            </w:r>
+            <w:proofErr w:type="spellEnd"/>
+            <w:r>
+              <w:rPr>
+                <w:rFonts w:ascii="Times New Roman" w:hAnsi="Times New Roman"/>
+              </w:rPr>
+              <w:t xml:space="preserve"> </w:t>
+            </w:r>
+            <w:proofErr w:type="spellStart"/>
+            <w:r>
+              <w:rPr>
+                <w:rFonts w:ascii="Times New Roman" w:hAnsi="Times New Roman"/>
+              </w:rPr>
+              <w:t>turnira</w:t>
+            </w:r>
+            <w:proofErr w:type="spellEnd"/>
+            <w:r>
+              <w:rPr>
+                <w:rFonts w:ascii="Times New Roman" w:hAnsi="Times New Roman"/>
+              </w:rPr>
+              <w:t xml:space="preserve"> u </w:t>
+            </w:r>
+            <w:proofErr w:type="spellStart"/>
+            <w:r>
+              <w:rPr>
+                <w:rFonts w:ascii="Times New Roman" w:hAnsi="Times New Roman"/>
+              </w:rPr>
+              <w:t>skladište</w:t>
+            </w:r>
+            <w:proofErr w:type="spellEnd"/>
+            <w:r>
+              <w:rPr>
+                <w:rFonts w:ascii="Times New Roman" w:hAnsi="Times New Roman"/>
+              </w:rPr>
+              <w:t xml:space="preserve"> </w:t>
+            </w:r>
+            <w:proofErr w:type="spellStart"/>
+            <w:r>
+              <w:rPr>
+                <w:rFonts w:ascii="Times New Roman" w:hAnsi="Times New Roman"/>
+              </w:rPr>
+              <w:t>Žrijeb</w:t>
+            </w:r>
+            <w:proofErr w:type="spellEnd"/>
+            <w:r>
+              <w:rPr>
+                <w:rFonts w:ascii="Times New Roman" w:hAnsi="Times New Roman"/>
+              </w:rPr>
+              <w:t>.</w:t>
             </w:r>
           </w:p>
         </w:tc>
@@ -2240,11 +4024,61 @@
                 <w:rFonts w:ascii="Times New Roman" w:hAnsi="Times New Roman"/>
               </w:rPr>
             </w:pPr>
-            <w:r>
-              <w:rPr>
-                <w:rFonts w:ascii="Times New Roman" w:hAnsi="Times New Roman"/>
-              </w:rPr>
-              <w:t>Radnik ulogovan na sistem.</w:t>
+            <w:proofErr w:type="spellStart"/>
+            <w:r>
+              <w:rPr>
+                <w:rFonts w:ascii="Times New Roman" w:hAnsi="Times New Roman"/>
+              </w:rPr>
+              <w:t>Organizator</w:t>
+            </w:r>
+            <w:proofErr w:type="spellEnd"/>
+            <w:r>
+              <w:rPr>
+                <w:rFonts w:ascii="Times New Roman" w:hAnsi="Times New Roman"/>
+              </w:rPr>
+              <w:t xml:space="preserve"> </w:t>
+            </w:r>
+            <w:proofErr w:type="spellStart"/>
+            <w:r>
+              <w:rPr>
+                <w:rFonts w:ascii="Times New Roman" w:hAnsi="Times New Roman"/>
+              </w:rPr>
+              <w:t>ulogovan</w:t>
+            </w:r>
+            <w:proofErr w:type="spellEnd"/>
+            <w:r>
+              <w:rPr>
+                <w:rFonts w:ascii="Times New Roman" w:hAnsi="Times New Roman"/>
+              </w:rPr>
+              <w:t xml:space="preserve"> </w:t>
+            </w:r>
+            <w:proofErr w:type="spellStart"/>
+            <w:r>
+              <w:rPr>
+                <w:rFonts w:ascii="Times New Roman" w:hAnsi="Times New Roman"/>
+              </w:rPr>
+              <w:t>na</w:t>
+            </w:r>
+            <w:proofErr w:type="spellEnd"/>
+            <w:r>
+              <w:rPr>
+                <w:rFonts w:ascii="Times New Roman" w:hAnsi="Times New Roman"/>
+              </w:rPr>
+              <w:t xml:space="preserve"> </w:t>
+            </w:r>
+            <w:proofErr w:type="spellStart"/>
+            <w:r>
+              <w:rPr>
+                <w:rFonts w:ascii="Times New Roman" w:hAnsi="Times New Roman"/>
+              </w:rPr>
+              <w:t>sistem</w:t>
+            </w:r>
+            <w:proofErr w:type="spellEnd"/>
+            <w:r>
+              <w:rPr>
+                <w:rFonts w:ascii="Times New Roman" w:hAnsi="Times New Roman"/>
+              </w:rPr>
+              <w:t>.</w:t>
             </w:r>
           </w:p>
         </w:tc>
@@ -2265,6 +4099,7 @@
                 <w:b/>
               </w:rPr>
             </w:pPr>
+            <w:proofErr w:type="spellStart"/>
             <w:r>
               <w:rPr>
                 <w:rFonts w:ascii="Times New Roman" w:hAnsi="Times New Roman"/>
@@ -2272,6 +4107,7 @@
               </w:rPr>
               <w:t>Postcondition</w:t>
             </w:r>
+            <w:proofErr w:type="spellEnd"/>
           </w:p>
         </w:tc>
         <w:tc>
@@ -2286,11 +4122,47 @@
                 <w:rFonts w:ascii="Times New Roman" w:hAnsi="Times New Roman"/>
               </w:rPr>
             </w:pPr>
-            <w:r>
-              <w:rPr>
-                <w:rFonts w:ascii="Times New Roman" w:hAnsi="Times New Roman"/>
-              </w:rPr>
-              <w:t>Formiran žrijeb turnira.</w:t>
+            <w:proofErr w:type="spellStart"/>
+            <w:r>
+              <w:rPr>
+                <w:rFonts w:ascii="Times New Roman" w:hAnsi="Times New Roman"/>
+              </w:rPr>
+              <w:t>Formiran</w:t>
+            </w:r>
+            <w:proofErr w:type="spellEnd"/>
+            <w:r>
+              <w:rPr>
+                <w:rFonts w:ascii="Times New Roman" w:hAnsi="Times New Roman"/>
+              </w:rPr>
+              <w:t xml:space="preserve"> </w:t>
+            </w:r>
+            <w:proofErr w:type="spellStart"/>
+            <w:r>
+              <w:rPr>
+                <w:rFonts w:ascii="Times New Roman" w:hAnsi="Times New Roman"/>
+              </w:rPr>
+              <w:t>žrijeb</w:t>
+            </w:r>
+            <w:proofErr w:type="spellEnd"/>
+            <w:r>
+              <w:rPr>
+                <w:rFonts w:ascii="Times New Roman" w:hAnsi="Times New Roman"/>
+              </w:rPr>
+              <w:t xml:space="preserve"> </w:t>
+            </w:r>
+            <w:proofErr w:type="spellStart"/>
+            <w:r>
+              <w:rPr>
+                <w:rFonts w:ascii="Times New Roman" w:hAnsi="Times New Roman"/>
+              </w:rPr>
+              <w:t>turnira</w:t>
+            </w:r>
+            <w:proofErr w:type="spellEnd"/>
+            <w:r>
+              <w:rPr>
+                <w:rFonts w:ascii="Times New Roman" w:hAnsi="Times New Roman"/>
+              </w:rPr>
+              <w:t>.</w:t>
             </w:r>
           </w:p>
         </w:tc>
@@ -2380,14 +4252,51 @@
       <w:r>
         <w:rPr>
           <w:noProof/>
+          <w:sz w:val="24"/>
+          <w:szCs w:val="24"/>
         </w:rPr>
         <w:lastRenderedPageBreak/>
-        <w:pict>
-          <v:shape id="_x0000_s1026" type="#_x0000_t75" style="position:absolute;left:0;text-align:left;margin-left:117.15pt;margin-top:0;width:463.4pt;height:409.75pt;z-index:251659264;mso-position-horizontal:absolute;mso-position-horizontal-relative:text;mso-position-vertical-relative:text">
-            <v:imagedata r:id="rId10" o:title="ActivityIzvlacenjeParova"/>
-            <w10:wrap type="square" side="right"/>
-          </v:shape>
-        </w:pict>
+        <w:drawing>
+          <wp:inline distT="0" distB="0" distL="0" distR="0" wp14:anchorId="484D0651" wp14:editId="4DF835D4">
+            <wp:extent cx="5886450" cy="5200650"/>
+            <wp:effectExtent l="0" t="0" r="0" b="0"/>
+            <wp:docPr id="3" name="Picture 3"/>
+            <wp:cNvGraphicFramePr>
+              <a:graphicFrameLocks xmlns:a="http://schemas.openxmlformats.org/drawingml/2006/main" noChangeAspect="1"/>
+            </wp:cNvGraphicFramePr>
+            <a:graphic xmlns:a="http://schemas.openxmlformats.org/drawingml/2006/main">
+              <a:graphicData uri="http://schemas.openxmlformats.org/drawingml/2006/picture">
+                <pic:pic xmlns:pic="http://schemas.openxmlformats.org/drawingml/2006/picture">
+                  <pic:nvPicPr>
+                    <pic:cNvPr id="0" name="ActivityIzvlacenjeParova.jpg"/>
+                    <pic:cNvPicPr/>
+                  </pic:nvPicPr>
+                  <pic:blipFill>
+                    <a:blip r:embed="rId10">
+                      <a:extLst>
+                        <a:ext uri="{28A0092B-C50C-407E-A947-70E740481C1C}">
+                          <a14:useLocalDpi xmlns:a14="http://schemas.microsoft.com/office/drawing/2010/main" val="0"/>
+                        </a:ext>
+                      </a:extLst>
+                    </a:blip>
+                    <a:stretch>
+                      <a:fillRect/>
+                    </a:stretch>
+                  </pic:blipFill>
+                  <pic:spPr>
+                    <a:xfrm>
+                      <a:off x="0" y="0"/>
+                      <a:ext cx="5886450" cy="5200650"/>
+                    </a:xfrm>
+                    <a:prstGeom prst="rect">
+                      <a:avLst/>
+                    </a:prstGeom>
+                  </pic:spPr>
+                </pic:pic>
+              </a:graphicData>
+            </a:graphic>
+          </wp:inline>
+        </w:drawing>
       </w:r>
       <w:r>
         <w:rPr>
@@ -2409,6 +4318,7 @@
           <w:sz w:val="24"/>
           <w:szCs w:val="24"/>
         </w:rPr>
+        <w:lastRenderedPageBreak/>
         <w:br w:type="page"/>
       </w:r>
     </w:p>
@@ -2470,13 +4380,47 @@
                 <w:b/>
               </w:rPr>
             </w:pPr>
-            <w:r>
-              <w:rPr>
-                <w:rFonts w:ascii="Times New Roman" w:hAnsi="Times New Roman"/>
-                <w:b/>
-              </w:rPr>
-              <w:t>Evidentiranje rezultata mečeva</w:t>
-            </w:r>
+            <w:proofErr w:type="spellStart"/>
+            <w:r>
+              <w:rPr>
+                <w:rFonts w:ascii="Times New Roman" w:hAnsi="Times New Roman"/>
+                <w:b/>
+              </w:rPr>
+              <w:t>Evidentiranje</w:t>
+            </w:r>
+            <w:proofErr w:type="spellEnd"/>
+            <w:r>
+              <w:rPr>
+                <w:rFonts w:ascii="Times New Roman" w:hAnsi="Times New Roman"/>
+                <w:b/>
+              </w:rPr>
+              <w:t xml:space="preserve"> </w:t>
+            </w:r>
+            <w:proofErr w:type="spellStart"/>
+            <w:r>
+              <w:rPr>
+                <w:rFonts w:ascii="Times New Roman" w:hAnsi="Times New Roman"/>
+                <w:b/>
+              </w:rPr>
+              <w:t>rezultata</w:t>
+            </w:r>
+            <w:proofErr w:type="spellEnd"/>
+            <w:r>
+              <w:rPr>
+                <w:rFonts w:ascii="Times New Roman" w:hAnsi="Times New Roman"/>
+                <w:b/>
+              </w:rPr>
+              <w:t xml:space="preserve"> </w:t>
+            </w:r>
+            <w:proofErr w:type="spellStart"/>
+            <w:r>
+              <w:rPr>
+                <w:rFonts w:ascii="Times New Roman" w:hAnsi="Times New Roman"/>
+                <w:b/>
+              </w:rPr>
+              <w:t>mečeva</w:t>
+            </w:r>
+            <w:proofErr w:type="spellEnd"/>
           </w:p>
         </w:tc>
       </w:tr>
@@ -2517,25 +4461,237 @@
                 <w:rFonts w:ascii="Times New Roman" w:hAnsi="Times New Roman"/>
               </w:rPr>
             </w:pPr>
-            <w:r>
-              <w:rPr>
-                <w:rFonts w:ascii="Times New Roman" w:hAnsi="Times New Roman"/>
-              </w:rPr>
-              <w:t>Radnik vodi redovnu evidenciju odigranih mečeva na turniru.</w:t>
-            </w:r>
-          </w:p>
-          <w:p>
-            <w:pPr>
-              <w:spacing w:after="0"/>
-              <w:rPr>
-                <w:rFonts w:ascii="Times New Roman" w:hAnsi="Times New Roman"/>
-              </w:rPr>
-            </w:pPr>
-            <w:r>
-              <w:rPr>
-                <w:rFonts w:ascii="Times New Roman" w:hAnsi="Times New Roman"/>
-              </w:rPr>
-              <w:t>Sistem ažurira žrijeb turnira na osnovu rezultata mečeva.</w:t>
+            <w:proofErr w:type="spellStart"/>
+            <w:r>
+              <w:rPr>
+                <w:rFonts w:ascii="Times New Roman" w:hAnsi="Times New Roman"/>
+              </w:rPr>
+              <w:t>Organizator</w:t>
+            </w:r>
+            <w:proofErr w:type="spellEnd"/>
+            <w:r>
+              <w:rPr>
+                <w:rFonts w:ascii="Times New Roman" w:hAnsi="Times New Roman"/>
+              </w:rPr>
+              <w:t xml:space="preserve"> </w:t>
+            </w:r>
+            <w:proofErr w:type="spellStart"/>
+            <w:r>
+              <w:rPr>
+                <w:rFonts w:ascii="Times New Roman" w:hAnsi="Times New Roman"/>
+              </w:rPr>
+              <w:t>vodi</w:t>
+            </w:r>
+            <w:proofErr w:type="spellEnd"/>
+            <w:r>
+              <w:rPr>
+                <w:rFonts w:ascii="Times New Roman" w:hAnsi="Times New Roman"/>
+              </w:rPr>
+              <w:t xml:space="preserve"> </w:t>
+            </w:r>
+            <w:proofErr w:type="spellStart"/>
+            <w:r>
+              <w:rPr>
+                <w:rFonts w:ascii="Times New Roman" w:hAnsi="Times New Roman"/>
+              </w:rPr>
+              <w:t>redovnu</w:t>
+            </w:r>
+            <w:proofErr w:type="spellEnd"/>
+            <w:r>
+              <w:rPr>
+                <w:rFonts w:ascii="Times New Roman" w:hAnsi="Times New Roman"/>
+              </w:rPr>
+              <w:t xml:space="preserve"> </w:t>
+            </w:r>
+            <w:proofErr w:type="spellStart"/>
+            <w:r>
+              <w:rPr>
+                <w:rFonts w:ascii="Times New Roman" w:hAnsi="Times New Roman"/>
+              </w:rPr>
+              <w:t>evidenciju</w:t>
+            </w:r>
+            <w:proofErr w:type="spellEnd"/>
+            <w:r>
+              <w:rPr>
+                <w:rFonts w:ascii="Times New Roman" w:hAnsi="Times New Roman"/>
+              </w:rPr>
+              <w:t xml:space="preserve"> </w:t>
+            </w:r>
+            <w:proofErr w:type="spellStart"/>
+            <w:r>
+              <w:rPr>
+                <w:rFonts w:ascii="Times New Roman" w:hAnsi="Times New Roman"/>
+              </w:rPr>
+              <w:t>odigranih</w:t>
+            </w:r>
+            <w:proofErr w:type="spellEnd"/>
+            <w:r>
+              <w:rPr>
+                <w:rFonts w:ascii="Times New Roman" w:hAnsi="Times New Roman"/>
+              </w:rPr>
+              <w:t xml:space="preserve"> </w:t>
+            </w:r>
+            <w:proofErr w:type="spellStart"/>
+            <w:r>
+              <w:rPr>
+                <w:rFonts w:ascii="Times New Roman" w:hAnsi="Times New Roman"/>
+              </w:rPr>
+              <w:t>mečeva</w:t>
+            </w:r>
+            <w:proofErr w:type="spellEnd"/>
+            <w:r>
+              <w:rPr>
+                <w:rFonts w:ascii="Times New Roman" w:hAnsi="Times New Roman"/>
+              </w:rPr>
+              <w:t xml:space="preserve"> </w:t>
+            </w:r>
+            <w:proofErr w:type="spellStart"/>
+            <w:r>
+              <w:rPr>
+                <w:rFonts w:ascii="Times New Roman" w:hAnsi="Times New Roman"/>
+              </w:rPr>
+              <w:t>na</w:t>
+            </w:r>
+            <w:proofErr w:type="spellEnd"/>
+            <w:r>
+              <w:rPr>
+                <w:rFonts w:ascii="Times New Roman" w:hAnsi="Times New Roman"/>
+              </w:rPr>
+              <w:t xml:space="preserve"> </w:t>
+            </w:r>
+            <w:proofErr w:type="spellStart"/>
+            <w:r>
+              <w:rPr>
+                <w:rFonts w:ascii="Times New Roman" w:hAnsi="Times New Roman"/>
+              </w:rPr>
+              <w:t>turniru</w:t>
+            </w:r>
+            <w:proofErr w:type="spellEnd"/>
+            <w:r>
+              <w:rPr>
+                <w:rFonts w:ascii="Times New Roman" w:hAnsi="Times New Roman"/>
+              </w:rPr>
+              <w:t>.</w:t>
+            </w:r>
+          </w:p>
+          <w:p>
+            <w:pPr>
+              <w:spacing w:after="0"/>
+              <w:rPr>
+                <w:rFonts w:ascii="Times New Roman" w:hAnsi="Times New Roman"/>
+              </w:rPr>
+            </w:pPr>
+            <w:proofErr w:type="spellStart"/>
+            <w:r>
+              <w:rPr>
+                <w:rFonts w:ascii="Times New Roman" w:hAnsi="Times New Roman"/>
+              </w:rPr>
+              <w:t>Sistem</w:t>
+            </w:r>
+            <w:proofErr w:type="spellEnd"/>
+            <w:r>
+              <w:rPr>
+                <w:rFonts w:ascii="Times New Roman" w:hAnsi="Times New Roman"/>
+              </w:rPr>
+              <w:t xml:space="preserve"> </w:t>
+            </w:r>
+            <w:proofErr w:type="spellStart"/>
+            <w:r>
+              <w:rPr>
+                <w:rFonts w:ascii="Times New Roman" w:hAnsi="Times New Roman"/>
+              </w:rPr>
+              <w:t>ažurira</w:t>
+            </w:r>
+            <w:proofErr w:type="spellEnd"/>
+            <w:r>
+              <w:rPr>
+                <w:rFonts w:ascii="Times New Roman" w:hAnsi="Times New Roman"/>
+              </w:rPr>
+              <w:t xml:space="preserve"> </w:t>
+            </w:r>
+            <w:proofErr w:type="spellStart"/>
+            <w:r>
+              <w:rPr>
+                <w:rFonts w:ascii="Times New Roman" w:hAnsi="Times New Roman"/>
+              </w:rPr>
+              <w:t>žrijeb</w:t>
+            </w:r>
+            <w:proofErr w:type="spellEnd"/>
+            <w:r>
+              <w:rPr>
+                <w:rFonts w:ascii="Times New Roman" w:hAnsi="Times New Roman"/>
+              </w:rPr>
+              <w:t xml:space="preserve"> </w:t>
+            </w:r>
+            <w:proofErr w:type="spellStart"/>
+            <w:r>
+              <w:rPr>
+                <w:rFonts w:ascii="Times New Roman" w:hAnsi="Times New Roman"/>
+              </w:rPr>
+              <w:t>turnira</w:t>
+            </w:r>
+            <w:proofErr w:type="spellEnd"/>
+            <w:r>
+              <w:rPr>
+                <w:rFonts w:ascii="Times New Roman" w:hAnsi="Times New Roman"/>
+              </w:rPr>
+              <w:t xml:space="preserve"> </w:t>
+            </w:r>
+            <w:proofErr w:type="spellStart"/>
+            <w:r>
+              <w:rPr>
+                <w:rFonts w:ascii="Times New Roman" w:hAnsi="Times New Roman"/>
+              </w:rPr>
+              <w:t>na</w:t>
+            </w:r>
+            <w:proofErr w:type="spellEnd"/>
+            <w:r>
+              <w:rPr>
+                <w:rFonts w:ascii="Times New Roman" w:hAnsi="Times New Roman"/>
+              </w:rPr>
+              <w:t xml:space="preserve"> </w:t>
+            </w:r>
+            <w:proofErr w:type="spellStart"/>
+            <w:r>
+              <w:rPr>
+                <w:rFonts w:ascii="Times New Roman" w:hAnsi="Times New Roman"/>
+              </w:rPr>
+              <w:t>osnovu</w:t>
+            </w:r>
+            <w:proofErr w:type="spellEnd"/>
+            <w:r>
+              <w:rPr>
+                <w:rFonts w:ascii="Times New Roman" w:hAnsi="Times New Roman"/>
+              </w:rPr>
+              <w:t xml:space="preserve"> </w:t>
+            </w:r>
+            <w:proofErr w:type="spellStart"/>
+            <w:r>
+              <w:rPr>
+                <w:rFonts w:ascii="Times New Roman" w:hAnsi="Times New Roman"/>
+              </w:rPr>
+              <w:t>rezultata</w:t>
+            </w:r>
+            <w:proofErr w:type="spellEnd"/>
+            <w:r>
+              <w:rPr>
+                <w:rFonts w:ascii="Times New Roman" w:hAnsi="Times New Roman"/>
+              </w:rPr>
+              <w:t xml:space="preserve"> </w:t>
+            </w:r>
+            <w:proofErr w:type="spellStart"/>
+            <w:r>
+              <w:rPr>
+                <w:rFonts w:ascii="Times New Roman" w:hAnsi="Times New Roman"/>
+              </w:rPr>
+              <w:t>mečeva</w:t>
+            </w:r>
+            <w:proofErr w:type="spellEnd"/>
+            <w:r>
+              <w:rPr>
+                <w:rFonts w:ascii="Times New Roman" w:hAnsi="Times New Roman"/>
+              </w:rPr>
+              <w:t>.</w:t>
             </w:r>
           </w:p>
         </w:tc>
@@ -2577,12 +4733,28 @@
                 <w:rFonts w:ascii="Times New Roman" w:hAnsi="Times New Roman"/>
               </w:rPr>
             </w:pPr>
-            <w:r>
-              <w:rPr>
-                <w:rFonts w:ascii="Times New Roman" w:hAnsi="Times New Roman"/>
-              </w:rPr>
-              <w:t>Radnik, Sistem</w:t>
-            </w:r>
+            <w:proofErr w:type="spellStart"/>
+            <w:r>
+              <w:rPr>
+                <w:rFonts w:ascii="Times New Roman" w:hAnsi="Times New Roman"/>
+              </w:rPr>
+              <w:t>Organizator</w:t>
+            </w:r>
+            <w:proofErr w:type="spellEnd"/>
+            <w:r>
+              <w:rPr>
+                <w:rFonts w:ascii="Times New Roman" w:hAnsi="Times New Roman"/>
+              </w:rPr>
+              <w:t xml:space="preserve">, </w:t>
+            </w:r>
+            <w:proofErr w:type="spellStart"/>
+            <w:r>
+              <w:rPr>
+                <w:rFonts w:ascii="Times New Roman" w:hAnsi="Times New Roman"/>
+              </w:rPr>
+              <w:t>Sistem</w:t>
+            </w:r>
+            <w:proofErr w:type="spellEnd"/>
           </w:p>
         </w:tc>
       </w:tr>
@@ -2774,11 +4946,89 @@
                 <w:rFonts w:ascii="Times New Roman" w:hAnsi="Times New Roman"/>
               </w:rPr>
             </w:pPr>
-            <w:r>
-              <w:rPr>
-                <w:rFonts w:ascii="Times New Roman" w:hAnsi="Times New Roman"/>
-              </w:rPr>
-              <w:t>Radnik zahtjeva prikaz trenutnog žrijeba turnira.</w:t>
+            <w:proofErr w:type="spellStart"/>
+            <w:r>
+              <w:rPr>
+                <w:rFonts w:ascii="Times New Roman" w:hAnsi="Times New Roman"/>
+              </w:rPr>
+              <w:t>Organizator</w:t>
+            </w:r>
+            <w:proofErr w:type="spellEnd"/>
+            <w:r>
+              <w:rPr>
+                <w:rFonts w:ascii="Times New Roman" w:hAnsi="Times New Roman"/>
+              </w:rPr>
+              <w:t xml:space="preserve"> </w:t>
+            </w:r>
+            <w:proofErr w:type="spellStart"/>
+            <w:r>
+              <w:rPr>
+                <w:rFonts w:ascii="Times New Roman" w:hAnsi="Times New Roman"/>
+              </w:rPr>
+              <w:t>zahtjeva</w:t>
+            </w:r>
+            <w:proofErr w:type="spellEnd"/>
+            <w:r>
+              <w:rPr>
+                <w:rFonts w:ascii="Times New Roman" w:hAnsi="Times New Roman"/>
+              </w:rPr>
+              <w:t xml:space="preserve"> </w:t>
+            </w:r>
+            <w:proofErr w:type="spellStart"/>
+            <w:r>
+              <w:rPr>
+                <w:rFonts w:ascii="Times New Roman" w:hAnsi="Times New Roman"/>
+              </w:rPr>
+              <w:t>prikaz</w:t>
+            </w:r>
+            <w:proofErr w:type="spellEnd"/>
+            <w:r>
+              <w:rPr>
+                <w:rFonts w:ascii="Times New Roman" w:hAnsi="Times New Roman"/>
+              </w:rPr>
+              <w:t xml:space="preserve"> </w:t>
+            </w:r>
+            <w:proofErr w:type="spellStart"/>
+            <w:r>
+              <w:rPr>
+                <w:rFonts w:ascii="Times New Roman" w:hAnsi="Times New Roman"/>
+              </w:rPr>
+              <w:t>trenutnog</w:t>
+            </w:r>
+            <w:proofErr w:type="spellEnd"/>
+            <w:r>
+              <w:rPr>
+                <w:rFonts w:ascii="Times New Roman" w:hAnsi="Times New Roman"/>
+              </w:rPr>
+              <w:t xml:space="preserve"> </w:t>
+            </w:r>
+            <w:proofErr w:type="spellStart"/>
+            <w:r>
+              <w:rPr>
+                <w:rFonts w:ascii="Times New Roman" w:hAnsi="Times New Roman"/>
+              </w:rPr>
+              <w:t>žrijeba</w:t>
+            </w:r>
+            <w:proofErr w:type="spellEnd"/>
+            <w:r>
+              <w:rPr>
+                <w:rFonts w:ascii="Times New Roman" w:hAnsi="Times New Roman"/>
+              </w:rPr>
+              <w:t xml:space="preserve"> </w:t>
+            </w:r>
+            <w:proofErr w:type="spellStart"/>
+            <w:r>
+              <w:rPr>
+                <w:rFonts w:ascii="Times New Roman" w:hAnsi="Times New Roman"/>
+              </w:rPr>
+              <w:t>turnira</w:t>
+            </w:r>
+            <w:proofErr w:type="spellEnd"/>
+            <w:r>
+              <w:rPr>
+                <w:rFonts w:ascii="Times New Roman" w:hAnsi="Times New Roman"/>
+              </w:rPr>
+              <w:t>.</w:t>
             </w:r>
           </w:p>
         </w:tc>
@@ -2833,11 +5083,75 @@
                 <w:rFonts w:ascii="Times New Roman" w:hAnsi="Times New Roman"/>
               </w:rPr>
             </w:pPr>
-            <w:r>
-              <w:rPr>
-                <w:rFonts w:ascii="Times New Roman" w:hAnsi="Times New Roman"/>
-              </w:rPr>
-              <w:t>Sistem prikazuje trenutni žrijeb turnira.</w:t>
+            <w:proofErr w:type="spellStart"/>
+            <w:r>
+              <w:rPr>
+                <w:rFonts w:ascii="Times New Roman" w:hAnsi="Times New Roman"/>
+              </w:rPr>
+              <w:t>Sistem</w:t>
+            </w:r>
+            <w:proofErr w:type="spellEnd"/>
+            <w:r>
+              <w:rPr>
+                <w:rFonts w:ascii="Times New Roman" w:hAnsi="Times New Roman"/>
+              </w:rPr>
+              <w:t xml:space="preserve"> </w:t>
+            </w:r>
+            <w:proofErr w:type="spellStart"/>
+            <w:r>
+              <w:rPr>
+                <w:rFonts w:ascii="Times New Roman" w:hAnsi="Times New Roman"/>
+              </w:rPr>
+              <w:t>prikazuje</w:t>
+            </w:r>
+            <w:proofErr w:type="spellEnd"/>
+            <w:r>
+              <w:rPr>
+                <w:rFonts w:ascii="Times New Roman" w:hAnsi="Times New Roman"/>
+              </w:rPr>
+              <w:t xml:space="preserve"> </w:t>
+            </w:r>
+            <w:proofErr w:type="spellStart"/>
+            <w:r>
+              <w:rPr>
+                <w:rFonts w:ascii="Times New Roman" w:hAnsi="Times New Roman"/>
+              </w:rPr>
+              <w:t>trenutni</w:t>
+            </w:r>
+            <w:proofErr w:type="spellEnd"/>
+            <w:r>
+              <w:rPr>
+                <w:rFonts w:ascii="Times New Roman" w:hAnsi="Times New Roman"/>
+              </w:rPr>
+              <w:t xml:space="preserve"> </w:t>
+            </w:r>
+            <w:proofErr w:type="spellStart"/>
+            <w:r>
+              <w:rPr>
+                <w:rFonts w:ascii="Times New Roman" w:hAnsi="Times New Roman"/>
+              </w:rPr>
+              <w:t>žrijeb</w:t>
+            </w:r>
+            <w:proofErr w:type="spellEnd"/>
+            <w:r>
+              <w:rPr>
+                <w:rFonts w:ascii="Times New Roman" w:hAnsi="Times New Roman"/>
+              </w:rPr>
+              <w:t xml:space="preserve"> </w:t>
+            </w:r>
+            <w:proofErr w:type="spellStart"/>
+            <w:r>
+              <w:rPr>
+                <w:rFonts w:ascii="Times New Roman" w:hAnsi="Times New Roman"/>
+              </w:rPr>
+              <w:t>turnira</w:t>
+            </w:r>
+            <w:proofErr w:type="spellEnd"/>
+            <w:r>
+              <w:rPr>
+                <w:rFonts w:ascii="Times New Roman" w:hAnsi="Times New Roman"/>
+              </w:rPr>
+              <w:t>.</w:t>
             </w:r>
           </w:p>
         </w:tc>
@@ -2898,11 +5212,89 @@
                 <w:rFonts w:ascii="Times New Roman" w:hAnsi="Times New Roman"/>
               </w:rPr>
             </w:pPr>
-            <w:r>
-              <w:rPr>
-                <w:rFonts w:ascii="Times New Roman" w:hAnsi="Times New Roman"/>
-              </w:rPr>
-              <w:t>Radnik prati mečeve koji su trenutno u toku.</w:t>
+            <w:proofErr w:type="spellStart"/>
+            <w:r>
+              <w:rPr>
+                <w:rFonts w:ascii="Times New Roman" w:hAnsi="Times New Roman"/>
+              </w:rPr>
+              <w:t>Organizator</w:t>
+            </w:r>
+            <w:proofErr w:type="spellEnd"/>
+            <w:r>
+              <w:rPr>
+                <w:rFonts w:ascii="Times New Roman" w:hAnsi="Times New Roman"/>
+              </w:rPr>
+              <w:t xml:space="preserve"> </w:t>
+            </w:r>
+            <w:proofErr w:type="spellStart"/>
+            <w:r>
+              <w:rPr>
+                <w:rFonts w:ascii="Times New Roman" w:hAnsi="Times New Roman"/>
+              </w:rPr>
+              <w:t>unosi</w:t>
+            </w:r>
+            <w:proofErr w:type="spellEnd"/>
+            <w:r>
+              <w:rPr>
+                <w:rFonts w:ascii="Times New Roman" w:hAnsi="Times New Roman"/>
+              </w:rPr>
+              <w:t xml:space="preserve"> </w:t>
+            </w:r>
+            <w:proofErr w:type="spellStart"/>
+            <w:r>
+              <w:rPr>
+                <w:rFonts w:ascii="Times New Roman" w:hAnsi="Times New Roman"/>
+              </w:rPr>
+              <w:t>rezultate</w:t>
+            </w:r>
+            <w:proofErr w:type="spellEnd"/>
+            <w:r>
+              <w:rPr>
+                <w:rFonts w:ascii="Times New Roman" w:hAnsi="Times New Roman"/>
+              </w:rPr>
+              <w:t xml:space="preserve"> </w:t>
+            </w:r>
+            <w:proofErr w:type="spellStart"/>
+            <w:r>
+              <w:rPr>
+                <w:rFonts w:ascii="Times New Roman" w:hAnsi="Times New Roman"/>
+              </w:rPr>
+              <w:t>završenih</w:t>
+            </w:r>
+            <w:proofErr w:type="spellEnd"/>
+            <w:r>
+              <w:rPr>
+                <w:rFonts w:ascii="Times New Roman" w:hAnsi="Times New Roman"/>
+              </w:rPr>
+              <w:t xml:space="preserve"> </w:t>
+            </w:r>
+            <w:proofErr w:type="spellStart"/>
+            <w:r>
+              <w:rPr>
+                <w:rFonts w:ascii="Times New Roman" w:hAnsi="Times New Roman"/>
+              </w:rPr>
+              <w:t>mečeva</w:t>
+            </w:r>
+            <w:proofErr w:type="spellEnd"/>
+            <w:r>
+              <w:rPr>
+                <w:rFonts w:ascii="Times New Roman" w:hAnsi="Times New Roman"/>
+              </w:rPr>
+              <w:t xml:space="preserve"> u </w:t>
+            </w:r>
+            <w:proofErr w:type="spellStart"/>
+            <w:r>
+              <w:rPr>
+                <w:rFonts w:ascii="Times New Roman" w:hAnsi="Times New Roman"/>
+              </w:rPr>
+              <w:t>žrijeb</w:t>
+            </w:r>
+            <w:proofErr w:type="spellEnd"/>
+            <w:r>
+              <w:rPr>
+                <w:rFonts w:ascii="Times New Roman" w:hAnsi="Times New Roman"/>
+              </w:rPr>
+              <w:t>.</w:t>
             </w:r>
           </w:p>
         </w:tc>
@@ -2965,76 +5357,47 @@
                 <w:rFonts w:ascii="Times New Roman" w:hAnsi="Times New Roman"/>
               </w:rPr>
             </w:pPr>
-            <w:r>
-              <w:rPr>
-                <w:rFonts w:ascii="Times New Roman" w:hAnsi="Times New Roman"/>
-              </w:rPr>
-              <w:t>Radnik unosi rezultate završenih mečeva u žrijeb.</w:t>
-            </w:r>
-          </w:p>
-        </w:tc>
-      </w:tr>
-      <w:tr>
-        <w:trPr>
-          <w:trHeight w:val="302"/>
-        </w:trPr>
-        <w:tc>
-          <w:tcPr>
-            <w:tcW w:w="2617" w:type="dxa"/>
-            <w:vMerge/>
-          </w:tcPr>
-          <w:p>
-            <w:pPr>
-              <w:spacing w:after="0"/>
-              <w:rPr>
-                <w:rFonts w:ascii="Times New Roman" w:hAnsi="Times New Roman"/>
-                <w:b/>
-              </w:rPr>
-            </w:pPr>
-          </w:p>
-        </w:tc>
-        <w:tc>
-          <w:tcPr>
-            <w:tcW w:w="851" w:type="dxa"/>
-            <w:tcBorders>
-              <w:top w:val="single" w:sz="4" w:space="0" w:color="auto"/>
-            </w:tcBorders>
-          </w:tcPr>
-          <w:p>
-            <w:pPr>
-              <w:spacing w:after="0"/>
-              <w:jc w:val="center"/>
-              <w:rPr>
-                <w:rFonts w:ascii="Times New Roman" w:hAnsi="Times New Roman"/>
-              </w:rPr>
-            </w:pPr>
-            <w:r>
-              <w:rPr>
-                <w:rFonts w:ascii="Times New Roman" w:hAnsi="Times New Roman"/>
-              </w:rPr>
-              <w:t>5</w:t>
-            </w:r>
-          </w:p>
-        </w:tc>
-        <w:tc>
-          <w:tcPr>
-            <w:tcW w:w="10760" w:type="dxa"/>
-            <w:tcBorders>
-              <w:top w:val="single" w:sz="4" w:space="0" w:color="auto"/>
-            </w:tcBorders>
-          </w:tcPr>
-          <w:p>
-            <w:pPr>
-              <w:spacing w:after="0"/>
-              <w:rPr>
-                <w:rFonts w:ascii="Times New Roman" w:hAnsi="Times New Roman"/>
-              </w:rPr>
-            </w:pPr>
-            <w:r>
-              <w:rPr>
-                <w:rFonts w:ascii="Times New Roman" w:hAnsi="Times New Roman"/>
-              </w:rPr>
-              <w:t>Sistem ažurira žrijeb.</w:t>
+            <w:proofErr w:type="spellStart"/>
+            <w:r>
+              <w:rPr>
+                <w:rFonts w:ascii="Times New Roman" w:hAnsi="Times New Roman"/>
+              </w:rPr>
+              <w:t>Sistem</w:t>
+            </w:r>
+            <w:proofErr w:type="spellEnd"/>
+            <w:r>
+              <w:rPr>
+                <w:rFonts w:ascii="Times New Roman" w:hAnsi="Times New Roman"/>
+              </w:rPr>
+              <w:t xml:space="preserve"> </w:t>
+            </w:r>
+            <w:proofErr w:type="spellStart"/>
+            <w:r>
+              <w:rPr>
+                <w:rFonts w:ascii="Times New Roman" w:hAnsi="Times New Roman"/>
+              </w:rPr>
+              <w:t>ažurira</w:t>
+            </w:r>
+            <w:proofErr w:type="spellEnd"/>
+            <w:r>
+              <w:rPr>
+                <w:rFonts w:ascii="Times New Roman" w:hAnsi="Times New Roman"/>
+              </w:rPr>
+              <w:t xml:space="preserve"> </w:t>
+            </w:r>
+            <w:proofErr w:type="spellStart"/>
+            <w:r>
+              <w:rPr>
+                <w:rFonts w:ascii="Times New Roman" w:hAnsi="Times New Roman"/>
+              </w:rPr>
+              <w:t>žrijeb</w:t>
+            </w:r>
+            <w:proofErr w:type="spellEnd"/>
+            <w:r>
+              <w:rPr>
+                <w:rFonts w:ascii="Times New Roman" w:hAnsi="Times New Roman"/>
+              </w:rPr>
+              <w:t>.</w:t>
             </w:r>
           </w:p>
         </w:tc>
@@ -3190,11 +5553,61 @@
                 <w:rFonts w:ascii="Times New Roman" w:hAnsi="Times New Roman"/>
               </w:rPr>
             </w:pPr>
-            <w:r>
-              <w:rPr>
-                <w:rFonts w:ascii="Times New Roman" w:hAnsi="Times New Roman"/>
-              </w:rPr>
-              <w:t>Radnik ulogovan na sistem.</w:t>
+            <w:proofErr w:type="spellStart"/>
+            <w:r>
+              <w:rPr>
+                <w:rFonts w:ascii="Times New Roman" w:hAnsi="Times New Roman"/>
+              </w:rPr>
+              <w:t>Organizator</w:t>
+            </w:r>
+            <w:proofErr w:type="spellEnd"/>
+            <w:r>
+              <w:rPr>
+                <w:rFonts w:ascii="Times New Roman" w:hAnsi="Times New Roman"/>
+              </w:rPr>
+              <w:t xml:space="preserve"> </w:t>
+            </w:r>
+            <w:proofErr w:type="spellStart"/>
+            <w:r>
+              <w:rPr>
+                <w:rFonts w:ascii="Times New Roman" w:hAnsi="Times New Roman"/>
+              </w:rPr>
+              <w:t>ulogovan</w:t>
+            </w:r>
+            <w:proofErr w:type="spellEnd"/>
+            <w:r>
+              <w:rPr>
+                <w:rFonts w:ascii="Times New Roman" w:hAnsi="Times New Roman"/>
+              </w:rPr>
+              <w:t xml:space="preserve"> </w:t>
+            </w:r>
+            <w:proofErr w:type="spellStart"/>
+            <w:r>
+              <w:rPr>
+                <w:rFonts w:ascii="Times New Roman" w:hAnsi="Times New Roman"/>
+              </w:rPr>
+              <w:t>na</w:t>
+            </w:r>
+            <w:proofErr w:type="spellEnd"/>
+            <w:r>
+              <w:rPr>
+                <w:rFonts w:ascii="Times New Roman" w:hAnsi="Times New Roman"/>
+              </w:rPr>
+              <w:t xml:space="preserve"> </w:t>
+            </w:r>
+            <w:proofErr w:type="spellStart"/>
+            <w:r>
+              <w:rPr>
+                <w:rFonts w:ascii="Times New Roman" w:hAnsi="Times New Roman"/>
+              </w:rPr>
+              <w:t>sistem</w:t>
+            </w:r>
+            <w:proofErr w:type="spellEnd"/>
+            <w:r>
+              <w:rPr>
+                <w:rFonts w:ascii="Times New Roman" w:hAnsi="Times New Roman"/>
+              </w:rPr>
+              <w:t>.</w:t>
             </w:r>
           </w:p>
         </w:tc>
@@ -3215,6 +5628,7 @@
                 <w:b/>
               </w:rPr>
             </w:pPr>
+            <w:proofErr w:type="spellStart"/>
             <w:r>
               <w:rPr>
                 <w:rFonts w:ascii="Times New Roman" w:hAnsi="Times New Roman"/>
@@ -3222,6 +5636,7 @@
               </w:rPr>
               <w:t>Postcondition</w:t>
             </w:r>
+            <w:proofErr w:type="spellEnd"/>
           </w:p>
         </w:tc>
         <w:tc>
@@ -3236,11 +5651,53 @@
                 <w:rFonts w:ascii="Times New Roman" w:hAnsi="Times New Roman"/>
               </w:rPr>
             </w:pPr>
-            <w:r>
-              <w:rPr>
-                <w:rFonts w:ascii="Times New Roman" w:hAnsi="Times New Roman"/>
-              </w:rPr>
-              <w:t>Azuriran žrijeb turnira.</w:t>
+            <w:proofErr w:type="spellStart"/>
+            <w:r>
+              <w:rPr>
+                <w:rFonts w:ascii="Times New Roman" w:hAnsi="Times New Roman"/>
+              </w:rPr>
+              <w:t>Až</w:t>
+            </w:r>
+            <w:r>
+              <w:rPr>
+                <w:rFonts w:ascii="Times New Roman" w:hAnsi="Times New Roman"/>
+              </w:rPr>
+              <w:t>uriran</w:t>
+            </w:r>
+            <w:proofErr w:type="spellEnd"/>
+            <w:r>
+              <w:rPr>
+                <w:rFonts w:ascii="Times New Roman" w:hAnsi="Times New Roman"/>
+              </w:rPr>
+              <w:t xml:space="preserve"> </w:t>
+            </w:r>
+            <w:proofErr w:type="spellStart"/>
+            <w:r>
+              <w:rPr>
+                <w:rFonts w:ascii="Times New Roman" w:hAnsi="Times New Roman"/>
+              </w:rPr>
+              <w:t>žrijeb</w:t>
+            </w:r>
+            <w:proofErr w:type="spellEnd"/>
+            <w:r>
+              <w:rPr>
+                <w:rFonts w:ascii="Times New Roman" w:hAnsi="Times New Roman"/>
+              </w:rPr>
+              <w:t xml:space="preserve"> </w:t>
+            </w:r>
+            <w:proofErr w:type="spellStart"/>
+            <w:r>
+              <w:rPr>
+                <w:rFonts w:ascii="Times New Roman" w:hAnsi="Times New Roman"/>
+              </w:rPr>
+              <w:t>turnira</w:t>
+            </w:r>
+            <w:proofErr w:type="spellEnd"/>
+            <w:r>
+              <w:rPr>
+                <w:rFonts w:ascii="Times New Roman" w:hAnsi="Times New Roman"/>
+              </w:rPr>
+              <w:t>.</w:t>
             </w:r>
           </w:p>
         </w:tc>
@@ -3320,15 +5777,52 @@
       </w:pPr>
       <w:r>
         <w:rPr>
+          <w:noProof/>
           <w:sz w:val="24"/>
           <w:szCs w:val="24"/>
         </w:rPr>
         <w:lastRenderedPageBreak/>
-        <w:pict>
-          <v:shape id="_x0000_i1027" type="#_x0000_t75" style="width:469.5pt;height:415.5pt">
-            <v:imagedata r:id="rId11" o:title="ActivityEvidentiranjeRezultata"/>
-          </v:shape>
-        </w:pict>
+        <w:drawing>
+          <wp:inline distT="0" distB="0" distL="0" distR="0">
+            <wp:extent cx="5962650" cy="5276850"/>
+            <wp:effectExtent l="0" t="0" r="0" b="0"/>
+            <wp:docPr id="4" name="Picture 4"/>
+            <wp:cNvGraphicFramePr>
+              <a:graphicFrameLocks xmlns:a="http://schemas.openxmlformats.org/drawingml/2006/main" noChangeAspect="1"/>
+            </wp:cNvGraphicFramePr>
+            <a:graphic xmlns:a="http://schemas.openxmlformats.org/drawingml/2006/main">
+              <a:graphicData uri="http://schemas.openxmlformats.org/drawingml/2006/picture">
+                <pic:pic xmlns:pic="http://schemas.openxmlformats.org/drawingml/2006/picture">
+                  <pic:nvPicPr>
+                    <pic:cNvPr id="0" name="ActivityEvidentiranjeRezultata.jpg"/>
+                    <pic:cNvPicPr/>
+                  </pic:nvPicPr>
+                  <pic:blipFill>
+                    <a:blip r:embed="rId11">
+                      <a:extLst>
+                        <a:ext uri="{28A0092B-C50C-407E-A947-70E740481C1C}">
+                          <a14:useLocalDpi xmlns:a14="http://schemas.microsoft.com/office/drawing/2010/main" val="0"/>
+                        </a:ext>
+                      </a:extLst>
+                    </a:blip>
+                    <a:stretch>
+                      <a:fillRect/>
+                    </a:stretch>
+                  </pic:blipFill>
+                  <pic:spPr>
+                    <a:xfrm>
+                      <a:off x="0" y="0"/>
+                      <a:ext cx="5962650" cy="5276850"/>
+                    </a:xfrm>
+                    <a:prstGeom prst="rect">
+                      <a:avLst/>
+                    </a:prstGeom>
+                  </pic:spPr>
+                </pic:pic>
+              </a:graphicData>
+            </a:graphic>
+          </wp:inline>
+        </w:drawing>
       </w:r>
     </w:p>
     <w:p>
@@ -3338,2060 +5832,8 @@
           <w:szCs w:val="24"/>
         </w:rPr>
       </w:pPr>
-      <w:r>
-        <w:rPr>
-          <w:sz w:val="24"/>
-          <w:szCs w:val="24"/>
-        </w:rPr>
-        <w:br w:type="page"/>
-      </w:r>
-    </w:p>
-    <w:tbl>
-      <w:tblPr>
-        <w:tblpPr w:leftFromText="180" w:rightFromText="180" w:vertAnchor="page" w:horzAnchor="margin" w:tblpX="828" w:tblpY="1756"/>
-        <w:tblW w:w="13868" w:type="dxa"/>
-        <w:tblBorders>
-          <w:top w:val="single" w:sz="4" w:space="0" w:color="000000"/>
-          <w:left w:val="single" w:sz="4" w:space="0" w:color="000000"/>
-          <w:bottom w:val="single" w:sz="4" w:space="0" w:color="000000"/>
-          <w:right w:val="single" w:sz="4" w:space="0" w:color="000000"/>
-          <w:insideH w:val="single" w:sz="4" w:space="0" w:color="000000"/>
-          <w:insideV w:val="single" w:sz="4" w:space="0" w:color="000000"/>
-        </w:tblBorders>
-        <w:tblLook w:val="04A0" w:firstRow="1" w:lastRow="0" w:firstColumn="1" w:lastColumn="0" w:noHBand="0" w:noVBand="1"/>
-      </w:tblPr>
-      <w:tblGrid>
-        <w:gridCol w:w="2257"/>
-        <w:gridCol w:w="851"/>
-        <w:gridCol w:w="10760"/>
-      </w:tblGrid>
-      <w:tr>
-        <w:trPr>
-          <w:trHeight w:val="261"/>
-        </w:trPr>
-        <w:tc>
-          <w:tcPr>
-            <w:tcW w:w="2257" w:type="dxa"/>
-          </w:tcPr>
-          <w:p>
-            <w:pPr>
-              <w:spacing w:after="0"/>
-              <w:rPr>
-                <w:rFonts w:ascii="Times New Roman" w:hAnsi="Times New Roman"/>
-                <w:b/>
-              </w:rPr>
-            </w:pPr>
-            <w:r>
-              <w:rPr>
-                <w:rFonts w:ascii="Times New Roman" w:hAnsi="Times New Roman"/>
-                <w:b/>
-              </w:rPr>
-              <w:lastRenderedPageBreak/>
-              <w:t>Use case Name</w:t>
-            </w:r>
-          </w:p>
-        </w:tc>
-        <w:tc>
-          <w:tcPr>
-            <w:tcW w:w="11611" w:type="dxa"/>
-            <w:gridSpan w:val="2"/>
-          </w:tcPr>
-          <w:p>
-            <w:pPr>
-              <w:spacing w:after="0"/>
-              <w:rPr>
-                <w:rFonts w:ascii="Times New Roman" w:hAnsi="Times New Roman"/>
-                <w:b/>
-              </w:rPr>
-            </w:pPr>
-            <w:r>
-              <w:rPr>
-                <w:rFonts w:ascii="Times New Roman" w:hAnsi="Times New Roman"/>
-                <w:b/>
-              </w:rPr>
-              <w:t>Evidentiran</w:t>
-            </w:r>
-            <w:bookmarkStart w:id="0" w:name="_GoBack"/>
-            <w:bookmarkEnd w:id="0"/>
-            <w:r>
-              <w:rPr>
-                <w:rFonts w:ascii="Times New Roman" w:hAnsi="Times New Roman"/>
-                <w:b/>
-              </w:rPr>
-              <w:t>je sredstava turnira</w:t>
-            </w:r>
-          </w:p>
-        </w:tc>
-      </w:tr>
-      <w:tr>
-        <w:trPr>
-          <w:trHeight w:val="247"/>
-        </w:trPr>
-        <w:tc>
-          <w:tcPr>
-            <w:tcW w:w="2257" w:type="dxa"/>
-          </w:tcPr>
-          <w:p>
-            <w:pPr>
-              <w:spacing w:after="0"/>
-              <w:rPr>
-                <w:rFonts w:ascii="Times New Roman" w:hAnsi="Times New Roman"/>
-                <w:b/>
-              </w:rPr>
-            </w:pPr>
-            <w:r>
-              <w:rPr>
-                <w:rFonts w:ascii="Times New Roman" w:hAnsi="Times New Roman"/>
-                <w:b/>
-              </w:rPr>
-              <w:t>Brief Description</w:t>
-            </w:r>
-          </w:p>
-        </w:tc>
-        <w:tc>
-          <w:tcPr>
-            <w:tcW w:w="11611" w:type="dxa"/>
-            <w:gridSpan w:val="2"/>
-          </w:tcPr>
-          <w:p>
-            <w:pPr>
-              <w:spacing w:after="0"/>
-              <w:rPr>
-                <w:rFonts w:ascii="Times New Roman" w:hAnsi="Times New Roman"/>
-              </w:rPr>
-            </w:pPr>
-            <w:r>
-              <w:rPr>
-                <w:rFonts w:ascii="Times New Roman" w:hAnsi="Times New Roman"/>
-              </w:rPr>
-              <w:t>Sekretar vodi evidenciju o ukupnim sredstvima obezbjeđenim za turnir.</w:t>
-            </w:r>
-          </w:p>
-          <w:p>
-            <w:pPr>
-              <w:spacing w:after="0"/>
-              <w:rPr>
-                <w:rFonts w:ascii="Times New Roman" w:hAnsi="Times New Roman"/>
-              </w:rPr>
-            </w:pPr>
-            <w:r>
-              <w:rPr>
-                <w:rFonts w:ascii="Times New Roman" w:hAnsi="Times New Roman"/>
-              </w:rPr>
-              <w:t>Sistem omogućava prikaz i unos potrebnih podataka.</w:t>
-            </w:r>
-          </w:p>
-        </w:tc>
-      </w:tr>
-      <w:tr>
-        <w:trPr>
-          <w:trHeight w:val="261"/>
-        </w:trPr>
-        <w:tc>
-          <w:tcPr>
-            <w:tcW w:w="2257" w:type="dxa"/>
-          </w:tcPr>
-          <w:p>
-            <w:pPr>
-              <w:spacing w:after="0"/>
-              <w:rPr>
-                <w:rFonts w:ascii="Times New Roman" w:hAnsi="Times New Roman"/>
-                <w:b/>
-              </w:rPr>
-            </w:pPr>
-            <w:r>
-              <w:rPr>
-                <w:rFonts w:ascii="Times New Roman" w:hAnsi="Times New Roman"/>
-                <w:b/>
-              </w:rPr>
-              <w:t>Actors</w:t>
-            </w:r>
-          </w:p>
-        </w:tc>
-        <w:tc>
-          <w:tcPr>
-            <w:tcW w:w="11611" w:type="dxa"/>
-            <w:gridSpan w:val="2"/>
-          </w:tcPr>
-          <w:p>
-            <w:pPr>
-              <w:spacing w:after="0"/>
-              <w:rPr>
-                <w:rFonts w:ascii="Times New Roman" w:hAnsi="Times New Roman"/>
-              </w:rPr>
-            </w:pPr>
-            <w:r>
-              <w:rPr>
-                <w:rFonts w:ascii="Times New Roman" w:hAnsi="Times New Roman"/>
-              </w:rPr>
-              <w:t>Sekretar, Sistem</w:t>
-            </w:r>
-          </w:p>
-        </w:tc>
-      </w:tr>
-      <w:tr>
-        <w:trPr>
-          <w:trHeight w:val="247"/>
-        </w:trPr>
-        <w:tc>
-          <w:tcPr>
-            <w:tcW w:w="2257" w:type="dxa"/>
-          </w:tcPr>
-          <w:p>
-            <w:pPr>
-              <w:spacing w:after="0"/>
-              <w:rPr>
-                <w:rFonts w:ascii="Times New Roman" w:hAnsi="Times New Roman"/>
-                <w:b/>
-              </w:rPr>
-            </w:pPr>
-            <w:r>
-              <w:rPr>
-                <w:rFonts w:ascii="Times New Roman" w:hAnsi="Times New Roman"/>
-                <w:b/>
-              </w:rPr>
-              <w:t>Triggers</w:t>
-            </w:r>
-          </w:p>
-        </w:tc>
-        <w:tc>
-          <w:tcPr>
-            <w:tcW w:w="11611" w:type="dxa"/>
-            <w:gridSpan w:val="2"/>
-          </w:tcPr>
-          <w:p>
-            <w:pPr>
-              <w:spacing w:after="0"/>
-              <w:rPr>
-                <w:rFonts w:ascii="Times New Roman" w:hAnsi="Times New Roman"/>
-              </w:rPr>
-            </w:pPr>
-          </w:p>
-        </w:tc>
-      </w:tr>
-      <w:tr>
-        <w:trPr>
-          <w:trHeight w:val="247"/>
-        </w:trPr>
-        <w:tc>
-          <w:tcPr>
-            <w:tcW w:w="13868" w:type="dxa"/>
-            <w:gridSpan w:val="3"/>
-          </w:tcPr>
-          <w:p>
-            <w:pPr>
-              <w:spacing w:after="0"/>
-              <w:jc w:val="center"/>
-              <w:rPr>
-                <w:rFonts w:ascii="Times New Roman" w:hAnsi="Times New Roman"/>
-                <w:b/>
-              </w:rPr>
-            </w:pPr>
-            <w:r>
-              <w:rPr>
-                <w:rFonts w:ascii="Times New Roman" w:hAnsi="Times New Roman"/>
-                <w:b/>
-              </w:rPr>
-              <w:t>Flow of Events</w:t>
-            </w:r>
-          </w:p>
-        </w:tc>
-      </w:tr>
-      <w:tr>
-        <w:trPr>
-          <w:trHeight w:val="261"/>
-        </w:trPr>
-        <w:tc>
-          <w:tcPr>
-            <w:tcW w:w="2257" w:type="dxa"/>
-            <w:vMerge w:val="restart"/>
-          </w:tcPr>
-          <w:p>
-            <w:pPr>
-              <w:spacing w:after="0"/>
-              <w:rPr>
-                <w:rFonts w:ascii="Times New Roman" w:hAnsi="Times New Roman"/>
-                <w:b/>
-              </w:rPr>
-            </w:pPr>
-            <w:r>
-              <w:rPr>
-                <w:rFonts w:ascii="Times New Roman" w:hAnsi="Times New Roman"/>
-                <w:b/>
-              </w:rPr>
-              <w:t>Basic Flow</w:t>
-            </w:r>
-          </w:p>
-        </w:tc>
-        <w:tc>
-          <w:tcPr>
-            <w:tcW w:w="851" w:type="dxa"/>
-          </w:tcPr>
-          <w:p>
-            <w:pPr>
-              <w:spacing w:after="0"/>
-              <w:jc w:val="center"/>
-              <w:rPr>
-                <w:rFonts w:ascii="Times New Roman" w:hAnsi="Times New Roman"/>
-                <w:b/>
-              </w:rPr>
-            </w:pPr>
-            <w:r>
-              <w:rPr>
-                <w:rFonts w:ascii="Times New Roman" w:hAnsi="Times New Roman"/>
-                <w:b/>
-              </w:rPr>
-              <w:t>Steps</w:t>
-            </w:r>
-          </w:p>
-        </w:tc>
-        <w:tc>
-          <w:tcPr>
-            <w:tcW w:w="10760" w:type="dxa"/>
-          </w:tcPr>
-          <w:p>
-            <w:pPr>
-              <w:spacing w:after="0"/>
-              <w:rPr>
-                <w:rFonts w:ascii="Times New Roman" w:hAnsi="Times New Roman"/>
-                <w:b/>
-              </w:rPr>
-            </w:pPr>
-            <w:r>
-              <w:rPr>
-                <w:rFonts w:ascii="Times New Roman" w:hAnsi="Times New Roman"/>
-                <w:b/>
-              </w:rPr>
-              <w:t>Actions</w:t>
-            </w:r>
-          </w:p>
-        </w:tc>
-      </w:tr>
-      <w:tr>
-        <w:trPr>
-          <w:trHeight w:val="261"/>
-        </w:trPr>
-        <w:tc>
-          <w:tcPr>
-            <w:tcW w:w="2257" w:type="dxa"/>
-            <w:vMerge/>
-          </w:tcPr>
-          <w:p>
-            <w:pPr>
-              <w:spacing w:after="0"/>
-              <w:rPr>
-                <w:rFonts w:ascii="Times New Roman" w:hAnsi="Times New Roman"/>
-                <w:b/>
-              </w:rPr>
-            </w:pPr>
-          </w:p>
-        </w:tc>
-        <w:tc>
-          <w:tcPr>
-            <w:tcW w:w="851" w:type="dxa"/>
-          </w:tcPr>
-          <w:p>
-            <w:pPr>
-              <w:spacing w:after="0"/>
-              <w:jc w:val="center"/>
-              <w:rPr>
-                <w:rFonts w:ascii="Times New Roman" w:hAnsi="Times New Roman"/>
-              </w:rPr>
-            </w:pPr>
-            <w:r>
-              <w:rPr>
-                <w:rFonts w:ascii="Times New Roman" w:hAnsi="Times New Roman"/>
-              </w:rPr>
-              <w:t>1</w:t>
-            </w:r>
-          </w:p>
-        </w:tc>
-        <w:tc>
-          <w:tcPr>
-            <w:tcW w:w="10760" w:type="dxa"/>
-          </w:tcPr>
-          <w:p>
-            <w:pPr>
-              <w:spacing w:after="0"/>
-              <w:rPr>
-                <w:rFonts w:ascii="Times New Roman" w:hAnsi="Times New Roman"/>
-              </w:rPr>
-            </w:pPr>
-            <w:r>
-              <w:rPr>
-                <w:rFonts w:ascii="Times New Roman" w:hAnsi="Times New Roman"/>
-              </w:rPr>
-              <w:t>Sekretar zahtjeva prikaz sredstava turnira.</w:t>
-            </w:r>
-          </w:p>
-        </w:tc>
-      </w:tr>
-      <w:tr>
-        <w:trPr>
-          <w:trHeight w:val="261"/>
-        </w:trPr>
-        <w:tc>
-          <w:tcPr>
-            <w:tcW w:w="2257" w:type="dxa"/>
-            <w:vMerge/>
-          </w:tcPr>
-          <w:p>
-            <w:pPr>
-              <w:spacing w:after="0"/>
-              <w:rPr>
-                <w:rFonts w:ascii="Times New Roman" w:hAnsi="Times New Roman"/>
-                <w:b/>
-              </w:rPr>
-            </w:pPr>
-          </w:p>
-        </w:tc>
-        <w:tc>
-          <w:tcPr>
-            <w:tcW w:w="851" w:type="dxa"/>
-          </w:tcPr>
-          <w:p>
-            <w:pPr>
-              <w:spacing w:after="0"/>
-              <w:jc w:val="center"/>
-              <w:rPr>
-                <w:rFonts w:ascii="Times New Roman" w:hAnsi="Times New Roman"/>
-              </w:rPr>
-            </w:pPr>
-            <w:r>
-              <w:rPr>
-                <w:rFonts w:ascii="Times New Roman" w:hAnsi="Times New Roman"/>
-              </w:rPr>
-              <w:t>2</w:t>
-            </w:r>
-          </w:p>
-        </w:tc>
-        <w:tc>
-          <w:tcPr>
-            <w:tcW w:w="10760" w:type="dxa"/>
-          </w:tcPr>
-          <w:p>
-            <w:pPr>
-              <w:spacing w:after="0"/>
-              <w:rPr>
-                <w:rFonts w:ascii="Times New Roman" w:hAnsi="Times New Roman"/>
-              </w:rPr>
-            </w:pPr>
-            <w:r>
-              <w:rPr>
-                <w:rFonts w:ascii="Times New Roman" w:hAnsi="Times New Roman"/>
-              </w:rPr>
-              <w:t>Sistem prikazuje sredstva turnira</w:t>
-            </w:r>
-            <w:r>
-              <w:rPr>
-                <w:rFonts w:ascii="Times New Roman" w:hAnsi="Times New Roman"/>
-              </w:rPr>
-              <w:t>.</w:t>
-            </w:r>
-          </w:p>
-        </w:tc>
-      </w:tr>
-      <w:tr>
-        <w:trPr>
-          <w:trHeight w:val="240"/>
-        </w:trPr>
-        <w:tc>
-          <w:tcPr>
-            <w:tcW w:w="2257" w:type="dxa"/>
-            <w:vMerge/>
-          </w:tcPr>
-          <w:p>
-            <w:pPr>
-              <w:spacing w:after="0"/>
-              <w:rPr>
-                <w:rFonts w:ascii="Times New Roman" w:hAnsi="Times New Roman"/>
-                <w:b/>
-              </w:rPr>
-            </w:pPr>
-          </w:p>
-        </w:tc>
-        <w:tc>
-          <w:tcPr>
-            <w:tcW w:w="851" w:type="dxa"/>
-            <w:tcBorders>
-              <w:bottom w:val="single" w:sz="4" w:space="0" w:color="auto"/>
-            </w:tcBorders>
-          </w:tcPr>
-          <w:p>
-            <w:pPr>
-              <w:spacing w:after="0"/>
-              <w:jc w:val="center"/>
-              <w:rPr>
-                <w:rFonts w:ascii="Times New Roman" w:hAnsi="Times New Roman"/>
-              </w:rPr>
-            </w:pPr>
-            <w:r>
-              <w:rPr>
-                <w:rFonts w:ascii="Times New Roman" w:hAnsi="Times New Roman"/>
-              </w:rPr>
-              <w:t>3</w:t>
-            </w:r>
-          </w:p>
-        </w:tc>
-        <w:tc>
-          <w:tcPr>
-            <w:tcW w:w="10760" w:type="dxa"/>
-            <w:tcBorders>
-              <w:bottom w:val="single" w:sz="4" w:space="0" w:color="auto"/>
-            </w:tcBorders>
-          </w:tcPr>
-          <w:p>
-            <w:pPr>
-              <w:spacing w:after="0"/>
-              <w:rPr>
-                <w:rFonts w:ascii="Times New Roman" w:hAnsi="Times New Roman"/>
-              </w:rPr>
-            </w:pPr>
-            <w:r>
-              <w:rPr>
-                <w:rFonts w:ascii="Times New Roman" w:hAnsi="Times New Roman"/>
-              </w:rPr>
-              <w:t>Sekretar raspoređuje prikazana sredstva.</w:t>
-            </w:r>
-          </w:p>
-        </w:tc>
-      </w:tr>
-      <w:tr>
-        <w:trPr>
-          <w:trHeight w:val="120"/>
-        </w:trPr>
-        <w:tc>
-          <w:tcPr>
-            <w:tcW w:w="2257" w:type="dxa"/>
-            <w:vMerge/>
-          </w:tcPr>
-          <w:p>
-            <w:pPr>
-              <w:spacing w:after="0"/>
-              <w:rPr>
-                <w:rFonts w:ascii="Times New Roman" w:hAnsi="Times New Roman"/>
-                <w:b/>
-              </w:rPr>
-            </w:pPr>
-          </w:p>
-        </w:tc>
-        <w:tc>
-          <w:tcPr>
-            <w:tcW w:w="851" w:type="dxa"/>
-            <w:tcBorders>
-              <w:top w:val="single" w:sz="4" w:space="0" w:color="auto"/>
-              <w:bottom w:val="single" w:sz="4" w:space="0" w:color="auto"/>
-            </w:tcBorders>
-          </w:tcPr>
-          <w:p>
-            <w:pPr>
-              <w:spacing w:after="0"/>
-              <w:jc w:val="center"/>
-              <w:rPr>
-                <w:rFonts w:ascii="Times New Roman" w:hAnsi="Times New Roman"/>
-              </w:rPr>
-            </w:pPr>
-            <w:r>
-              <w:rPr>
-                <w:rFonts w:ascii="Times New Roman" w:hAnsi="Times New Roman"/>
-              </w:rPr>
-              <w:t>4</w:t>
-            </w:r>
-          </w:p>
-        </w:tc>
-        <w:tc>
-          <w:tcPr>
-            <w:tcW w:w="10760" w:type="dxa"/>
-            <w:tcBorders>
-              <w:top w:val="single" w:sz="4" w:space="0" w:color="auto"/>
-              <w:bottom w:val="single" w:sz="4" w:space="0" w:color="auto"/>
-            </w:tcBorders>
-          </w:tcPr>
-          <w:p>
-            <w:pPr>
-              <w:spacing w:after="0"/>
-              <w:rPr>
-                <w:rFonts w:ascii="Times New Roman" w:hAnsi="Times New Roman"/>
-              </w:rPr>
-            </w:pPr>
-            <w:r>
-              <w:rPr>
-                <w:rFonts w:ascii="Times New Roman" w:hAnsi="Times New Roman"/>
-              </w:rPr>
-              <w:t>Sekretar obavlja evidenciju preostalih sredstava.</w:t>
-            </w:r>
-          </w:p>
-        </w:tc>
-      </w:tr>
-      <w:tr>
-        <w:trPr>
-          <w:trHeight w:val="135"/>
-        </w:trPr>
-        <w:tc>
-          <w:tcPr>
-            <w:tcW w:w="2257" w:type="dxa"/>
-            <w:vMerge/>
-          </w:tcPr>
-          <w:p>
-            <w:pPr>
-              <w:spacing w:after="0"/>
-              <w:rPr>
-                <w:rFonts w:ascii="Times New Roman" w:hAnsi="Times New Roman"/>
-                <w:b/>
-              </w:rPr>
-            </w:pPr>
-          </w:p>
-        </w:tc>
-        <w:tc>
-          <w:tcPr>
-            <w:tcW w:w="851" w:type="dxa"/>
-            <w:tcBorders>
-              <w:top w:val="single" w:sz="4" w:space="0" w:color="auto"/>
-              <w:bottom w:val="single" w:sz="4" w:space="0" w:color="auto"/>
-            </w:tcBorders>
-          </w:tcPr>
-          <w:p>
-            <w:pPr>
-              <w:spacing w:after="0"/>
-              <w:jc w:val="center"/>
-              <w:rPr>
-                <w:rFonts w:ascii="Times New Roman" w:hAnsi="Times New Roman"/>
-              </w:rPr>
-            </w:pPr>
-            <w:r>
-              <w:rPr>
-                <w:rFonts w:ascii="Times New Roman" w:hAnsi="Times New Roman"/>
-              </w:rPr>
-              <w:t>5</w:t>
-            </w:r>
-          </w:p>
-        </w:tc>
-        <w:tc>
-          <w:tcPr>
-            <w:tcW w:w="10760" w:type="dxa"/>
-            <w:tcBorders>
-              <w:top w:val="single" w:sz="4" w:space="0" w:color="auto"/>
-              <w:bottom w:val="single" w:sz="4" w:space="0" w:color="auto"/>
-            </w:tcBorders>
-          </w:tcPr>
-          <w:p>
-            <w:pPr>
-              <w:spacing w:after="0"/>
-              <w:rPr>
-                <w:rFonts w:ascii="Times New Roman" w:hAnsi="Times New Roman"/>
-              </w:rPr>
-            </w:pPr>
-            <w:r>
-              <w:rPr>
-                <w:rFonts w:ascii="Times New Roman" w:hAnsi="Times New Roman"/>
-              </w:rPr>
-              <w:t>Sistem ažurira Sredstva turnira.</w:t>
-            </w:r>
-          </w:p>
-        </w:tc>
-      </w:tr>
-      <w:tr>
-        <w:trPr>
-          <w:trHeight w:val="347"/>
-        </w:trPr>
-        <w:tc>
-          <w:tcPr>
-            <w:tcW w:w="2257" w:type="dxa"/>
-          </w:tcPr>
-          <w:p>
-            <w:pPr>
-              <w:spacing w:after="0"/>
-              <w:rPr>
-                <w:rFonts w:ascii="Times New Roman" w:hAnsi="Times New Roman"/>
-                <w:b/>
-              </w:rPr>
-            </w:pPr>
-            <w:r>
-              <w:rPr>
-                <w:rFonts w:ascii="Times New Roman" w:hAnsi="Times New Roman"/>
-                <w:b/>
-              </w:rPr>
-              <w:t>Alternate Flow</w:t>
-            </w:r>
-          </w:p>
-        </w:tc>
-        <w:tc>
-          <w:tcPr>
-            <w:tcW w:w="851" w:type="dxa"/>
-            <w:tcBorders>
-              <w:top w:val="single" w:sz="4" w:space="0" w:color="auto"/>
-            </w:tcBorders>
-          </w:tcPr>
-          <w:p>
-            <w:pPr>
-              <w:spacing w:after="0"/>
-              <w:rPr>
-                <w:rFonts w:ascii="Times New Roman" w:hAnsi="Times New Roman"/>
-                <w:b/>
-              </w:rPr>
-            </w:pPr>
-          </w:p>
-        </w:tc>
-        <w:tc>
-          <w:tcPr>
-            <w:tcW w:w="10760" w:type="dxa"/>
-            <w:tcBorders>
-              <w:top w:val="single" w:sz="4" w:space="0" w:color="auto"/>
-            </w:tcBorders>
-          </w:tcPr>
-          <w:p>
-            <w:pPr>
-              <w:spacing w:after="0"/>
-              <w:rPr>
-                <w:rFonts w:ascii="Times New Roman" w:hAnsi="Times New Roman"/>
-                <w:b/>
-              </w:rPr>
-            </w:pPr>
-          </w:p>
-        </w:tc>
-      </w:tr>
-      <w:tr>
-        <w:trPr>
-          <w:trHeight w:val="383"/>
-        </w:trPr>
-        <w:tc>
-          <w:tcPr>
-            <w:tcW w:w="13868" w:type="dxa"/>
-            <w:gridSpan w:val="3"/>
-          </w:tcPr>
-          <w:p>
-            <w:pPr>
-              <w:spacing w:after="0"/>
-              <w:jc w:val="center"/>
-              <w:rPr>
-                <w:rFonts w:ascii="Times New Roman" w:hAnsi="Times New Roman"/>
-              </w:rPr>
-            </w:pPr>
-            <w:r>
-              <w:rPr>
-                <w:rFonts w:ascii="Times New Roman" w:hAnsi="Times New Roman"/>
-                <w:b/>
-              </w:rPr>
-              <w:t>Special Requirements</w:t>
-            </w:r>
-          </w:p>
-        </w:tc>
-      </w:tr>
-      <w:tr>
-        <w:trPr>
-          <w:trHeight w:val="382"/>
-        </w:trPr>
-        <w:tc>
-          <w:tcPr>
-            <w:tcW w:w="2257" w:type="dxa"/>
-          </w:tcPr>
-          <w:p>
-            <w:pPr>
-              <w:spacing w:after="0"/>
-              <w:rPr>
-                <w:rFonts w:ascii="Times New Roman" w:hAnsi="Times New Roman"/>
-                <w:b/>
-              </w:rPr>
-            </w:pPr>
-          </w:p>
-        </w:tc>
-        <w:tc>
-          <w:tcPr>
-            <w:tcW w:w="11611" w:type="dxa"/>
-            <w:gridSpan w:val="2"/>
-          </w:tcPr>
-          <w:p>
-            <w:pPr>
-              <w:spacing w:after="0"/>
-              <w:rPr>
-                <w:rFonts w:ascii="Times New Roman" w:hAnsi="Times New Roman"/>
-              </w:rPr>
-            </w:pPr>
-          </w:p>
-        </w:tc>
-      </w:tr>
-      <w:tr>
-        <w:trPr>
-          <w:trHeight w:val="261"/>
-        </w:trPr>
-        <w:tc>
-          <w:tcPr>
-            <w:tcW w:w="2257" w:type="dxa"/>
-          </w:tcPr>
-          <w:p>
-            <w:pPr>
-              <w:spacing w:after="0"/>
-              <w:rPr>
-                <w:rFonts w:ascii="Times New Roman" w:hAnsi="Times New Roman"/>
-                <w:b/>
-              </w:rPr>
-            </w:pPr>
-            <w:r>
-              <w:rPr>
-                <w:rFonts w:ascii="Times New Roman" w:hAnsi="Times New Roman"/>
-                <w:b/>
-              </w:rPr>
-              <w:t>Precondition</w:t>
-            </w:r>
-          </w:p>
-        </w:tc>
-        <w:tc>
-          <w:tcPr>
-            <w:tcW w:w="11611" w:type="dxa"/>
-            <w:gridSpan w:val="2"/>
-          </w:tcPr>
-          <w:p>
-            <w:pPr>
-              <w:spacing w:after="0"/>
-              <w:rPr>
-                <w:rFonts w:ascii="Times New Roman" w:hAnsi="Times New Roman"/>
-              </w:rPr>
-            </w:pPr>
-            <w:r>
-              <w:rPr>
-                <w:rFonts w:ascii="Times New Roman" w:hAnsi="Times New Roman"/>
-              </w:rPr>
-              <w:t>Sekretar ulogovan na sistem.</w:t>
-            </w:r>
-          </w:p>
-        </w:tc>
-      </w:tr>
-      <w:tr>
-        <w:trPr>
-          <w:trHeight w:val="261"/>
-        </w:trPr>
-        <w:tc>
-          <w:tcPr>
-            <w:tcW w:w="2257" w:type="dxa"/>
-          </w:tcPr>
-          <w:p>
-            <w:pPr>
-              <w:spacing w:after="0"/>
-              <w:rPr>
-                <w:rFonts w:ascii="Times New Roman" w:hAnsi="Times New Roman"/>
-                <w:b/>
-              </w:rPr>
-            </w:pPr>
-            <w:r>
-              <w:rPr>
-                <w:rFonts w:ascii="Times New Roman" w:hAnsi="Times New Roman"/>
-                <w:b/>
-              </w:rPr>
-              <w:t>Postcondition</w:t>
-            </w:r>
-          </w:p>
-        </w:tc>
-        <w:tc>
-          <w:tcPr>
-            <w:tcW w:w="11611" w:type="dxa"/>
-            <w:gridSpan w:val="2"/>
-          </w:tcPr>
-          <w:p>
-            <w:pPr>
-              <w:spacing w:after="0"/>
-              <w:rPr>
-                <w:rFonts w:ascii="Times New Roman" w:hAnsi="Times New Roman"/>
-              </w:rPr>
-            </w:pPr>
-            <w:r>
-              <w:rPr>
-                <w:rFonts w:ascii="Times New Roman" w:hAnsi="Times New Roman"/>
-              </w:rPr>
-              <w:t>Azurirana evidencija sredstava turnira.</w:t>
-            </w:r>
-          </w:p>
-        </w:tc>
-      </w:tr>
-      <w:tr>
-        <w:trPr>
-          <w:trHeight w:val="261"/>
-        </w:trPr>
-        <w:tc>
-          <w:tcPr>
-            <w:tcW w:w="2257" w:type="dxa"/>
-          </w:tcPr>
-          <w:p>
-            <w:pPr>
-              <w:spacing w:after="0"/>
-              <w:rPr>
-                <w:rFonts w:ascii="Times New Roman" w:hAnsi="Times New Roman"/>
-                <w:b/>
-              </w:rPr>
-            </w:pPr>
-            <w:r>
-              <w:rPr>
-                <w:rFonts w:ascii="Times New Roman" w:hAnsi="Times New Roman"/>
-                <w:b/>
-              </w:rPr>
-              <w:t>Extension Points</w:t>
-            </w:r>
-          </w:p>
-        </w:tc>
-        <w:tc>
-          <w:tcPr>
-            <w:tcW w:w="11611" w:type="dxa"/>
-            <w:gridSpan w:val="2"/>
-          </w:tcPr>
-          <w:p>
-            <w:pPr>
-              <w:spacing w:after="0"/>
-              <w:rPr>
-                <w:rFonts w:ascii="Times New Roman" w:hAnsi="Times New Roman"/>
-              </w:rPr>
-            </w:pPr>
-          </w:p>
-        </w:tc>
-      </w:tr>
-    </w:tbl>
-    <w:p>
-      <w:pPr>
-        <w:jc w:val="center"/>
-        <w:rPr>
-          <w:sz w:val="24"/>
-          <w:szCs w:val="24"/>
-        </w:rPr>
-      </w:pPr>
-    </w:p>
-    <w:p>
-      <w:pPr>
-        <w:rPr>
-          <w:sz w:val="24"/>
-          <w:szCs w:val="24"/>
-        </w:rPr>
-      </w:pPr>
-      <w:r>
-        <w:rPr>
-          <w:sz w:val="24"/>
-          <w:szCs w:val="24"/>
-        </w:rPr>
-        <w:br w:type="page"/>
-      </w:r>
-    </w:p>
-    <w:p>
-      <w:pPr>
-        <w:jc w:val="center"/>
-        <w:rPr>
-          <w:sz w:val="24"/>
-          <w:szCs w:val="24"/>
-        </w:rPr>
-      </w:pPr>
-      <w:r>
-        <w:rPr>
-          <w:sz w:val="24"/>
-          <w:szCs w:val="24"/>
-        </w:rPr>
-        <w:lastRenderedPageBreak/>
-        <w:pict>
-          <v:shape id="_x0000_i1028" type="#_x0000_t75" style="width:475.5pt;height:433.5pt">
-            <v:imagedata r:id="rId12" o:title="ActivityEvidentiranjeSredstava"/>
-          </v:shape>
-        </w:pict>
-      </w:r>
-    </w:p>
-    <w:p>
-      <w:pPr>
-        <w:jc w:val="center"/>
-        <w:rPr>
-          <w:sz w:val="24"/>
-          <w:szCs w:val="24"/>
-        </w:rPr>
-      </w:pPr>
-    </w:p>
-    <w:tbl>
-      <w:tblPr>
-        <w:tblpPr w:leftFromText="180" w:rightFromText="180" w:tblpX="864" w:tblpY="-510"/>
-        <w:tblW w:w="13832" w:type="dxa"/>
-        <w:tblBorders>
-          <w:top w:val="single" w:sz="4" w:space="0" w:color="000000"/>
-          <w:left w:val="single" w:sz="4" w:space="0" w:color="000000"/>
-          <w:bottom w:val="single" w:sz="4" w:space="0" w:color="000000"/>
-          <w:right w:val="single" w:sz="4" w:space="0" w:color="000000"/>
-          <w:insideH w:val="single" w:sz="4" w:space="0" w:color="000000"/>
-          <w:insideV w:val="single" w:sz="4" w:space="0" w:color="000000"/>
-        </w:tblBorders>
-        <w:tblLook w:val="04A0" w:firstRow="1" w:lastRow="0" w:firstColumn="1" w:lastColumn="0" w:noHBand="0" w:noVBand="1"/>
-      </w:tblPr>
-      <w:tblGrid>
-        <w:gridCol w:w="2221"/>
-        <w:gridCol w:w="851"/>
-        <w:gridCol w:w="10760"/>
-      </w:tblGrid>
-      <w:tr>
-        <w:trPr>
-          <w:trHeight w:val="261"/>
-        </w:trPr>
-        <w:tc>
-          <w:tcPr>
-            <w:tcW w:w="2221" w:type="dxa"/>
-          </w:tcPr>
-          <w:p>
-            <w:pPr>
-              <w:spacing w:after="0"/>
-              <w:rPr>
-                <w:rFonts w:ascii="Times New Roman" w:hAnsi="Times New Roman"/>
-                <w:b/>
-              </w:rPr>
-            </w:pPr>
-            <w:r>
-              <w:rPr>
-                <w:rFonts w:ascii="Times New Roman" w:hAnsi="Times New Roman"/>
-                <w:b/>
-              </w:rPr>
-              <w:t>Use case Name</w:t>
-            </w:r>
-          </w:p>
-        </w:tc>
-        <w:tc>
-          <w:tcPr>
-            <w:tcW w:w="11611" w:type="dxa"/>
-            <w:gridSpan w:val="2"/>
-          </w:tcPr>
-          <w:p>
-            <w:pPr>
-              <w:spacing w:after="0"/>
-              <w:rPr>
-                <w:rFonts w:ascii="Times New Roman" w:hAnsi="Times New Roman"/>
-                <w:b/>
-              </w:rPr>
-            </w:pPr>
-            <w:r>
-              <w:rPr>
-                <w:rFonts w:ascii="Times New Roman" w:hAnsi="Times New Roman"/>
-                <w:b/>
-              </w:rPr>
-              <w:t>Dodjeljivanje nagrada</w:t>
-            </w:r>
-          </w:p>
-        </w:tc>
-      </w:tr>
-      <w:tr>
-        <w:trPr>
-          <w:trHeight w:val="247"/>
-        </w:trPr>
-        <w:tc>
-          <w:tcPr>
-            <w:tcW w:w="2221" w:type="dxa"/>
-          </w:tcPr>
-          <w:p>
-            <w:pPr>
-              <w:spacing w:after="0"/>
-              <w:rPr>
-                <w:rFonts w:ascii="Times New Roman" w:hAnsi="Times New Roman"/>
-                <w:b/>
-              </w:rPr>
-            </w:pPr>
-            <w:r>
-              <w:rPr>
-                <w:rFonts w:ascii="Times New Roman" w:hAnsi="Times New Roman"/>
-                <w:b/>
-              </w:rPr>
-              <w:t>Brief Description</w:t>
-            </w:r>
-          </w:p>
-        </w:tc>
-        <w:tc>
-          <w:tcPr>
-            <w:tcW w:w="11611" w:type="dxa"/>
-            <w:gridSpan w:val="2"/>
-          </w:tcPr>
-          <w:p>
-            <w:pPr>
-              <w:spacing w:after="0"/>
-              <w:rPr>
-                <w:rFonts w:ascii="Times New Roman" w:hAnsi="Times New Roman"/>
-              </w:rPr>
-            </w:pPr>
-            <w:r>
-              <w:rPr>
-                <w:rFonts w:ascii="Times New Roman" w:hAnsi="Times New Roman"/>
-              </w:rPr>
-              <w:t>Ra</w:t>
-            </w:r>
-            <w:r>
-              <w:rPr>
-                <w:rFonts w:ascii="Times New Roman" w:hAnsi="Times New Roman"/>
-              </w:rPr>
-              <w:t>dnik dodjeljuje učesniku turnira osvojenu nagradu.</w:t>
-            </w:r>
-          </w:p>
-        </w:tc>
-      </w:tr>
-      <w:tr>
-        <w:trPr>
-          <w:trHeight w:val="261"/>
-        </w:trPr>
-        <w:tc>
-          <w:tcPr>
-            <w:tcW w:w="2221" w:type="dxa"/>
-          </w:tcPr>
-          <w:p>
-            <w:pPr>
-              <w:spacing w:after="0"/>
-              <w:rPr>
-                <w:rFonts w:ascii="Times New Roman" w:hAnsi="Times New Roman"/>
-                <w:b/>
-              </w:rPr>
-            </w:pPr>
-            <w:r>
-              <w:rPr>
-                <w:rFonts w:ascii="Times New Roman" w:hAnsi="Times New Roman"/>
-                <w:b/>
-              </w:rPr>
-              <w:t>Actors</w:t>
-            </w:r>
-          </w:p>
-        </w:tc>
-        <w:tc>
-          <w:tcPr>
-            <w:tcW w:w="11611" w:type="dxa"/>
-            <w:gridSpan w:val="2"/>
-          </w:tcPr>
-          <w:p>
-            <w:pPr>
-              <w:spacing w:after="0"/>
-              <w:rPr>
-                <w:rFonts w:ascii="Times New Roman" w:hAnsi="Times New Roman"/>
-              </w:rPr>
-            </w:pPr>
-            <w:r>
-              <w:rPr>
-                <w:rFonts w:ascii="Times New Roman" w:hAnsi="Times New Roman"/>
-              </w:rPr>
-              <w:t>Radnik</w:t>
-            </w:r>
-            <w:r>
-              <w:rPr>
-                <w:rFonts w:ascii="Times New Roman" w:hAnsi="Times New Roman"/>
-              </w:rPr>
-              <w:t>, Sistem, Učesnik turnira</w:t>
-            </w:r>
-          </w:p>
-        </w:tc>
-      </w:tr>
-      <w:tr>
-        <w:trPr>
-          <w:trHeight w:val="247"/>
-        </w:trPr>
-        <w:tc>
-          <w:tcPr>
-            <w:tcW w:w="2221" w:type="dxa"/>
-          </w:tcPr>
-          <w:p>
-            <w:pPr>
-              <w:spacing w:after="0"/>
-              <w:rPr>
-                <w:rFonts w:ascii="Times New Roman" w:hAnsi="Times New Roman"/>
-                <w:b/>
-              </w:rPr>
-            </w:pPr>
-            <w:r>
-              <w:rPr>
-                <w:rFonts w:ascii="Times New Roman" w:hAnsi="Times New Roman"/>
-                <w:b/>
-              </w:rPr>
-              <w:t>Triggers</w:t>
-            </w:r>
-          </w:p>
-        </w:tc>
-        <w:tc>
-          <w:tcPr>
-            <w:tcW w:w="11611" w:type="dxa"/>
-            <w:gridSpan w:val="2"/>
-          </w:tcPr>
-          <w:p>
-            <w:pPr>
-              <w:spacing w:after="0"/>
-              <w:rPr>
-                <w:rFonts w:ascii="Times New Roman" w:hAnsi="Times New Roman"/>
-              </w:rPr>
-            </w:pPr>
-          </w:p>
-        </w:tc>
-      </w:tr>
-      <w:tr>
-        <w:trPr>
-          <w:trHeight w:val="247"/>
-        </w:trPr>
-        <w:tc>
-          <w:tcPr>
-            <w:tcW w:w="13832" w:type="dxa"/>
-            <w:gridSpan w:val="3"/>
-          </w:tcPr>
-          <w:p>
-            <w:pPr>
-              <w:spacing w:after="0"/>
-              <w:jc w:val="center"/>
-              <w:rPr>
-                <w:rFonts w:ascii="Times New Roman" w:hAnsi="Times New Roman"/>
-                <w:b/>
-              </w:rPr>
-            </w:pPr>
-            <w:r>
-              <w:rPr>
-                <w:rFonts w:ascii="Times New Roman" w:hAnsi="Times New Roman"/>
-                <w:b/>
-              </w:rPr>
-              <w:t>Flow of Events</w:t>
-            </w:r>
-          </w:p>
-        </w:tc>
-      </w:tr>
-      <w:tr>
-        <w:trPr>
-          <w:trHeight w:val="261"/>
-        </w:trPr>
-        <w:tc>
-          <w:tcPr>
-            <w:tcW w:w="2221" w:type="dxa"/>
-            <w:vMerge w:val="restart"/>
-          </w:tcPr>
-          <w:p>
-            <w:pPr>
-              <w:spacing w:after="0"/>
-              <w:rPr>
-                <w:rFonts w:ascii="Times New Roman" w:hAnsi="Times New Roman"/>
-                <w:b/>
-              </w:rPr>
-            </w:pPr>
-            <w:r>
-              <w:rPr>
-                <w:rFonts w:ascii="Times New Roman" w:hAnsi="Times New Roman"/>
-                <w:b/>
-              </w:rPr>
-              <w:t>Basic Flow</w:t>
-            </w:r>
-          </w:p>
-        </w:tc>
-        <w:tc>
-          <w:tcPr>
-            <w:tcW w:w="851" w:type="dxa"/>
-          </w:tcPr>
-          <w:p>
-            <w:pPr>
-              <w:spacing w:after="0"/>
-              <w:jc w:val="center"/>
-              <w:rPr>
-                <w:rFonts w:ascii="Times New Roman" w:hAnsi="Times New Roman"/>
-                <w:b/>
-              </w:rPr>
-            </w:pPr>
-            <w:r>
-              <w:rPr>
-                <w:rFonts w:ascii="Times New Roman" w:hAnsi="Times New Roman"/>
-                <w:b/>
-              </w:rPr>
-              <w:t>Steps</w:t>
-            </w:r>
-          </w:p>
-        </w:tc>
-        <w:tc>
-          <w:tcPr>
-            <w:tcW w:w="10760" w:type="dxa"/>
-          </w:tcPr>
-          <w:p>
-            <w:pPr>
-              <w:spacing w:after="0"/>
-              <w:rPr>
-                <w:rFonts w:ascii="Times New Roman" w:hAnsi="Times New Roman"/>
-                <w:b/>
-              </w:rPr>
-            </w:pPr>
-            <w:r>
-              <w:rPr>
-                <w:rFonts w:ascii="Times New Roman" w:hAnsi="Times New Roman"/>
-                <w:b/>
-              </w:rPr>
-              <w:t>Actions</w:t>
-            </w:r>
-          </w:p>
-        </w:tc>
-      </w:tr>
-      <w:tr>
-        <w:trPr>
-          <w:trHeight w:val="261"/>
-        </w:trPr>
-        <w:tc>
-          <w:tcPr>
-            <w:tcW w:w="2221" w:type="dxa"/>
-            <w:vMerge/>
-          </w:tcPr>
-          <w:p>
-            <w:pPr>
-              <w:spacing w:after="0"/>
-              <w:rPr>
-                <w:rFonts w:ascii="Times New Roman" w:hAnsi="Times New Roman"/>
-                <w:b/>
-              </w:rPr>
-            </w:pPr>
-          </w:p>
-        </w:tc>
-        <w:tc>
-          <w:tcPr>
-            <w:tcW w:w="851" w:type="dxa"/>
-          </w:tcPr>
-          <w:p>
-            <w:pPr>
-              <w:spacing w:after="0"/>
-              <w:jc w:val="center"/>
-              <w:rPr>
-                <w:rFonts w:ascii="Times New Roman" w:hAnsi="Times New Roman"/>
-              </w:rPr>
-            </w:pPr>
-            <w:r>
-              <w:rPr>
-                <w:rFonts w:ascii="Times New Roman" w:hAnsi="Times New Roman"/>
-              </w:rPr>
-              <w:t>1</w:t>
-            </w:r>
-          </w:p>
-        </w:tc>
-        <w:tc>
-          <w:tcPr>
-            <w:tcW w:w="10760" w:type="dxa"/>
-          </w:tcPr>
-          <w:p>
-            <w:pPr>
-              <w:spacing w:after="0"/>
-              <w:rPr>
-                <w:rFonts w:ascii="Times New Roman" w:hAnsi="Times New Roman"/>
-              </w:rPr>
-            </w:pPr>
-            <w:r>
-              <w:rPr>
-                <w:rFonts w:ascii="Times New Roman" w:hAnsi="Times New Roman"/>
-              </w:rPr>
-              <w:t>Ra</w:t>
-            </w:r>
-            <w:r>
-              <w:rPr>
-                <w:rFonts w:ascii="Times New Roman" w:hAnsi="Times New Roman"/>
-              </w:rPr>
-              <w:t>dnik zahtjeva prikaz finalnog žrijeba turnira.</w:t>
-            </w:r>
-          </w:p>
-        </w:tc>
-      </w:tr>
-      <w:tr>
-        <w:trPr>
-          <w:trHeight w:val="261"/>
-        </w:trPr>
-        <w:tc>
-          <w:tcPr>
-            <w:tcW w:w="2221" w:type="dxa"/>
-            <w:vMerge/>
-          </w:tcPr>
-          <w:p>
-            <w:pPr>
-              <w:spacing w:after="0"/>
-              <w:rPr>
-                <w:rFonts w:ascii="Times New Roman" w:hAnsi="Times New Roman"/>
-                <w:b/>
-              </w:rPr>
-            </w:pPr>
-          </w:p>
-        </w:tc>
-        <w:tc>
-          <w:tcPr>
-            <w:tcW w:w="851" w:type="dxa"/>
-          </w:tcPr>
-          <w:p>
-            <w:pPr>
-              <w:spacing w:after="0"/>
-              <w:jc w:val="center"/>
-              <w:rPr>
-                <w:rFonts w:ascii="Times New Roman" w:hAnsi="Times New Roman"/>
-              </w:rPr>
-            </w:pPr>
-            <w:r>
-              <w:rPr>
-                <w:rFonts w:ascii="Times New Roman" w:hAnsi="Times New Roman"/>
-              </w:rPr>
-              <w:t>2</w:t>
-            </w:r>
-          </w:p>
-        </w:tc>
-        <w:tc>
-          <w:tcPr>
-            <w:tcW w:w="10760" w:type="dxa"/>
-          </w:tcPr>
-          <w:p>
-            <w:pPr>
-              <w:spacing w:after="0"/>
-              <w:rPr>
-                <w:rFonts w:ascii="Times New Roman" w:hAnsi="Times New Roman"/>
-              </w:rPr>
-            </w:pPr>
-            <w:r>
-              <w:rPr>
-                <w:rFonts w:ascii="Times New Roman" w:hAnsi="Times New Roman"/>
-              </w:rPr>
-              <w:t>Sistem prikazuje finalni žrijeb odigranog turnira.</w:t>
-            </w:r>
-          </w:p>
-        </w:tc>
-      </w:tr>
-      <w:tr>
-        <w:trPr>
-          <w:trHeight w:val="120"/>
-        </w:trPr>
-        <w:tc>
-          <w:tcPr>
-            <w:tcW w:w="2221" w:type="dxa"/>
-            <w:vMerge/>
-          </w:tcPr>
-          <w:p>
-            <w:pPr>
-              <w:spacing w:after="0"/>
-              <w:rPr>
-                <w:rFonts w:ascii="Times New Roman" w:hAnsi="Times New Roman"/>
-                <w:b/>
-              </w:rPr>
-            </w:pPr>
-          </w:p>
-        </w:tc>
-        <w:tc>
-          <w:tcPr>
-            <w:tcW w:w="851" w:type="dxa"/>
-            <w:tcBorders>
-              <w:bottom w:val="single" w:sz="4" w:space="0" w:color="auto"/>
-            </w:tcBorders>
-          </w:tcPr>
-          <w:p>
-            <w:pPr>
-              <w:spacing w:after="0"/>
-              <w:jc w:val="center"/>
-              <w:rPr>
-                <w:rFonts w:ascii="Times New Roman" w:hAnsi="Times New Roman"/>
-              </w:rPr>
-            </w:pPr>
-            <w:r>
-              <w:rPr>
-                <w:rFonts w:ascii="Times New Roman" w:hAnsi="Times New Roman"/>
-              </w:rPr>
-              <w:t>3</w:t>
-            </w:r>
-          </w:p>
-        </w:tc>
-        <w:tc>
-          <w:tcPr>
-            <w:tcW w:w="10760" w:type="dxa"/>
-            <w:tcBorders>
-              <w:bottom w:val="single" w:sz="4" w:space="0" w:color="auto"/>
-            </w:tcBorders>
-          </w:tcPr>
-          <w:p>
-            <w:pPr>
-              <w:spacing w:after="0"/>
-              <w:rPr>
-                <w:rFonts w:ascii="Times New Roman" w:hAnsi="Times New Roman"/>
-              </w:rPr>
-            </w:pPr>
-            <w:r>
-              <w:rPr>
-                <w:rFonts w:ascii="Times New Roman" w:hAnsi="Times New Roman"/>
-              </w:rPr>
-              <w:t>Ra</w:t>
-            </w:r>
-            <w:r>
-              <w:rPr>
-                <w:rFonts w:ascii="Times New Roman" w:hAnsi="Times New Roman"/>
-              </w:rPr>
-              <w:t>dnik na osnovu žrijeba izdvaja igrače koji dobijaju nagradu.</w:t>
-            </w:r>
-          </w:p>
-        </w:tc>
-      </w:tr>
-      <w:tr>
-        <w:trPr>
-          <w:trHeight w:val="90"/>
-        </w:trPr>
-        <w:tc>
-          <w:tcPr>
-            <w:tcW w:w="2221" w:type="dxa"/>
-            <w:vMerge/>
-          </w:tcPr>
-          <w:p>
-            <w:pPr>
-              <w:spacing w:after="0"/>
-              <w:rPr>
-                <w:rFonts w:ascii="Times New Roman" w:hAnsi="Times New Roman"/>
-                <w:b/>
-              </w:rPr>
-            </w:pPr>
-          </w:p>
-        </w:tc>
-        <w:tc>
-          <w:tcPr>
-            <w:tcW w:w="851" w:type="dxa"/>
-            <w:tcBorders>
-              <w:top w:val="single" w:sz="4" w:space="0" w:color="auto"/>
-              <w:bottom w:val="single" w:sz="4" w:space="0" w:color="auto"/>
-            </w:tcBorders>
-          </w:tcPr>
-          <w:p>
-            <w:pPr>
-              <w:spacing w:after="0"/>
-              <w:jc w:val="center"/>
-              <w:rPr>
-                <w:rFonts w:ascii="Times New Roman" w:hAnsi="Times New Roman"/>
-              </w:rPr>
-            </w:pPr>
-            <w:r>
-              <w:rPr>
-                <w:rFonts w:ascii="Times New Roman" w:hAnsi="Times New Roman"/>
-              </w:rPr>
-              <w:t>4</w:t>
-            </w:r>
-          </w:p>
-        </w:tc>
-        <w:tc>
-          <w:tcPr>
-            <w:tcW w:w="10760" w:type="dxa"/>
-            <w:tcBorders>
-              <w:top w:val="single" w:sz="4" w:space="0" w:color="auto"/>
-              <w:bottom w:val="single" w:sz="4" w:space="0" w:color="auto"/>
-            </w:tcBorders>
-          </w:tcPr>
-          <w:p>
-            <w:pPr>
-              <w:spacing w:after="0"/>
-              <w:rPr>
-                <w:rFonts w:ascii="Times New Roman" w:hAnsi="Times New Roman"/>
-              </w:rPr>
-            </w:pPr>
-            <w:r>
-              <w:rPr>
-                <w:rFonts w:ascii="Times New Roman" w:hAnsi="Times New Roman"/>
-              </w:rPr>
-              <w:t>Ra</w:t>
-            </w:r>
-            <w:r>
-              <w:rPr>
-                <w:rFonts w:ascii="Times New Roman" w:hAnsi="Times New Roman"/>
-              </w:rPr>
-              <w:t>dnik od sistema zahtjeva spisak predviđenih nagrada za igrače.</w:t>
-            </w:r>
-          </w:p>
-        </w:tc>
-      </w:tr>
-      <w:tr>
-        <w:trPr>
-          <w:trHeight w:val="120"/>
-        </w:trPr>
-        <w:tc>
-          <w:tcPr>
-            <w:tcW w:w="2221" w:type="dxa"/>
-            <w:vMerge/>
-          </w:tcPr>
-          <w:p>
-            <w:pPr>
-              <w:spacing w:after="0"/>
-              <w:rPr>
-                <w:rFonts w:ascii="Times New Roman" w:hAnsi="Times New Roman"/>
-                <w:b/>
-              </w:rPr>
-            </w:pPr>
-          </w:p>
-        </w:tc>
-        <w:tc>
-          <w:tcPr>
-            <w:tcW w:w="851" w:type="dxa"/>
-            <w:tcBorders>
-              <w:top w:val="single" w:sz="4" w:space="0" w:color="auto"/>
-              <w:bottom w:val="single" w:sz="4" w:space="0" w:color="auto"/>
-            </w:tcBorders>
-          </w:tcPr>
-          <w:p>
-            <w:pPr>
-              <w:spacing w:after="0"/>
-              <w:jc w:val="center"/>
-              <w:rPr>
-                <w:rFonts w:ascii="Times New Roman" w:hAnsi="Times New Roman"/>
-              </w:rPr>
-            </w:pPr>
-            <w:r>
-              <w:rPr>
-                <w:rFonts w:ascii="Times New Roman" w:hAnsi="Times New Roman"/>
-              </w:rPr>
-              <w:t>5</w:t>
-            </w:r>
-          </w:p>
-        </w:tc>
-        <w:tc>
-          <w:tcPr>
-            <w:tcW w:w="10760" w:type="dxa"/>
-            <w:tcBorders>
-              <w:top w:val="single" w:sz="4" w:space="0" w:color="auto"/>
-              <w:bottom w:val="single" w:sz="4" w:space="0" w:color="auto"/>
-            </w:tcBorders>
-          </w:tcPr>
-          <w:p>
-            <w:pPr>
-              <w:spacing w:after="0"/>
-              <w:rPr>
-                <w:rFonts w:ascii="Times New Roman" w:hAnsi="Times New Roman"/>
-              </w:rPr>
-            </w:pPr>
-            <w:r>
-              <w:rPr>
-                <w:rFonts w:ascii="Times New Roman" w:hAnsi="Times New Roman"/>
-              </w:rPr>
-              <w:t>Sistem prikazuje predviđene nagrade.</w:t>
-            </w:r>
-          </w:p>
-        </w:tc>
-      </w:tr>
-      <w:tr>
-        <w:trPr>
-          <w:trHeight w:val="135"/>
-        </w:trPr>
-        <w:tc>
-          <w:tcPr>
-            <w:tcW w:w="2221" w:type="dxa"/>
-            <w:vMerge/>
-          </w:tcPr>
-          <w:p>
-            <w:pPr>
-              <w:spacing w:after="0"/>
-              <w:rPr>
-                <w:rFonts w:ascii="Times New Roman" w:hAnsi="Times New Roman"/>
-                <w:b/>
-              </w:rPr>
-            </w:pPr>
-          </w:p>
-        </w:tc>
-        <w:tc>
-          <w:tcPr>
-            <w:tcW w:w="851" w:type="dxa"/>
-            <w:tcBorders>
-              <w:top w:val="single" w:sz="4" w:space="0" w:color="auto"/>
-              <w:bottom w:val="single" w:sz="4" w:space="0" w:color="auto"/>
-            </w:tcBorders>
-          </w:tcPr>
-          <w:p>
-            <w:pPr>
-              <w:spacing w:after="0"/>
-              <w:jc w:val="center"/>
-              <w:rPr>
-                <w:rFonts w:ascii="Times New Roman" w:hAnsi="Times New Roman"/>
-              </w:rPr>
-            </w:pPr>
-            <w:r>
-              <w:rPr>
-                <w:rFonts w:ascii="Times New Roman" w:hAnsi="Times New Roman"/>
-              </w:rPr>
-              <w:t>6</w:t>
-            </w:r>
-          </w:p>
-        </w:tc>
-        <w:tc>
-          <w:tcPr>
-            <w:tcW w:w="10760" w:type="dxa"/>
-            <w:tcBorders>
-              <w:top w:val="single" w:sz="4" w:space="0" w:color="auto"/>
-              <w:bottom w:val="single" w:sz="4" w:space="0" w:color="auto"/>
-            </w:tcBorders>
-          </w:tcPr>
-          <w:p>
-            <w:pPr>
-              <w:spacing w:after="0"/>
-              <w:rPr>
-                <w:rFonts w:ascii="Times New Roman" w:hAnsi="Times New Roman"/>
-              </w:rPr>
-            </w:pPr>
-            <w:r>
-              <w:rPr>
-                <w:rFonts w:ascii="Times New Roman" w:hAnsi="Times New Roman"/>
-              </w:rPr>
-              <w:t>Ra</w:t>
-            </w:r>
-            <w:r>
-              <w:rPr>
-                <w:rFonts w:ascii="Times New Roman" w:hAnsi="Times New Roman"/>
-              </w:rPr>
-              <w:t>dnik uručuje nagrade igračima koji su ih osvojili.</w:t>
-            </w:r>
-          </w:p>
-        </w:tc>
-      </w:tr>
-      <w:tr>
-        <w:trPr>
-          <w:trHeight w:val="105"/>
-        </w:trPr>
-        <w:tc>
-          <w:tcPr>
-            <w:tcW w:w="2221" w:type="dxa"/>
-            <w:vMerge/>
-          </w:tcPr>
-          <w:p>
-            <w:pPr>
-              <w:spacing w:after="0"/>
-              <w:rPr>
-                <w:rFonts w:ascii="Times New Roman" w:hAnsi="Times New Roman"/>
-                <w:b/>
-              </w:rPr>
-            </w:pPr>
-          </w:p>
-        </w:tc>
-        <w:tc>
-          <w:tcPr>
-            <w:tcW w:w="851" w:type="dxa"/>
-            <w:tcBorders>
-              <w:top w:val="single" w:sz="4" w:space="0" w:color="auto"/>
-            </w:tcBorders>
-          </w:tcPr>
-          <w:p>
-            <w:pPr>
-              <w:spacing w:after="0"/>
-              <w:jc w:val="center"/>
-              <w:rPr>
-                <w:rFonts w:ascii="Times New Roman" w:hAnsi="Times New Roman"/>
-              </w:rPr>
-            </w:pPr>
-            <w:r>
-              <w:rPr>
-                <w:rFonts w:ascii="Times New Roman" w:hAnsi="Times New Roman"/>
-              </w:rPr>
-              <w:t>7</w:t>
-            </w:r>
-          </w:p>
-        </w:tc>
-        <w:tc>
-          <w:tcPr>
-            <w:tcW w:w="10760" w:type="dxa"/>
-            <w:tcBorders>
-              <w:top w:val="single" w:sz="4" w:space="0" w:color="auto"/>
-            </w:tcBorders>
-          </w:tcPr>
-          <w:p>
-            <w:pPr>
-              <w:spacing w:after="0"/>
-              <w:rPr>
-                <w:rFonts w:ascii="Times New Roman" w:hAnsi="Times New Roman"/>
-              </w:rPr>
-            </w:pPr>
-            <w:r>
-              <w:rPr>
-                <w:rFonts w:ascii="Times New Roman" w:hAnsi="Times New Roman"/>
-              </w:rPr>
-              <w:t>Učesnik turnira prima osvojenu nagradu.</w:t>
-            </w:r>
-          </w:p>
-        </w:tc>
-      </w:tr>
-      <w:tr>
-        <w:trPr>
-          <w:trHeight w:val="392"/>
-        </w:trPr>
-        <w:tc>
-          <w:tcPr>
-            <w:tcW w:w="2221" w:type="dxa"/>
-          </w:tcPr>
-          <w:p>
-            <w:pPr>
-              <w:spacing w:after="0"/>
-              <w:rPr>
-                <w:rFonts w:ascii="Times New Roman" w:hAnsi="Times New Roman"/>
-                <w:b/>
-              </w:rPr>
-            </w:pPr>
-            <w:r>
-              <w:rPr>
-                <w:rFonts w:ascii="Times New Roman" w:hAnsi="Times New Roman"/>
-                <w:b/>
-              </w:rPr>
-              <w:t>Alternate</w:t>
-            </w:r>
-            <w:r>
-              <w:rPr>
-                <w:rFonts w:ascii="Times New Roman" w:hAnsi="Times New Roman"/>
-                <w:b/>
-              </w:rPr>
-              <w:t xml:space="preserve"> Flow</w:t>
-            </w:r>
-          </w:p>
-        </w:tc>
-        <w:tc>
-          <w:tcPr>
-            <w:tcW w:w="851" w:type="dxa"/>
-          </w:tcPr>
-          <w:p>
-            <w:pPr>
-              <w:spacing w:after="0"/>
-              <w:rPr>
-                <w:rFonts w:ascii="Times New Roman" w:hAnsi="Times New Roman"/>
-                <w:b/>
-              </w:rPr>
-            </w:pPr>
-          </w:p>
-        </w:tc>
-        <w:tc>
-          <w:tcPr>
-            <w:tcW w:w="10760" w:type="dxa"/>
-          </w:tcPr>
-          <w:p>
-            <w:pPr>
-              <w:spacing w:after="0"/>
-              <w:rPr>
-                <w:rFonts w:ascii="Times New Roman" w:hAnsi="Times New Roman"/>
-                <w:b/>
-              </w:rPr>
-            </w:pPr>
-          </w:p>
-        </w:tc>
-      </w:tr>
-      <w:tr>
-        <w:trPr>
-          <w:trHeight w:val="383"/>
-        </w:trPr>
-        <w:tc>
-          <w:tcPr>
-            <w:tcW w:w="13832" w:type="dxa"/>
-            <w:gridSpan w:val="3"/>
-          </w:tcPr>
-          <w:p>
-            <w:pPr>
-              <w:spacing w:after="0"/>
-              <w:jc w:val="center"/>
-              <w:rPr>
-                <w:rFonts w:ascii="Times New Roman" w:hAnsi="Times New Roman"/>
-              </w:rPr>
-            </w:pPr>
-            <w:r>
-              <w:rPr>
-                <w:rFonts w:ascii="Times New Roman" w:hAnsi="Times New Roman"/>
-                <w:b/>
-              </w:rPr>
-              <w:t>Special Requirements</w:t>
-            </w:r>
-          </w:p>
-        </w:tc>
-      </w:tr>
-      <w:tr>
-        <w:trPr>
-          <w:trHeight w:val="382"/>
-        </w:trPr>
-        <w:tc>
-          <w:tcPr>
-            <w:tcW w:w="2221" w:type="dxa"/>
-          </w:tcPr>
-          <w:p>
-            <w:pPr>
-              <w:spacing w:after="0"/>
-              <w:rPr>
-                <w:rFonts w:ascii="Times New Roman" w:hAnsi="Times New Roman"/>
-                <w:b/>
-              </w:rPr>
-            </w:pPr>
-          </w:p>
-        </w:tc>
-        <w:tc>
-          <w:tcPr>
-            <w:tcW w:w="11611" w:type="dxa"/>
-            <w:gridSpan w:val="2"/>
-          </w:tcPr>
-          <w:p>
-            <w:pPr>
-              <w:spacing w:after="0"/>
-              <w:rPr>
-                <w:rFonts w:ascii="Times New Roman" w:hAnsi="Times New Roman"/>
-              </w:rPr>
-            </w:pPr>
-          </w:p>
-        </w:tc>
-      </w:tr>
-      <w:tr>
-        <w:trPr>
-          <w:trHeight w:val="261"/>
-        </w:trPr>
-        <w:tc>
-          <w:tcPr>
-            <w:tcW w:w="2221" w:type="dxa"/>
-          </w:tcPr>
-          <w:p>
-            <w:pPr>
-              <w:spacing w:after="0"/>
-              <w:rPr>
-                <w:rFonts w:ascii="Times New Roman" w:hAnsi="Times New Roman"/>
-                <w:b/>
-              </w:rPr>
-            </w:pPr>
-            <w:r>
-              <w:rPr>
-                <w:rFonts w:ascii="Times New Roman" w:hAnsi="Times New Roman"/>
-                <w:b/>
-              </w:rPr>
-              <w:t>Precondition</w:t>
-            </w:r>
-          </w:p>
-        </w:tc>
-        <w:tc>
-          <w:tcPr>
-            <w:tcW w:w="11611" w:type="dxa"/>
-            <w:gridSpan w:val="2"/>
-          </w:tcPr>
-          <w:p>
-            <w:pPr>
-              <w:spacing w:after="0"/>
-              <w:rPr>
-                <w:rFonts w:ascii="Times New Roman" w:hAnsi="Times New Roman"/>
-              </w:rPr>
-            </w:pPr>
-            <w:r>
-              <w:rPr>
-                <w:rFonts w:ascii="Times New Roman" w:hAnsi="Times New Roman"/>
-              </w:rPr>
-              <w:t>Ra</w:t>
-            </w:r>
-            <w:r>
-              <w:rPr>
-                <w:rFonts w:ascii="Times New Roman" w:hAnsi="Times New Roman"/>
-              </w:rPr>
-              <w:t>dnik ulogovan na sistem.</w:t>
-            </w:r>
-          </w:p>
-        </w:tc>
-      </w:tr>
-      <w:tr>
-        <w:trPr>
-          <w:trHeight w:val="261"/>
-        </w:trPr>
-        <w:tc>
-          <w:tcPr>
-            <w:tcW w:w="2221" w:type="dxa"/>
-          </w:tcPr>
-          <w:p>
-            <w:pPr>
-              <w:spacing w:after="0"/>
-              <w:rPr>
-                <w:rFonts w:ascii="Times New Roman" w:hAnsi="Times New Roman"/>
-                <w:b/>
-              </w:rPr>
-            </w:pPr>
-            <w:r>
-              <w:rPr>
-                <w:rFonts w:ascii="Times New Roman" w:hAnsi="Times New Roman"/>
-                <w:b/>
-              </w:rPr>
-              <w:t>Postcondition</w:t>
-            </w:r>
-          </w:p>
-        </w:tc>
-        <w:tc>
-          <w:tcPr>
-            <w:tcW w:w="11611" w:type="dxa"/>
-            <w:gridSpan w:val="2"/>
-          </w:tcPr>
-          <w:p>
-            <w:pPr>
-              <w:spacing w:after="0"/>
-              <w:rPr>
-                <w:rFonts w:ascii="Times New Roman" w:hAnsi="Times New Roman"/>
-              </w:rPr>
-            </w:pPr>
-            <w:r>
-              <w:rPr>
-                <w:rFonts w:ascii="Times New Roman" w:hAnsi="Times New Roman"/>
-              </w:rPr>
-              <w:t>Igrači dobili osvojene nagrade.</w:t>
-            </w:r>
-          </w:p>
-        </w:tc>
-      </w:tr>
-      <w:tr>
-        <w:trPr>
-          <w:trHeight w:val="261"/>
-        </w:trPr>
-        <w:tc>
-          <w:tcPr>
-            <w:tcW w:w="2221" w:type="dxa"/>
-          </w:tcPr>
-          <w:p>
-            <w:pPr>
-              <w:spacing w:after="0"/>
-              <w:rPr>
-                <w:rFonts w:ascii="Times New Roman" w:hAnsi="Times New Roman"/>
-                <w:b/>
-              </w:rPr>
-            </w:pPr>
-            <w:r>
-              <w:rPr>
-                <w:rFonts w:ascii="Times New Roman" w:hAnsi="Times New Roman"/>
-                <w:b/>
-              </w:rPr>
-              <w:t>Extension Points</w:t>
-            </w:r>
-          </w:p>
-        </w:tc>
-        <w:tc>
-          <w:tcPr>
-            <w:tcW w:w="11611" w:type="dxa"/>
-            <w:gridSpan w:val="2"/>
-          </w:tcPr>
-          <w:p>
-            <w:pPr>
-              <w:spacing w:after="0"/>
-              <w:rPr>
-                <w:rFonts w:ascii="Times New Roman" w:hAnsi="Times New Roman"/>
-              </w:rPr>
-            </w:pPr>
-          </w:p>
-        </w:tc>
-      </w:tr>
-    </w:tbl>
-    <w:p>
-      <w:pPr>
-        <w:jc w:val="center"/>
-        <w:rPr>
-          <w:sz w:val="24"/>
-          <w:szCs w:val="24"/>
-        </w:rPr>
-      </w:pPr>
-    </w:p>
-    <w:p>
-      <w:pPr>
-        <w:jc w:val="center"/>
-        <w:rPr>
-          <w:sz w:val="24"/>
-          <w:szCs w:val="24"/>
-        </w:rPr>
-      </w:pPr>
-    </w:p>
-    <w:p>
-      <w:pPr>
-        <w:rPr>
-          <w:sz w:val="24"/>
-          <w:szCs w:val="24"/>
-        </w:rPr>
-      </w:pPr>
-      <w:r>
-        <w:rPr>
-          <w:sz w:val="24"/>
-          <w:szCs w:val="24"/>
-        </w:rPr>
-        <w:br w:type="page"/>
-      </w:r>
-    </w:p>
-    <w:p>
-      <w:pPr>
-        <w:jc w:val="center"/>
-        <w:rPr>
-          <w:sz w:val="24"/>
-          <w:szCs w:val="24"/>
-        </w:rPr>
-      </w:pPr>
-      <w:r>
-        <w:rPr>
-          <w:sz w:val="24"/>
-          <w:szCs w:val="24"/>
-        </w:rPr>
-        <w:lastRenderedPageBreak/>
-        <w:pict>
-          <v:shape id="_x0000_i1029" type="#_x0000_t75" style="width:534pt;height:451.5pt">
-            <v:imagedata r:id="rId13" o:title="ActivityDodjeljivanjeNagrada"/>
-          </v:shape>
-        </w:pict>
-      </w:r>
+      <w:bookmarkStart w:id="0" w:name="_GoBack"/>
+      <w:bookmarkEnd w:id="0"/>
     </w:p>
     <w:sectPr>
       <w:pgSz w:w="16839" w:h="11907" w:orient="landscape" w:code="9"/>
@@ -5684,6 +6126,36 @@
     <w:uiPriority w:val="99"/>
     <w:rsid w:val="00410D88"/>
   </w:style>
+  <w:style w:type="paragraph" w:styleId="BalloonText">
+    <w:name w:val="Balloon Text"/>
+    <w:basedOn w:val="Normal"/>
+    <w:link w:val="BalloonTextChar"/>
+    <w:uiPriority w:val="99"/>
+    <w:semiHidden/>
+    <w:unhideWhenUsed/>
+    <w:rsid w:val="006E01D3"/>
+    <w:pPr>
+      <w:spacing w:after="0" w:line="240" w:lineRule="auto"/>
+    </w:pPr>
+    <w:rPr>
+      <w:rFonts w:ascii="Tahoma" w:hAnsi="Tahoma" w:cs="Tahoma"/>
+      <w:sz w:val="16"/>
+      <w:szCs w:val="16"/>
+    </w:rPr>
+  </w:style>
+  <w:style w:type="character" w:customStyle="1" w:styleId="BalloonTextChar">
+    <w:name w:val="Balloon Text Char"/>
+    <w:basedOn w:val="DefaultParagraphFont"/>
+    <w:link w:val="BalloonText"/>
+    <w:uiPriority w:val="99"/>
+    <w:semiHidden/>
+    <w:rsid w:val="006E01D3"/>
+    <w:rPr>
+      <w:rFonts w:ascii="Tahoma" w:hAnsi="Tahoma" w:cs="Tahoma"/>
+      <w:sz w:val="16"/>
+      <w:szCs w:val="16"/>
+    </w:rPr>
+  </w:style>
 </w:styles>
 </file>
 
@@ -5917,6 +6389,36 @@
     <w:link w:val="Footer"/>
     <w:uiPriority w:val="99"/>
     <w:rsid w:val="00410D88"/>
+  </w:style>
+  <w:style w:type="paragraph" w:styleId="BalloonText">
+    <w:name w:val="Balloon Text"/>
+    <w:basedOn w:val="Normal"/>
+    <w:link w:val="BalloonTextChar"/>
+    <w:uiPriority w:val="99"/>
+    <w:semiHidden/>
+    <w:unhideWhenUsed/>
+    <w:rsid w:val="006E01D3"/>
+    <w:pPr>
+      <w:spacing w:after="0" w:line="240" w:lineRule="auto"/>
+    </w:pPr>
+    <w:rPr>
+      <w:rFonts w:ascii="Tahoma" w:hAnsi="Tahoma" w:cs="Tahoma"/>
+      <w:sz w:val="16"/>
+      <w:szCs w:val="16"/>
+    </w:rPr>
+  </w:style>
+  <w:style w:type="character" w:customStyle="1" w:styleId="BalloonTextChar">
+    <w:name w:val="Balloon Text Char"/>
+    <w:basedOn w:val="DefaultParagraphFont"/>
+    <w:link w:val="BalloonText"/>
+    <w:uiPriority w:val="99"/>
+    <w:semiHidden/>
+    <w:rsid w:val="006E01D3"/>
+    <w:rPr>
+      <w:rFonts w:ascii="Tahoma" w:hAnsi="Tahoma" w:cs="Tahoma"/>
+      <w:sz w:val="16"/>
+      <w:szCs w:val="16"/>
+    </w:rPr>
   </w:style>
 </w:styles>
 </file>
@@ -6211,7 +6713,7 @@
 </file>
 
 <file path=customXml/itemProps1.xml><?xml version="1.0" encoding="utf-8"?>
-<ds:datastoreItem xmlns:ds="http://schemas.openxmlformats.org/officeDocument/2006/customXml" ds:itemID="{5C0C1C8B-6636-49C9-8D32-A00E46D1AAEC}">
+<ds:datastoreItem xmlns:ds="http://schemas.openxmlformats.org/officeDocument/2006/customXml" ds:itemID="{32AC84D4-C32B-4419-B90A-8FE2D3F3AC81}">
   <ds:schemaRefs>
     <ds:schemaRef ds:uri="http://schemas.openxmlformats.org/officeDocument/2006/bibliography"/>
   </ds:schemaRefs>
